--- a/Chirag_Resume/Chirag_Resume.docx
+++ b/Chirag_Resume/Chirag_Resume.docx
@@ -1,6 +1,6 @@
 
 <file path=word/document.xml><?xml version="1.0" encoding="utf-8"?>
-<w:document xmlns:wpc="http://schemas.microsoft.com/office/word/2010/wordprocessingCanvas" xmlns:cx="http://schemas.microsoft.com/office/drawing/2014/chartex" xmlns:cx1="http://schemas.microsoft.com/office/drawing/2015/9/8/chartex" xmlns:cx2="http://schemas.microsoft.com/office/drawing/2015/10/21/chartex" xmlns:cx3="http://schemas.microsoft.com/office/drawing/2016/5/9/chartex" xmlns:cx4="http://schemas.microsoft.com/office/drawing/2016/5/10/chartex" xmlns:cx5="http://schemas.microsoft.com/office/drawing/2016/5/11/chartex" xmlns:cx6="http://schemas.microsoft.com/office/drawing/2016/5/12/chartex" xmlns:cx7="http://schemas.microsoft.com/office/drawing/2016/5/13/chartex" xmlns:cx8="http://schemas.microsoft.com/office/drawing/2016/5/14/chartex" xmlns:mc="http://schemas.openxmlformats.org/markup-compatibility/2006" xmlns:aink="http://schemas.microsoft.com/office/drawing/2016/ink" xmlns:am3d="http://schemas.microsoft.com/office/drawing/2017/model3d" xmlns:o="urn:schemas-microsoft-com:office:office" xmlns:r="http://schemas.openxmlformats.org/officeDocument/2006/relationships" xmlns:m="http://schemas.openxmlformats.org/officeDocument/2006/math" xmlns:v="urn:schemas-microsoft-com:vml" xmlns:wp14="http://schemas.microsoft.com/office/word/2010/wordprocessingDrawing" xmlns:wp="http://schemas.openxmlformats.org/drawingml/2006/wordprocessingDrawing" xmlns:w10="urn:schemas-microsoft-com:office:word" xmlns:w="http://schemas.openxmlformats.org/wordprocessingml/2006/main" xmlns:w14="http://schemas.microsoft.com/office/word/2010/wordml" xmlns:w15="http://schemas.microsoft.com/office/word/2012/wordml" xmlns:w16cid="http://schemas.microsoft.com/office/word/2016/wordml/cid" xmlns:w16se="http://schemas.microsoft.com/office/word/2015/wordml/symex" xmlns:wpg="http://schemas.microsoft.com/office/word/2010/wordprocessingGroup" xmlns:wpi="http://schemas.microsoft.com/office/word/2010/wordprocessingInk" xmlns:wne="http://schemas.microsoft.com/office/word/2006/wordml" xmlns:wps="http://schemas.microsoft.com/office/word/2010/wordprocessingShape" mc:Ignorable="w14 w15 w16se w16cid wp14">
+<w:document xmlns:wpc="http://schemas.microsoft.com/office/word/2010/wordprocessingCanvas" xmlns:mc="http://schemas.openxmlformats.org/markup-compatibility/2006" xmlns:o="urn:schemas-microsoft-com:office:office" xmlns:r="http://schemas.openxmlformats.org/officeDocument/2006/relationships" xmlns:m="http://schemas.openxmlformats.org/officeDocument/2006/math" xmlns:v="urn:schemas-microsoft-com:vml" xmlns:wp14="http://schemas.microsoft.com/office/word/2010/wordprocessingDrawing" xmlns:wp="http://schemas.openxmlformats.org/drawingml/2006/wordprocessingDrawing" xmlns:w10="urn:schemas-microsoft-com:office:word" xmlns:w="http://schemas.openxmlformats.org/wordprocessingml/2006/main" xmlns:w14="http://schemas.microsoft.com/office/word/2010/wordml" xmlns:w15="http://schemas.microsoft.com/office/word/2012/wordml" xmlns:wpg="http://schemas.microsoft.com/office/word/2010/wordprocessingGroup" xmlns:wpi="http://schemas.microsoft.com/office/word/2010/wordprocessingInk" xmlns:wne="http://schemas.microsoft.com/office/word/2006/wordml" xmlns:wps="http://schemas.microsoft.com/office/word/2010/wordprocessingShape" mc:Ignorable="w14 w15 wp14">
   <w:body>
     <w:p>
       <w:pPr>
@@ -58,6 +58,7 @@
       <w:r>
         <w:rPr>
           <w:noProof/>
+          <w:lang w:val="en-IN" w:eastAsia="en-IN"/>
         </w:rPr>
         <w:drawing>
           <wp:inline distT="0" distB="0" distL="0" distR="0" wp14:anchorId="19A4A891" wp14:editId="2BD96C03">
@@ -188,6 +189,7 @@
       <w:r>
         <w:rPr>
           <w:noProof/>
+          <w:lang w:val="en-IN" w:eastAsia="en-IN"/>
         </w:rPr>
         <w:drawing>
           <wp:inline distT="0" distB="0" distL="0" distR="0" wp14:anchorId="3D9137BD" wp14:editId="0FA5FDC1">
@@ -308,6 +310,7 @@
       <w:r>
         <w:rPr>
           <w:noProof/>
+          <w:lang w:val="en-IN" w:eastAsia="en-IN"/>
         </w:rPr>
         <w:drawing>
           <wp:inline distT="0" distB="0" distL="0" distR="0" wp14:anchorId="2B41EAEA" wp14:editId="3423AD9F">
@@ -445,21 +448,11 @@
         <w:t>cts</w:t>
       </w:r>
       <w:r>
-        <w:t xml:space="preserve"> and won 2 competitions (</w:t>
-      </w:r>
-      <w:proofErr w:type="spellStart"/>
-      <w:r>
-        <w:t>eYantra</w:t>
-      </w:r>
-      <w:proofErr w:type="spellEnd"/>
-      <w:r>
-        <w:t xml:space="preserve"> and </w:t>
-      </w:r>
-      <w:proofErr w:type="spellStart"/>
+        <w:t xml:space="preserve"> and won 2 competitions (eYantra and </w:t>
+      </w:r>
       <w:r>
         <w:t>Instructables</w:t>
       </w:r>
-      <w:proofErr w:type="spellEnd"/>
       <w:r>
         <w:t xml:space="preserve">) during my </w:t>
       </w:r>
@@ -509,8 +502,6 @@
       <w:pPr>
         <w:spacing w:after="80"/>
       </w:pPr>
-      <w:bookmarkStart w:id="0" w:name="_GoBack"/>
-      <w:bookmarkEnd w:id="0"/>
       <w:r>
         <w:t xml:space="preserve">All my work is collated on my website </w:t>
       </w:r>
@@ -530,6 +521,8 @@
       <w:r>
         <w:t>Education</w:t>
       </w:r>
+      <w:bookmarkStart w:id="0" w:name="_GoBack"/>
+      <w:bookmarkEnd w:id="0"/>
     </w:p>
     <w:tbl>
       <w:tblPr>
@@ -1044,13 +1037,8 @@
       <w:pPr>
         <w:pStyle w:val="Heading2"/>
       </w:pPr>
-      <w:proofErr w:type="spellStart"/>
-      <w:r>
-        <w:t>eYantra</w:t>
-      </w:r>
-      <w:proofErr w:type="spellEnd"/>
-      <w:r>
-        <w:t xml:space="preserve">: </w:t>
+      <w:r>
+        <w:t xml:space="preserve">eYantra: </w:t>
       </w:r>
       <w:r>
         <w:t>Formation Control of Mult</w:t>
@@ -1141,15 +1129,7 @@
         <w:t xml:space="preserve"> Dr Kavi Arya</w:t>
       </w:r>
       <w:r>
-        <w:t xml:space="preserve">, IIT Bombay under the </w:t>
-      </w:r>
-      <w:proofErr w:type="spellStart"/>
-      <w:r>
-        <w:t>eYantra</w:t>
-      </w:r>
-      <w:proofErr w:type="spellEnd"/>
-      <w:r>
-        <w:t xml:space="preserve"> Summer Internship 2017 program</w:t>
+        <w:t>, IIT Bombay under the eYantra Summer Internship 2017 program</w:t>
       </w:r>
     </w:p>
     <w:p>
@@ -2089,15 +2069,7 @@
         <w:t>power</w:t>
       </w:r>
       <w:r>
-        <w:t xml:space="preserve"> dissipated are displayed on </w:t>
-      </w:r>
-      <w:proofErr w:type="gramStart"/>
-      <w:r>
-        <w:t>a</w:t>
-      </w:r>
-      <w:proofErr w:type="gramEnd"/>
-      <w:r>
-        <w:t xml:space="preserve"> LCD using an </w:t>
+        <w:t xml:space="preserve"> dissipated are displayed on a LCD using an </w:t>
       </w:r>
       <w:proofErr w:type="spellStart"/>
       <w:r>
@@ -2248,13 +2220,8 @@
       <w:pPr>
         <w:spacing w:after="80"/>
       </w:pPr>
-      <w:proofErr w:type="spellStart"/>
-      <w:r>
-        <w:t>Instructables</w:t>
-      </w:r>
-      <w:proofErr w:type="spellEnd"/>
-      <w:r>
-        <w:t> is a website specializing in user-created</w:t>
+      <w:r>
+        <w:t>Instructables is a website specializing in user-created</w:t>
       </w:r>
       <w:r>
         <w:t xml:space="preserve"> do-it-yourself projects</w:t>
@@ -2310,13 +2277,8 @@
         <w:ind w:left="284" w:hanging="284"/>
       </w:pPr>
       <w:r>
-        <w:t xml:space="preserve">Documented all the steps for building the time-lapse dolly on </w:t>
-      </w:r>
-      <w:proofErr w:type="spellStart"/>
-      <w:r>
-        <w:t>Instructables</w:t>
-      </w:r>
-      <w:proofErr w:type="spellEnd"/>
+        <w:t>Documented all the steps for building the time-lapse dolly on Instructables</w:t>
+      </w:r>
     </w:p>
     <w:p>
       <w:pPr>
@@ -2623,7 +2585,6 @@
       <w:tblPr>
         <w:tblStyle w:val="TableGrid"/>
         <w:tblW w:w="0" w:type="auto"/>
-        <w:tblInd w:w="-5" w:type="dxa"/>
         <w:tblBorders>
           <w:top w:val="none" w:sz="0" w:space="0" w:color="auto"/>
           <w:left w:val="none" w:sz="0" w:space="0" w:color="auto"/>
@@ -2649,7 +2610,7 @@
                 <w:ilvl w:val="0"/>
                 <w:numId w:val="20"/>
               </w:numPr>
-              <w:ind w:left="177" w:hanging="177"/>
+              <w:ind w:left="176" w:hanging="284"/>
             </w:pPr>
             <w:r>
               <w:t>Embedded C programming (</w:t>
@@ -2704,7 +2665,7 @@
                 <w:ilvl w:val="0"/>
                 <w:numId w:val="20"/>
               </w:numPr>
-              <w:ind w:left="177" w:hanging="177"/>
+              <w:ind w:left="176" w:hanging="284"/>
             </w:pPr>
             <w:r>
               <w:t>CAD</w:t>
@@ -2745,7 +2706,7 @@
                 <w:ilvl w:val="0"/>
                 <w:numId w:val="20"/>
               </w:numPr>
-              <w:ind w:left="177" w:hanging="177"/>
+              <w:ind w:left="176" w:hanging="284"/>
             </w:pPr>
             <w:r>
               <w:t>Embedded system design (PCB designing, fabrication and assembly)</w:t>
@@ -2796,12 +2757,10 @@
         <w:t xml:space="preserve"> </w:t>
       </w:r>
       <w:proofErr w:type="spellStart"/>
-      <w:proofErr w:type="gramStart"/>
       <w:r>
         <w:t>a</w:t>
       </w:r>
       <w:proofErr w:type="spellEnd"/>
-      <w:proofErr w:type="gramEnd"/>
       <w:r>
         <w:t xml:space="preserve"> </w:t>
       </w:r>
@@ -2917,7 +2876,6 @@
       <w:tblPr>
         <w:tblStyle w:val="TableGrid"/>
         <w:tblW w:w="0" w:type="auto"/>
-        <w:tblInd w:w="284" w:type="dxa"/>
         <w:tblBorders>
           <w:top w:val="none" w:sz="0" w:space="0" w:color="auto"/>
           <w:left w:val="none" w:sz="0" w:space="0" w:color="auto"/>
@@ -2928,13 +2886,13 @@
         <w:tblLook w:val="04A0" w:firstRow="1" w:lastRow="0" w:firstColumn="1" w:lastColumn="0" w:noHBand="0" w:noVBand="1"/>
       </w:tblPr>
       <w:tblGrid>
-        <w:gridCol w:w="5087"/>
-        <w:gridCol w:w="5096"/>
+        <w:gridCol w:w="5245"/>
+        <w:gridCol w:w="4938"/>
       </w:tblGrid>
       <w:tr>
         <w:tc>
           <w:tcPr>
-            <w:tcW w:w="5228" w:type="dxa"/>
+            <w:tcW w:w="5245" w:type="dxa"/>
           </w:tcPr>
           <w:p>
             <w:pPr>
@@ -2943,7 +2901,7 @@
                 <w:ilvl w:val="0"/>
                 <w:numId w:val="20"/>
               </w:numPr>
-              <w:ind w:left="284" w:hanging="284"/>
+              <w:ind w:left="176" w:hanging="284"/>
             </w:pPr>
             <w:r>
               <w:t>Certified PADI Advanced Open Water SCUBA diver</w:t>
@@ -2952,7 +2910,7 @@
         </w:tc>
         <w:tc>
           <w:tcPr>
-            <w:tcW w:w="5229" w:type="dxa"/>
+            <w:tcW w:w="4938" w:type="dxa"/>
           </w:tcPr>
           <w:p>
             <w:pPr>
@@ -2961,7 +2919,7 @@
                 <w:ilvl w:val="0"/>
                 <w:numId w:val="20"/>
               </w:numPr>
-              <w:ind w:left="284" w:hanging="284"/>
+              <w:ind w:left="177" w:hanging="177"/>
             </w:pPr>
             <w:r>
               <w:t>Photography</w:t>
@@ -2972,7 +2930,7 @@
       <w:tr>
         <w:tc>
           <w:tcPr>
-            <w:tcW w:w="5228" w:type="dxa"/>
+            <w:tcW w:w="5245" w:type="dxa"/>
           </w:tcPr>
           <w:p>
             <w:pPr>
@@ -2981,7 +2939,7 @@
                 <w:ilvl w:val="0"/>
                 <w:numId w:val="20"/>
               </w:numPr>
-              <w:ind w:left="284" w:hanging="284"/>
+              <w:ind w:left="176" w:hanging="284"/>
             </w:pPr>
             <w:r>
               <w:t xml:space="preserve">Sailing and Wind Surfing </w:t>
@@ -2990,7 +2948,7 @@
         </w:tc>
         <w:tc>
           <w:tcPr>
-            <w:tcW w:w="5229" w:type="dxa"/>
+            <w:tcW w:w="4938" w:type="dxa"/>
           </w:tcPr>
           <w:p>
             <w:pPr>
@@ -2999,7 +2957,7 @@
                 <w:ilvl w:val="0"/>
                 <w:numId w:val="20"/>
               </w:numPr>
-              <w:ind w:left="284" w:hanging="284"/>
+              <w:ind w:left="177" w:hanging="177"/>
             </w:pPr>
             <w:r>
               <w:t>Rubik’s cube enthusiast</w:t>
@@ -3021,7 +2979,7 @@
 </file>
 
 <file path=word/endnotes.xml><?xml version="1.0" encoding="utf-8"?>
-<w:endnotes xmlns:wpc="http://schemas.microsoft.com/office/word/2010/wordprocessingCanvas" xmlns:cx="http://schemas.microsoft.com/office/drawing/2014/chartex" xmlns:cx1="http://schemas.microsoft.com/office/drawing/2015/9/8/chartex" xmlns:cx2="http://schemas.microsoft.com/office/drawing/2015/10/21/chartex" xmlns:cx3="http://schemas.microsoft.com/office/drawing/2016/5/9/chartex" xmlns:cx4="http://schemas.microsoft.com/office/drawing/2016/5/10/chartex" xmlns:cx5="http://schemas.microsoft.com/office/drawing/2016/5/11/chartex" xmlns:cx6="http://schemas.microsoft.com/office/drawing/2016/5/12/chartex" xmlns:cx7="http://schemas.microsoft.com/office/drawing/2016/5/13/chartex" xmlns:cx8="http://schemas.microsoft.com/office/drawing/2016/5/14/chartex" xmlns:mc="http://schemas.openxmlformats.org/markup-compatibility/2006" xmlns:aink="http://schemas.microsoft.com/office/drawing/2016/ink" xmlns:am3d="http://schemas.microsoft.com/office/drawing/2017/model3d" xmlns:o="urn:schemas-microsoft-com:office:office" xmlns:r="http://schemas.openxmlformats.org/officeDocument/2006/relationships" xmlns:m="http://schemas.openxmlformats.org/officeDocument/2006/math" xmlns:v="urn:schemas-microsoft-com:vml" xmlns:wp14="http://schemas.microsoft.com/office/word/2010/wordprocessingDrawing" xmlns:wp="http://schemas.openxmlformats.org/drawingml/2006/wordprocessingDrawing" xmlns:w10="urn:schemas-microsoft-com:office:word" xmlns:w="http://schemas.openxmlformats.org/wordprocessingml/2006/main" xmlns:w14="http://schemas.microsoft.com/office/word/2010/wordml" xmlns:w15="http://schemas.microsoft.com/office/word/2012/wordml" xmlns:w16cid="http://schemas.microsoft.com/office/word/2016/wordml/cid" xmlns:w16se="http://schemas.microsoft.com/office/word/2015/wordml/symex" xmlns:wpg="http://schemas.microsoft.com/office/word/2010/wordprocessingGroup" xmlns:wpi="http://schemas.microsoft.com/office/word/2010/wordprocessingInk" xmlns:wne="http://schemas.microsoft.com/office/word/2006/wordml" xmlns:wps="http://schemas.microsoft.com/office/word/2010/wordprocessingShape" mc:Ignorable="w14 w15 w16se w16cid wp14">
+<w:endnotes xmlns:wpc="http://schemas.microsoft.com/office/word/2010/wordprocessingCanvas" xmlns:mc="http://schemas.openxmlformats.org/markup-compatibility/2006" xmlns:o="urn:schemas-microsoft-com:office:office" xmlns:r="http://schemas.openxmlformats.org/officeDocument/2006/relationships" xmlns:m="http://schemas.openxmlformats.org/officeDocument/2006/math" xmlns:v="urn:schemas-microsoft-com:vml" xmlns:wp14="http://schemas.microsoft.com/office/word/2010/wordprocessingDrawing" xmlns:wp="http://schemas.openxmlformats.org/drawingml/2006/wordprocessingDrawing" xmlns:w10="urn:schemas-microsoft-com:office:word" xmlns:w="http://schemas.openxmlformats.org/wordprocessingml/2006/main" xmlns:w14="http://schemas.microsoft.com/office/word/2010/wordml" xmlns:w15="http://schemas.microsoft.com/office/word/2012/wordml" xmlns:wpg="http://schemas.microsoft.com/office/word/2010/wordprocessingGroup" xmlns:wpi="http://schemas.microsoft.com/office/word/2010/wordprocessingInk" xmlns:wne="http://schemas.microsoft.com/office/word/2006/wordml" xmlns:wps="http://schemas.microsoft.com/office/word/2010/wordprocessingShape" mc:Ignorable="w14 w15 wp14">
   <w:endnote w:type="separator" w:id="-1">
     <w:p>
       <w:pPr>
@@ -3046,7 +3004,7 @@
 </file>
 
 <file path=word/footer1.xml><?xml version="1.0" encoding="utf-8"?>
-<w:ftr xmlns:wpc="http://schemas.microsoft.com/office/word/2010/wordprocessingCanvas" xmlns:cx="http://schemas.microsoft.com/office/drawing/2014/chartex" xmlns:cx1="http://schemas.microsoft.com/office/drawing/2015/9/8/chartex" xmlns:cx2="http://schemas.microsoft.com/office/drawing/2015/10/21/chartex" xmlns:cx3="http://schemas.microsoft.com/office/drawing/2016/5/9/chartex" xmlns:cx4="http://schemas.microsoft.com/office/drawing/2016/5/10/chartex" xmlns:cx5="http://schemas.microsoft.com/office/drawing/2016/5/11/chartex" xmlns:cx6="http://schemas.microsoft.com/office/drawing/2016/5/12/chartex" xmlns:cx7="http://schemas.microsoft.com/office/drawing/2016/5/13/chartex" xmlns:cx8="http://schemas.microsoft.com/office/drawing/2016/5/14/chartex" xmlns:mc="http://schemas.openxmlformats.org/markup-compatibility/2006" xmlns:aink="http://schemas.microsoft.com/office/drawing/2016/ink" xmlns:am3d="http://schemas.microsoft.com/office/drawing/2017/model3d" xmlns:o="urn:schemas-microsoft-com:office:office" xmlns:r="http://schemas.openxmlformats.org/officeDocument/2006/relationships" xmlns:m="http://schemas.openxmlformats.org/officeDocument/2006/math" xmlns:v="urn:schemas-microsoft-com:vml" xmlns:wp14="http://schemas.microsoft.com/office/word/2010/wordprocessingDrawing" xmlns:wp="http://schemas.openxmlformats.org/drawingml/2006/wordprocessingDrawing" xmlns:w10="urn:schemas-microsoft-com:office:word" xmlns:w="http://schemas.openxmlformats.org/wordprocessingml/2006/main" xmlns:w14="http://schemas.microsoft.com/office/word/2010/wordml" xmlns:w15="http://schemas.microsoft.com/office/word/2012/wordml" xmlns:w16cid="http://schemas.microsoft.com/office/word/2016/wordml/cid" xmlns:w16se="http://schemas.microsoft.com/office/word/2015/wordml/symex" xmlns:wpg="http://schemas.microsoft.com/office/word/2010/wordprocessingGroup" xmlns:wpi="http://schemas.microsoft.com/office/word/2010/wordprocessingInk" xmlns:wne="http://schemas.microsoft.com/office/word/2006/wordml" xmlns:wps="http://schemas.microsoft.com/office/word/2010/wordprocessingShape" mc:Ignorable="w14 w15 w16se w16cid wp14">
+<w:ftr xmlns:wpc="http://schemas.microsoft.com/office/word/2010/wordprocessingCanvas" xmlns:mc="http://schemas.openxmlformats.org/markup-compatibility/2006" xmlns:o="urn:schemas-microsoft-com:office:office" xmlns:r="http://schemas.openxmlformats.org/officeDocument/2006/relationships" xmlns:m="http://schemas.openxmlformats.org/officeDocument/2006/math" xmlns:v="urn:schemas-microsoft-com:vml" xmlns:wp14="http://schemas.microsoft.com/office/word/2010/wordprocessingDrawing" xmlns:wp="http://schemas.openxmlformats.org/drawingml/2006/wordprocessingDrawing" xmlns:w10="urn:schemas-microsoft-com:office:word" xmlns:w="http://schemas.openxmlformats.org/wordprocessingml/2006/main" xmlns:w14="http://schemas.microsoft.com/office/word/2010/wordml" xmlns:w15="http://schemas.microsoft.com/office/word/2012/wordml" xmlns:wpg="http://schemas.microsoft.com/office/word/2010/wordprocessingGroup" xmlns:wpi="http://schemas.microsoft.com/office/word/2010/wordprocessingInk" xmlns:wne="http://schemas.microsoft.com/office/word/2006/wordml" xmlns:wps="http://schemas.microsoft.com/office/word/2010/wordprocessingShape" mc:Ignorable="w14 w15 wp14">
   <w:p>
     <w:pPr>
       <w:pStyle w:val="Footer"/>
@@ -3082,7 +3040,7 @@
       <w:rPr>
         <w:noProof/>
       </w:rPr>
-      <w:t>1</w:t>
+      <w:t>2</w:t>
     </w:r>
     <w:r>
       <w:rPr>
@@ -3131,7 +3089,7 @@
 </file>
 
 <file path=word/footnotes.xml><?xml version="1.0" encoding="utf-8"?>
-<w:footnotes xmlns:wpc="http://schemas.microsoft.com/office/word/2010/wordprocessingCanvas" xmlns:cx="http://schemas.microsoft.com/office/drawing/2014/chartex" xmlns:cx1="http://schemas.microsoft.com/office/drawing/2015/9/8/chartex" xmlns:cx2="http://schemas.microsoft.com/office/drawing/2015/10/21/chartex" xmlns:cx3="http://schemas.microsoft.com/office/drawing/2016/5/9/chartex" xmlns:cx4="http://schemas.microsoft.com/office/drawing/2016/5/10/chartex" xmlns:cx5="http://schemas.microsoft.com/office/drawing/2016/5/11/chartex" xmlns:cx6="http://schemas.microsoft.com/office/drawing/2016/5/12/chartex" xmlns:cx7="http://schemas.microsoft.com/office/drawing/2016/5/13/chartex" xmlns:cx8="http://schemas.microsoft.com/office/drawing/2016/5/14/chartex" xmlns:mc="http://schemas.openxmlformats.org/markup-compatibility/2006" xmlns:aink="http://schemas.microsoft.com/office/drawing/2016/ink" xmlns:am3d="http://schemas.microsoft.com/office/drawing/2017/model3d" xmlns:o="urn:schemas-microsoft-com:office:office" xmlns:r="http://schemas.openxmlformats.org/officeDocument/2006/relationships" xmlns:m="http://schemas.openxmlformats.org/officeDocument/2006/math" xmlns:v="urn:schemas-microsoft-com:vml" xmlns:wp14="http://schemas.microsoft.com/office/word/2010/wordprocessingDrawing" xmlns:wp="http://schemas.openxmlformats.org/drawingml/2006/wordprocessingDrawing" xmlns:w10="urn:schemas-microsoft-com:office:word" xmlns:w="http://schemas.openxmlformats.org/wordprocessingml/2006/main" xmlns:w14="http://schemas.microsoft.com/office/word/2010/wordml" xmlns:w15="http://schemas.microsoft.com/office/word/2012/wordml" xmlns:w16cid="http://schemas.microsoft.com/office/word/2016/wordml/cid" xmlns:w16se="http://schemas.microsoft.com/office/word/2015/wordml/symex" xmlns:wpg="http://schemas.microsoft.com/office/word/2010/wordprocessingGroup" xmlns:wpi="http://schemas.microsoft.com/office/word/2010/wordprocessingInk" xmlns:wne="http://schemas.microsoft.com/office/word/2006/wordml" xmlns:wps="http://schemas.microsoft.com/office/word/2010/wordprocessingShape" mc:Ignorable="w14 w15 w16se w16cid wp14">
+<w:footnotes xmlns:wpc="http://schemas.microsoft.com/office/word/2010/wordprocessingCanvas" xmlns:mc="http://schemas.openxmlformats.org/markup-compatibility/2006" xmlns:o="urn:schemas-microsoft-com:office:office" xmlns:r="http://schemas.openxmlformats.org/officeDocument/2006/relationships" xmlns:m="http://schemas.openxmlformats.org/officeDocument/2006/math" xmlns:v="urn:schemas-microsoft-com:vml" xmlns:wp14="http://schemas.microsoft.com/office/word/2010/wordprocessingDrawing" xmlns:wp="http://schemas.openxmlformats.org/drawingml/2006/wordprocessingDrawing" xmlns:w10="urn:schemas-microsoft-com:office:word" xmlns:w="http://schemas.openxmlformats.org/wordprocessingml/2006/main" xmlns:w14="http://schemas.microsoft.com/office/word/2010/wordml" xmlns:w15="http://schemas.microsoft.com/office/word/2012/wordml" xmlns:wpg="http://schemas.microsoft.com/office/word/2010/wordprocessingGroup" xmlns:wpi="http://schemas.microsoft.com/office/word/2010/wordprocessingInk" xmlns:wne="http://schemas.microsoft.com/office/word/2006/wordml" xmlns:wps="http://schemas.microsoft.com/office/word/2010/wordprocessingShape" mc:Ignorable="w14 w15 wp14">
   <w:footnote w:type="separator" w:id="-1">
     <w:p>
       <w:pPr>
@@ -3156,8 +3114,8 @@
 </file>
 
 <file path=word/numbering.xml><?xml version="1.0" encoding="utf-8"?>
-<w:numbering xmlns:wpc="http://schemas.microsoft.com/office/word/2010/wordprocessingCanvas" xmlns:cx="http://schemas.microsoft.com/office/drawing/2014/chartex" xmlns:cx1="http://schemas.microsoft.com/office/drawing/2015/9/8/chartex" xmlns:cx2="http://schemas.microsoft.com/office/drawing/2015/10/21/chartex" xmlns:cx3="http://schemas.microsoft.com/office/drawing/2016/5/9/chartex" xmlns:cx4="http://schemas.microsoft.com/office/drawing/2016/5/10/chartex" xmlns:cx5="http://schemas.microsoft.com/office/drawing/2016/5/11/chartex" xmlns:cx6="http://schemas.microsoft.com/office/drawing/2016/5/12/chartex" xmlns:cx7="http://schemas.microsoft.com/office/drawing/2016/5/13/chartex" xmlns:cx8="http://schemas.microsoft.com/office/drawing/2016/5/14/chartex" xmlns:mc="http://schemas.openxmlformats.org/markup-compatibility/2006" xmlns:aink="http://schemas.microsoft.com/office/drawing/2016/ink" xmlns:am3d="http://schemas.microsoft.com/office/drawing/2017/model3d" xmlns:o="urn:schemas-microsoft-com:office:office" xmlns:r="http://schemas.openxmlformats.org/officeDocument/2006/relationships" xmlns:m="http://schemas.openxmlformats.org/officeDocument/2006/math" xmlns:v="urn:schemas-microsoft-com:vml" xmlns:wp14="http://schemas.microsoft.com/office/word/2010/wordprocessingDrawing" xmlns:wp="http://schemas.openxmlformats.org/drawingml/2006/wordprocessingDrawing" xmlns:w10="urn:schemas-microsoft-com:office:word" xmlns:w="http://schemas.openxmlformats.org/wordprocessingml/2006/main" xmlns:w14="http://schemas.microsoft.com/office/word/2010/wordml" xmlns:w15="http://schemas.microsoft.com/office/word/2012/wordml" xmlns:w16cid="http://schemas.microsoft.com/office/word/2016/wordml/cid" xmlns:w16se="http://schemas.microsoft.com/office/word/2015/wordml/symex" xmlns:wpg="http://schemas.microsoft.com/office/word/2010/wordprocessingGroup" xmlns:wpi="http://schemas.microsoft.com/office/word/2010/wordprocessingInk" xmlns:wne="http://schemas.microsoft.com/office/word/2006/wordml" xmlns:wps="http://schemas.microsoft.com/office/word/2010/wordprocessingShape" mc:Ignorable="w14 w15 w16se w16cid wp14">
-  <w:abstractNum w:abstractNumId="0" w15:restartNumberingAfterBreak="0">
+<w:numbering xmlns:wpc="http://schemas.microsoft.com/office/word/2010/wordprocessingCanvas" xmlns:mc="http://schemas.openxmlformats.org/markup-compatibility/2006" xmlns:o="urn:schemas-microsoft-com:office:office" xmlns:r="http://schemas.openxmlformats.org/officeDocument/2006/relationships" xmlns:m="http://schemas.openxmlformats.org/officeDocument/2006/math" xmlns:v="urn:schemas-microsoft-com:vml" xmlns:wp14="http://schemas.microsoft.com/office/word/2010/wordprocessingDrawing" xmlns:wp="http://schemas.openxmlformats.org/drawingml/2006/wordprocessingDrawing" xmlns:w10="urn:schemas-microsoft-com:office:word" xmlns:w="http://schemas.openxmlformats.org/wordprocessingml/2006/main" xmlns:w14="http://schemas.microsoft.com/office/word/2010/wordml" xmlns:w15="http://schemas.microsoft.com/office/word/2012/wordml" xmlns:wpg="http://schemas.microsoft.com/office/word/2010/wordprocessingGroup" xmlns:wpi="http://schemas.microsoft.com/office/word/2010/wordprocessingInk" xmlns:wne="http://schemas.microsoft.com/office/word/2006/wordml" xmlns:wps="http://schemas.microsoft.com/office/word/2010/wordprocessingShape" mc:Ignorable="w14 w15 wp14">
+  <w:abstractNum w:abstractNumId="0">
     <w:nsid w:val="04822058"/>
     <w:multiLevelType w:val="hybridMultilevel"/>
     <w:tmpl w:val="1C3ED3D2"/>
@@ -3270,7 +3228,7 @@
       </w:rPr>
     </w:lvl>
   </w:abstractNum>
-  <w:abstractNum w:abstractNumId="1" w15:restartNumberingAfterBreak="0">
+  <w:abstractNum w:abstractNumId="1">
     <w:nsid w:val="04945029"/>
     <w:multiLevelType w:val="hybridMultilevel"/>
     <w:tmpl w:val="0486CD0C"/>
@@ -3383,7 +3341,7 @@
       </w:rPr>
     </w:lvl>
   </w:abstractNum>
-  <w:abstractNum w:abstractNumId="2" w15:restartNumberingAfterBreak="0">
+  <w:abstractNum w:abstractNumId="2">
     <w:nsid w:val="068961F3"/>
     <w:multiLevelType w:val="hybridMultilevel"/>
     <w:tmpl w:val="EC541B9E"/>
@@ -3496,7 +3454,7 @@
       </w:rPr>
     </w:lvl>
   </w:abstractNum>
-  <w:abstractNum w:abstractNumId="3" w15:restartNumberingAfterBreak="0">
+  <w:abstractNum w:abstractNumId="3">
     <w:nsid w:val="07237538"/>
     <w:multiLevelType w:val="hybridMultilevel"/>
     <w:tmpl w:val="4F2E0DA6"/>
@@ -3609,7 +3567,7 @@
       </w:rPr>
     </w:lvl>
   </w:abstractNum>
-  <w:abstractNum w:abstractNumId="4" w15:restartNumberingAfterBreak="0">
+  <w:abstractNum w:abstractNumId="4">
     <w:nsid w:val="0D5B07C9"/>
     <w:multiLevelType w:val="hybridMultilevel"/>
     <w:tmpl w:val="A978E146"/>
@@ -3722,7 +3680,7 @@
       </w:rPr>
     </w:lvl>
   </w:abstractNum>
-  <w:abstractNum w:abstractNumId="5" w15:restartNumberingAfterBreak="0">
+  <w:abstractNum w:abstractNumId="5">
     <w:nsid w:val="1005363E"/>
     <w:multiLevelType w:val="hybridMultilevel"/>
     <w:tmpl w:val="214A93A6"/>
@@ -3835,7 +3793,7 @@
       </w:rPr>
     </w:lvl>
   </w:abstractNum>
-  <w:abstractNum w:abstractNumId="6" w15:restartNumberingAfterBreak="0">
+  <w:abstractNum w:abstractNumId="6">
     <w:nsid w:val="2FA8057D"/>
     <w:multiLevelType w:val="hybridMultilevel"/>
     <w:tmpl w:val="53242494"/>
@@ -3948,7 +3906,7 @@
       </w:rPr>
     </w:lvl>
   </w:abstractNum>
-  <w:abstractNum w:abstractNumId="7" w15:restartNumberingAfterBreak="0">
+  <w:abstractNum w:abstractNumId="7">
     <w:nsid w:val="31734D80"/>
     <w:multiLevelType w:val="hybridMultilevel"/>
     <w:tmpl w:val="9A2E6B0C"/>
@@ -4061,7 +4019,7 @@
       </w:rPr>
     </w:lvl>
   </w:abstractNum>
-  <w:abstractNum w:abstractNumId="8" w15:restartNumberingAfterBreak="0">
+  <w:abstractNum w:abstractNumId="8">
     <w:nsid w:val="377F4A76"/>
     <w:multiLevelType w:val="hybridMultilevel"/>
     <w:tmpl w:val="C4A43F9A"/>
@@ -4174,7 +4132,7 @@
       </w:rPr>
     </w:lvl>
   </w:abstractNum>
-  <w:abstractNum w:abstractNumId="9" w15:restartNumberingAfterBreak="0">
+  <w:abstractNum w:abstractNumId="9">
     <w:nsid w:val="41D53AC1"/>
     <w:multiLevelType w:val="hybridMultilevel"/>
     <w:tmpl w:val="E2F2EA5A"/>
@@ -4287,7 +4245,7 @@
       </w:rPr>
     </w:lvl>
   </w:abstractNum>
-  <w:abstractNum w:abstractNumId="10" w15:restartNumberingAfterBreak="0">
+  <w:abstractNum w:abstractNumId="10">
     <w:nsid w:val="4E7C1E3A"/>
     <w:multiLevelType w:val="hybridMultilevel"/>
     <w:tmpl w:val="7DD25F74"/>
@@ -4400,7 +4358,7 @@
       </w:rPr>
     </w:lvl>
   </w:abstractNum>
-  <w:abstractNum w:abstractNumId="11" w15:restartNumberingAfterBreak="0">
+  <w:abstractNum w:abstractNumId="11">
     <w:nsid w:val="627B64A3"/>
     <w:multiLevelType w:val="hybridMultilevel"/>
     <w:tmpl w:val="F8AEB832"/>
@@ -4513,7 +4471,7 @@
       </w:rPr>
     </w:lvl>
   </w:abstractNum>
-  <w:abstractNum w:abstractNumId="12" w15:restartNumberingAfterBreak="0">
+  <w:abstractNum w:abstractNumId="12">
     <w:nsid w:val="63FB65C2"/>
     <w:multiLevelType w:val="hybridMultilevel"/>
     <w:tmpl w:val="1F6A751E"/>
@@ -4626,7 +4584,7 @@
       </w:rPr>
     </w:lvl>
   </w:abstractNum>
-  <w:abstractNum w:abstractNumId="13" w15:restartNumberingAfterBreak="0">
+  <w:abstractNum w:abstractNumId="13">
     <w:nsid w:val="68E84D18"/>
     <w:multiLevelType w:val="hybridMultilevel"/>
     <w:tmpl w:val="8F808D78"/>
@@ -4739,7 +4697,7 @@
       </w:rPr>
     </w:lvl>
   </w:abstractNum>
-  <w:abstractNum w:abstractNumId="14" w15:restartNumberingAfterBreak="0">
+  <w:abstractNum w:abstractNumId="14">
     <w:nsid w:val="6C4D23BF"/>
     <w:multiLevelType w:val="hybridMultilevel"/>
     <w:tmpl w:val="249AAD5A"/>
@@ -4852,7 +4810,7 @@
       </w:rPr>
     </w:lvl>
   </w:abstractNum>
-  <w:abstractNum w:abstractNumId="15" w15:restartNumberingAfterBreak="0">
+  <w:abstractNum w:abstractNumId="15">
     <w:nsid w:val="6E266F20"/>
     <w:multiLevelType w:val="hybridMultilevel"/>
     <w:tmpl w:val="0158D37C"/>
@@ -4965,7 +4923,7 @@
       </w:rPr>
     </w:lvl>
   </w:abstractNum>
-  <w:abstractNum w:abstractNumId="16" w15:restartNumberingAfterBreak="0">
+  <w:abstractNum w:abstractNumId="16">
     <w:nsid w:val="6E5F09BD"/>
     <w:multiLevelType w:val="hybridMultilevel"/>
     <w:tmpl w:val="5A607028"/>
@@ -5078,7 +5036,7 @@
       </w:rPr>
     </w:lvl>
   </w:abstractNum>
-  <w:abstractNum w:abstractNumId="17" w15:restartNumberingAfterBreak="0">
+  <w:abstractNum w:abstractNumId="17">
     <w:nsid w:val="767409B7"/>
     <w:multiLevelType w:val="hybridMultilevel"/>
     <w:tmpl w:val="A9361438"/>
@@ -5191,7 +5149,7 @@
       </w:rPr>
     </w:lvl>
   </w:abstractNum>
-  <w:abstractNum w:abstractNumId="18" w15:restartNumberingAfterBreak="0">
+  <w:abstractNum w:abstractNumId="18">
     <w:nsid w:val="768B09F2"/>
     <w:multiLevelType w:val="hybridMultilevel"/>
     <w:tmpl w:val="5932438E"/>
@@ -5304,7 +5262,7 @@
       </w:rPr>
     </w:lvl>
   </w:abstractNum>
-  <w:abstractNum w:abstractNumId="19" w15:restartNumberingAfterBreak="0">
+  <w:abstractNum w:abstractNumId="19">
     <w:nsid w:val="79296DDF"/>
     <w:multiLevelType w:val="hybridMultilevel"/>
     <w:tmpl w:val="AE381664"/>
@@ -5481,7 +5439,7 @@
 </file>
 
 <file path=word/styles.xml><?xml version="1.0" encoding="utf-8"?>
-<w:styles xmlns:mc="http://schemas.openxmlformats.org/markup-compatibility/2006" xmlns:r="http://schemas.openxmlformats.org/officeDocument/2006/relationships" xmlns:w="http://schemas.openxmlformats.org/wordprocessingml/2006/main" xmlns:w14="http://schemas.microsoft.com/office/word/2010/wordml" xmlns:w15="http://schemas.microsoft.com/office/word/2012/wordml" xmlns:w16cid="http://schemas.microsoft.com/office/word/2016/wordml/cid" xmlns:w16se="http://schemas.microsoft.com/office/word/2015/wordml/symex" mc:Ignorable="w14 w15 w16se w16cid">
+<w:styles xmlns:mc="http://schemas.openxmlformats.org/markup-compatibility/2006" xmlns:r="http://schemas.openxmlformats.org/officeDocument/2006/relationships" xmlns:w="http://schemas.openxmlformats.org/wordprocessingml/2006/main" xmlns:w14="http://schemas.microsoft.com/office/word/2010/wordml" xmlns:w15="http://schemas.microsoft.com/office/word/2012/wordml" mc:Ignorable="w14 w15">
   <w:docDefaults>
     <w:rPrDefault>
       <w:rPr>
@@ -5497,7 +5455,7 @@
       </w:pPr>
     </w:pPrDefault>
   </w:docDefaults>
-  <w:latentStyles w:defLockedState="0" w:defUIPriority="99" w:defSemiHidden="0" w:defUnhideWhenUsed="0" w:defQFormat="0" w:count="375">
+  <w:latentStyles w:defLockedState="0" w:defUIPriority="99" w:defSemiHidden="0" w:defUnhideWhenUsed="0" w:defQFormat="0" w:count="371">
     <w:lsdException w:name="Normal" w:uiPriority="0" w:qFormat="1"/>
     <w:lsdException w:name="heading 1" w:uiPriority="9" w:qFormat="1"/>
     <w:lsdException w:name="heading 2" w:semiHidden="1" w:uiPriority="9" w:unhideWhenUsed="1" w:qFormat="1"/>
@@ -5869,10 +5827,6 @@
     <w:lsdException w:name="List Table 5 Dark Accent 6" w:uiPriority="50"/>
     <w:lsdException w:name="List Table 6 Colorful Accent 6" w:uiPriority="51"/>
     <w:lsdException w:name="List Table 7 Colorful Accent 6" w:uiPriority="52"/>
-    <w:lsdException w:name="Mention" w:semiHidden="1" w:unhideWhenUsed="1"/>
-    <w:lsdException w:name="Smart Hyperlink" w:semiHidden="1" w:unhideWhenUsed="1"/>
-    <w:lsdException w:name="Hashtag" w:semiHidden="1" w:unhideWhenUsed="1"/>
-    <w:lsdException w:name="Unresolved Mention" w:semiHidden="1" w:unhideWhenUsed="1"/>
   </w:latentStyles>
   <w:style w:type="paragraph" w:default="1" w:styleId="Normal">
     <w:name w:val="Normal"/>
@@ -5976,6 +5930,7 @@
       <w:spacing w:after="0" w:line="240" w:lineRule="auto"/>
     </w:pPr>
     <w:tblPr>
+      <w:tblInd w:w="0" w:type="dxa"/>
       <w:tblBorders>
         <w:top w:val="single" w:sz="4" w:space="0" w:color="auto"/>
         <w:left w:val="single" w:sz="4" w:space="0" w:color="auto"/>
@@ -5984,6 +5939,12 @@
         <w:insideH w:val="single" w:sz="4" w:space="0" w:color="auto"/>
         <w:insideV w:val="single" w:sz="4" w:space="0" w:color="auto"/>
       </w:tblBorders>
+      <w:tblCellMar>
+        <w:top w:w="0" w:type="dxa"/>
+        <w:left w:w="108" w:type="dxa"/>
+        <w:bottom w:w="0" w:type="dxa"/>
+        <w:right w:w="108" w:type="dxa"/>
+      </w:tblCellMar>
     </w:tblPr>
   </w:style>
   <w:style w:type="paragraph" w:styleId="Header">
@@ -6096,7 +6057,7 @@
       <w:u w:val="single"/>
     </w:rPr>
   </w:style>
-  <w:style w:type="character" w:styleId="UnresolvedMention">
+  <w:style w:type="character" w:customStyle="1" w:styleId="UnresolvedMention">
     <w:name w:val="Unresolved Mention"/>
     <w:basedOn w:val="DefaultParagraphFont"/>
     <w:uiPriority w:val="99"/>
@@ -6377,7 +6338,7 @@
 </file>
 
 <file path=customXml/itemProps1.xml><?xml version="1.0" encoding="utf-8"?>
-<ds:datastoreItem xmlns:ds="http://schemas.openxmlformats.org/officeDocument/2006/customXml" ds:itemID="{BE83536E-3BFC-4AF7-A47B-69CAA8B9A215}">
+<ds:datastoreItem xmlns:ds="http://schemas.openxmlformats.org/officeDocument/2006/customXml" ds:itemID="{14011340-C7EA-4E62-8C75-51D5D83B7ABD}">
   <ds:schemaRefs>
     <ds:schemaRef ds:uri="http://schemas.openxmlformats.org/officeDocument/2006/bibliography"/>
   </ds:schemaRefs>

--- a/Chirag_Resume/Chirag_Resume.docx
+++ b/Chirag_Resume/Chirag_Resume.docx
@@ -521,8 +521,6 @@
       <w:r>
         <w:t>Education</w:t>
       </w:r>
-      <w:bookmarkStart w:id="0" w:name="_GoBack"/>
-      <w:bookmarkEnd w:id="0"/>
     </w:p>
     <w:tbl>
       <w:tblPr>
@@ -2754,13 +2752,11 @@
         <w:t>Conducted</w:t>
       </w:r>
       <w:r>
-        <w:t xml:space="preserve"> </w:t>
-      </w:r>
-      <w:proofErr w:type="spellStart"/>
-      <w:r>
-        <w:t>a</w:t>
-      </w:r>
-      <w:proofErr w:type="spellEnd"/>
+        <w:t xml:space="preserve"> a</w:t>
+      </w:r>
+      <w:r>
+        <w:t>n</w:t>
+      </w:r>
       <w:r>
         <w:t xml:space="preserve"> </w:t>
       </w:r>
@@ -2787,51 +2783,39 @@
         <w:ind w:left="284" w:hanging="284"/>
       </w:pPr>
       <w:r>
-        <w:t>Designed a custom PCB for c</w:t>
-      </w:r>
-      <w:r>
-        <w:t>onduct</w:t>
-      </w:r>
-      <w:r>
-        <w:t xml:space="preserve">ing </w:t>
-      </w:r>
-      <w:r>
-        <w:t>a 2-</w:t>
-      </w:r>
-      <w:r>
-        <w:t>day</w:t>
-      </w:r>
-      <w:r>
-        <w:t xml:space="preserve"> </w:t>
-      </w:r>
-      <w:r>
-        <w:t>workshop on “Introduction to PCB designing,</w:t>
-      </w:r>
-      <w:r>
-        <w:t xml:space="preserve"> Soldering,</w:t>
-      </w:r>
-      <w:r>
-        <w:t xml:space="preserve"> Embedded System desi</w:t>
-      </w:r>
-      <w:r>
-        <w:t>gn and Embedded C programming</w:t>
-      </w:r>
-      <w:r>
-        <w:t>”</w:t>
+        <w:t>Conducted 2-day hands-on workshop</w:t>
+      </w:r>
+      <w:bookmarkStart w:id="0" w:name="_GoBack"/>
+      <w:bookmarkEnd w:id="0"/>
+      <w:r>
+        <w:t>s</w:t>
+      </w:r>
+      <w:r>
+        <w:t xml:space="preserve"> on</w:t>
       </w:r>
     </w:p>
     <w:p>
       <w:pPr>
         <w:pStyle w:val="ListParagraph"/>
         <w:numPr>
-          <w:ilvl w:val="0"/>
+          <w:ilvl w:val="1"/>
           <w:numId w:val="20"/>
         </w:numPr>
-        <w:ind w:left="284" w:hanging="284"/>
-      </w:pPr>
-      <w:r>
-        <w:t>Conducted a 2-day hands-on workshop on “</w:t>
-      </w:r>
+        <w:ind w:left="851"/>
+      </w:pPr>
+      <w:r>
+        <w:t>Introduction to PCB designing, Soldering, Embedded System design and Embedded C programming</w:t>
+      </w:r>
+    </w:p>
+    <w:p>
+      <w:pPr>
+        <w:pStyle w:val="ListParagraph"/>
+        <w:numPr>
+          <w:ilvl w:val="1"/>
+          <w:numId w:val="20"/>
+        </w:numPr>
+        <w:ind w:left="851"/>
+      </w:pPr>
       <w:r>
         <w:t>Introduction to Microcontrollers, Sensors and</w:t>
       </w:r>
@@ -2841,8 +2825,29 @@
       <w:r>
         <w:t xml:space="preserve"> Arduino</w:t>
       </w:r>
-      <w:r>
-        <w:t>”</w:t>
+    </w:p>
+    <w:p>
+      <w:pPr>
+        <w:pStyle w:val="ListParagraph"/>
+        <w:numPr>
+          <w:ilvl w:val="1"/>
+          <w:numId w:val="20"/>
+        </w:numPr>
+        <w:ind w:left="851"/>
+      </w:pPr>
+      <w:r>
+        <w:t>A</w:t>
+      </w:r>
+      <w:r>
+        <w:t xml:space="preserve">dding </w:t>
+      </w:r>
+      <w:proofErr w:type="spellStart"/>
+      <w:r>
+        <w:t>WiFi</w:t>
+      </w:r>
+      <w:proofErr w:type="spellEnd"/>
+      <w:r>
+        <w:t xml:space="preserve"> to your projects using ESP8266 and MQTT</w:t>
       </w:r>
     </w:p>
     <w:p>
@@ -3922,7 +3927,7 @@
         <w:rFonts w:ascii="Symbol" w:hAnsi="Symbol" w:hint="default"/>
       </w:rPr>
     </w:lvl>
-    <w:lvl w:ilvl="1" w:tplc="40090003" w:tentative="1">
+    <w:lvl w:ilvl="1" w:tplc="40090003">
       <w:start w:val="1"/>
       <w:numFmt w:val="bullet"/>
       <w:lvlText w:val="o"/>
@@ -6338,7 +6343,7 @@
 </file>
 
 <file path=customXml/itemProps1.xml><?xml version="1.0" encoding="utf-8"?>
-<ds:datastoreItem xmlns:ds="http://schemas.openxmlformats.org/officeDocument/2006/customXml" ds:itemID="{14011340-C7EA-4E62-8C75-51D5D83B7ABD}">
+<ds:datastoreItem xmlns:ds="http://schemas.openxmlformats.org/officeDocument/2006/customXml" ds:itemID="{41E10137-A680-489A-9060-6F24363BEE95}">
   <ds:schemaRefs>
     <ds:schemaRef ds:uri="http://schemas.openxmlformats.org/officeDocument/2006/bibliography"/>
   </ds:schemaRefs>

--- a/Chirag_Resume/Chirag_Resume.docx
+++ b/Chirag_Resume/Chirag_Resume.docx
@@ -469,11 +469,22 @@
         <w:t xml:space="preserve"> B.E course</w:t>
       </w:r>
       <w:r>
-        <w:t xml:space="preserve">. I have also conducted 2 workshops and organized </w:t>
+        <w:t xml:space="preserve">. I have also conducted </w:t>
+      </w:r>
+      <w:r>
+        <w:t>3</w:t>
+      </w:r>
+      <w:r>
+        <w:t xml:space="preserve"> workshops and organized </w:t>
       </w:r>
       <w:r>
         <w:t>a circuit debugging competition</w:t>
       </w:r>
+      <w:r>
+        <w:t>.</w:t>
+      </w:r>
+      <w:bookmarkStart w:id="0" w:name="_GoBack"/>
+      <w:bookmarkEnd w:id="0"/>
     </w:p>
     <w:p>
       <w:pPr>
@@ -855,8 +866,15 @@
       <w:pPr>
         <w:pStyle w:val="Heading2"/>
       </w:pPr>
-      <w:r>
-        <w:t>ideaForge:</w:t>
+      <w:proofErr w:type="spellStart"/>
+      <w:proofErr w:type="gramStart"/>
+      <w:r>
+        <w:t>ideaForge</w:t>
+      </w:r>
+      <w:proofErr w:type="spellEnd"/>
+      <w:proofErr w:type="gramEnd"/>
+      <w:r>
+        <w:t>:</w:t>
       </w:r>
       <w:r>
         <w:t xml:space="preserve"> </w:t>
@@ -868,7 +886,10 @@
         <w:t>&amp;</w:t>
       </w:r>
       <w:r>
-        <w:t xml:space="preserve"> build of Engineering Validation Prototype (</w:t>
+        <w:t xml:space="preserve"> B</w:t>
+      </w:r>
+      <w:r>
+        <w:t>uild of Engineering Validation Prototype (</w:t>
       </w:r>
       <w:r>
         <w:t>10/</w:t>
@@ -2314,7 +2335,10 @@
         <w:pStyle w:val="Heading2"/>
       </w:pPr>
       <w:r>
-        <w:t>3D Indoor mapping using ROS</w:t>
+        <w:t>3D Indoor Mapping u</w:t>
+      </w:r>
+      <w:r>
+        <w:t>sing ROS</w:t>
       </w:r>
       <w:r>
         <w:t xml:space="preserve"> </w:t>
@@ -2785,8 +2809,6 @@
       <w:r>
         <w:t>Conducted 2-day hands-on workshop</w:t>
       </w:r>
-      <w:bookmarkStart w:id="0" w:name="_GoBack"/>
-      <w:bookmarkEnd w:id="0"/>
       <w:r>
         <w:t>s</w:t>
       </w:r>
@@ -6343,7 +6365,7 @@
 </file>
 
 <file path=customXml/itemProps1.xml><?xml version="1.0" encoding="utf-8"?>
-<ds:datastoreItem xmlns:ds="http://schemas.openxmlformats.org/officeDocument/2006/customXml" ds:itemID="{41E10137-A680-489A-9060-6F24363BEE95}">
+<ds:datastoreItem xmlns:ds="http://schemas.openxmlformats.org/officeDocument/2006/customXml" ds:itemID="{F314DCFC-B5E8-40AD-AC6C-B92F3FFC53B2}">
   <ds:schemaRefs>
     <ds:schemaRef ds:uri="http://schemas.openxmlformats.org/officeDocument/2006/bibliography"/>
   </ds:schemaRefs>

--- a/Chirag_Resume/Chirag_Resume.docx
+++ b/Chirag_Resume/Chirag_Resume.docx
@@ -1,6 +1,6 @@
 
 <file path=word/document.xml><?xml version="1.0" encoding="utf-8"?>
-<w:document xmlns:wpc="http://schemas.microsoft.com/office/word/2010/wordprocessingCanvas" xmlns:mc="http://schemas.openxmlformats.org/markup-compatibility/2006" xmlns:o="urn:schemas-microsoft-com:office:office" xmlns:r="http://schemas.openxmlformats.org/officeDocument/2006/relationships" xmlns:m="http://schemas.openxmlformats.org/officeDocument/2006/math" xmlns:v="urn:schemas-microsoft-com:vml" xmlns:wp14="http://schemas.microsoft.com/office/word/2010/wordprocessingDrawing" xmlns:wp="http://schemas.openxmlformats.org/drawingml/2006/wordprocessingDrawing" xmlns:w10="urn:schemas-microsoft-com:office:word" xmlns:w="http://schemas.openxmlformats.org/wordprocessingml/2006/main" xmlns:w14="http://schemas.microsoft.com/office/word/2010/wordml" xmlns:w15="http://schemas.microsoft.com/office/word/2012/wordml" xmlns:wpg="http://schemas.microsoft.com/office/word/2010/wordprocessingGroup" xmlns:wpi="http://schemas.microsoft.com/office/word/2010/wordprocessingInk" xmlns:wne="http://schemas.microsoft.com/office/word/2006/wordml" xmlns:wps="http://schemas.microsoft.com/office/word/2010/wordprocessingShape" mc:Ignorable="w14 w15 wp14">
+<w:document xmlns:wpc="http://schemas.microsoft.com/office/word/2010/wordprocessingCanvas" xmlns:cx="http://schemas.microsoft.com/office/drawing/2014/chartex" xmlns:cx1="http://schemas.microsoft.com/office/drawing/2015/9/8/chartex" xmlns:cx2="http://schemas.microsoft.com/office/drawing/2015/10/21/chartex" xmlns:cx3="http://schemas.microsoft.com/office/drawing/2016/5/9/chartex" xmlns:cx4="http://schemas.microsoft.com/office/drawing/2016/5/10/chartex" xmlns:cx5="http://schemas.microsoft.com/office/drawing/2016/5/11/chartex" xmlns:cx6="http://schemas.microsoft.com/office/drawing/2016/5/12/chartex" xmlns:cx7="http://schemas.microsoft.com/office/drawing/2016/5/13/chartex" xmlns:cx8="http://schemas.microsoft.com/office/drawing/2016/5/14/chartex" xmlns:mc="http://schemas.openxmlformats.org/markup-compatibility/2006" xmlns:aink="http://schemas.microsoft.com/office/drawing/2016/ink" xmlns:am3d="http://schemas.microsoft.com/office/drawing/2017/model3d" xmlns:o="urn:schemas-microsoft-com:office:office" xmlns:oel="http://schemas.microsoft.com/office/2019/extlst" xmlns:r="http://schemas.openxmlformats.org/officeDocument/2006/relationships" xmlns:m="http://schemas.openxmlformats.org/officeDocument/2006/math" xmlns:v="urn:schemas-microsoft-com:vml" xmlns:wp14="http://schemas.microsoft.com/office/word/2010/wordprocessingDrawing" xmlns:wp="http://schemas.openxmlformats.org/drawingml/2006/wordprocessingDrawing" xmlns:w10="urn:schemas-microsoft-com:office:word" xmlns:w="http://schemas.openxmlformats.org/wordprocessingml/2006/main" xmlns:w14="http://schemas.microsoft.com/office/word/2010/wordml" xmlns:w15="http://schemas.microsoft.com/office/word/2012/wordml" xmlns:w16cex="http://schemas.microsoft.com/office/word/2018/wordml/cex" xmlns:w16cid="http://schemas.microsoft.com/office/word/2016/wordml/cid" xmlns:w16="http://schemas.microsoft.com/office/word/2018/wordml" xmlns:w16du="http://schemas.microsoft.com/office/word/2023/wordml/word16du" xmlns:w16sdtdh="http://schemas.microsoft.com/office/word/2020/wordml/sdtdatahash" xmlns:w16sdtfl="http://schemas.microsoft.com/office/word/2024/wordml/sdtformatlock" xmlns:w16se="http://schemas.microsoft.com/office/word/2015/wordml/symex" xmlns:wpg="http://schemas.microsoft.com/office/word/2010/wordprocessingGroup" xmlns:wpi="http://schemas.microsoft.com/office/word/2010/wordprocessingInk" xmlns:wne="http://schemas.microsoft.com/office/word/2006/wordml" xmlns:wps="http://schemas.microsoft.com/office/word/2010/wordprocessingShape" mc:Ignorable="w14 w15 w16se w16cid w16 w16cex w16sdtdh w16sdtfl w16du wp14">
   <w:body>
     <w:p>
       <w:pPr>
@@ -23,7 +23,7 @@
         <w:jc w:val="center"/>
       </w:pPr>
       <w:r>
-        <w:t>Mumbai</w:t>
+        <w:t>Bengaluru</w:t>
       </w:r>
       <w:r>
         <w:t xml:space="preserve"> | 97691 68825 |</w:t>
@@ -38,147 +38,6 @@
           <w:u w:val="none"/>
         </w:rPr>
         <w:t>chirags1998@gmail.com</w:t>
-      </w:r>
-      <w:r>
-        <w:rPr>
-          <w:rStyle w:val="Hyperlink"/>
-          <w:u w:val="none"/>
-        </w:rPr>
-        <w:t xml:space="preserve"> </w:t>
-      </w:r>
-      <w:r>
-        <w:t>|</w:t>
-      </w:r>
-      <w:r>
-        <w:rPr>
-          <w:noProof/>
-        </w:rPr>
-        <w:t xml:space="preserve"> </w:t>
-      </w:r>
-      <w:r>
-        <w:rPr>
-          <w:noProof/>
-          <w:lang w:val="en-IN" w:eastAsia="en-IN"/>
-        </w:rPr>
-        <w:drawing>
-          <wp:inline distT="0" distB="0" distL="0" distR="0" wp14:anchorId="19A4A891" wp14:editId="2BD96C03">
-            <wp:extent cx="111996" cy="108653"/>
-            <wp:effectExtent l="0" t="0" r="2540" b="5715"/>
-            <wp:docPr id="11" name="Picture 11"/>
-            <wp:cNvGraphicFramePr>
-              <a:graphicFrameLocks xmlns:a="http://schemas.openxmlformats.org/drawingml/2006/main" noChangeAspect="1"/>
-            </wp:cNvGraphicFramePr>
-            <a:graphic xmlns:a="http://schemas.openxmlformats.org/drawingml/2006/main">
-              <a:graphicData uri="http://schemas.openxmlformats.org/drawingml/2006/picture">
-                <pic:pic xmlns:pic="http://schemas.openxmlformats.org/drawingml/2006/picture">
-                  <pic:nvPicPr>
-                    <pic:cNvPr id="0" name="Picture 1"/>
-                    <pic:cNvPicPr>
-                      <a:picLocks noChangeAspect="1" noChangeArrowheads="1"/>
-                    </pic:cNvPicPr>
-                  </pic:nvPicPr>
-                  <pic:blipFill rotWithShape="1">
-                    <a:blip r:embed="rId8" cstate="print">
-                      <a:extLst>
-                        <a:ext uri="{28A0092B-C50C-407E-A947-70E740481C1C}">
-                          <a14:useLocalDpi xmlns:a14="http://schemas.microsoft.com/office/drawing/2010/main" val="0"/>
-                        </a:ext>
-                      </a:extLst>
-                    </a:blip>
-                    <a:srcRect l="3529" t="4887" r="11233" b="12419"/>
-                    <a:stretch/>
-                  </pic:blipFill>
-                  <pic:spPr bwMode="auto">
-                    <a:xfrm>
-                      <a:off x="0" y="0"/>
-                      <a:ext cx="140569" cy="136373"/>
-                    </a:xfrm>
-                    <a:prstGeom prst="rect">
-                      <a:avLst/>
-                    </a:prstGeom>
-                    <a:noFill/>
-                    <a:ln>
-                      <a:noFill/>
-                    </a:ln>
-                    <a:extLst>
-                      <a:ext uri="{53640926-AAD7-44D8-BBD7-CCE9431645EC}">
-                        <a14:shadowObscured xmlns:a14="http://schemas.microsoft.com/office/drawing/2010/main"/>
-                      </a:ext>
-                    </a:extLst>
-                  </pic:spPr>
-                </pic:pic>
-              </a:graphicData>
-            </a:graphic>
-          </wp:inline>
-        </w:drawing>
-      </w:r>
-      <w:r>
-        <w:rPr>
-          <w:rStyle w:val="Hyperlink"/>
-          <w:u w:val="none"/>
-        </w:rPr>
-        <w:t xml:space="preserve"> </w:t>
-      </w:r>
-      <w:r>
-        <w:rPr>
-          <w:noProof/>
-        </w:rPr>
-        <w:t xml:space="preserve">chirags98 </w:t>
-      </w:r>
-      <w:r>
-        <w:rPr>
-          <w:noProof/>
-          <w:sz w:val="22"/>
-          <w:lang w:val="en-IN" w:eastAsia="en-IN"/>
-        </w:rPr>
-        <w:drawing>
-          <wp:inline distT="0" distB="0" distL="0" distR="0" wp14:anchorId="5ACC9990" wp14:editId="54B99D67">
-            <wp:extent cx="114300" cy="114300"/>
-            <wp:effectExtent l="0" t="0" r="0" b="0"/>
-            <wp:docPr id="15" name="Picture 15" descr="20100525161651!Icon_External_Link">
-              <a:hlinkClick xmlns:a="http://schemas.openxmlformats.org/drawingml/2006/main" r:id="rId9"/>
-            </wp:docPr>
-            <wp:cNvGraphicFramePr/>
-            <a:graphic xmlns:a="http://schemas.openxmlformats.org/drawingml/2006/main">
-              <a:graphicData uri="http://schemas.openxmlformats.org/drawingml/2006/picture">
-                <pic:pic xmlns:pic="http://schemas.openxmlformats.org/drawingml/2006/picture">
-                  <pic:nvPicPr>
-                    <pic:cNvPr id="15" name="Picture 15" descr="20100525161651!Icon_External_Link">
-                      <a:hlinkClick r:id="rId9"/>
-                    </pic:cNvPr>
-                    <pic:cNvPicPr/>
-                  </pic:nvPicPr>
-                  <pic:blipFill>
-                    <a:blip r:embed="rId10">
-                      <a:extLst>
-                        <a:ext uri="{28A0092B-C50C-407E-A947-70E740481C1C}">
-                          <a14:useLocalDpi xmlns:a14="http://schemas.microsoft.com/office/drawing/2010/main" val="0"/>
-                        </a:ext>
-                      </a:extLst>
-                    </a:blip>
-                    <a:srcRect/>
-                    <a:stretch>
-                      <a:fillRect/>
-                    </a:stretch>
-                  </pic:blipFill>
-                  <pic:spPr bwMode="auto">
-                    <a:xfrm>
-                      <a:off x="0" y="0"/>
-                      <a:ext cx="114300" cy="114300"/>
-                    </a:xfrm>
-                    <a:prstGeom prst="rect">
-                      <a:avLst/>
-                    </a:prstGeom>
-                    <a:noFill/>
-                    <a:ln>
-                      <a:noFill/>
-                    </a:ln>
-                  </pic:spPr>
-                </pic:pic>
-              </a:graphicData>
-            </a:graphic>
-          </wp:inline>
-        </w:drawing>
       </w:r>
       <w:r>
         <w:rPr>
@@ -270,7 +129,7 @@
                     <pic:cNvPicPr/>
                   </pic:nvPicPr>
                   <pic:blipFill>
-                    <a:blip r:embed="rId10">
+                    <a:blip r:embed="rId13">
                       <a:extLst>
                         <a:ext uri="{28A0092B-C50C-407E-A947-70E740481C1C}">
                           <a14:useLocalDpi xmlns:a14="http://schemas.microsoft.com/office/drawing/2010/main" val="0"/>
@@ -330,7 +189,7 @@
                     </pic:cNvPicPr>
                   </pic:nvPicPr>
                   <pic:blipFill>
-                    <a:blip r:embed="rId13" cstate="print">
+                    <a:blip r:embed="rId14" cstate="print">
                       <a:extLst>
                         <a:ext uri="{28A0092B-C50C-407E-A947-70E740481C1C}">
                           <a14:useLocalDpi xmlns:a14="http://schemas.microsoft.com/office/drawing/2010/main" val="0"/>
@@ -384,7 +243,7 @@
             <wp:extent cx="114300" cy="114300"/>
             <wp:effectExtent l="0" t="0" r="0" b="0"/>
             <wp:docPr id="14" name="Picture 14" descr="20100525161651!Icon_External_Link">
-              <a:hlinkClick xmlns:a="http://schemas.openxmlformats.org/drawingml/2006/main" r:id="rId14"/>
+              <a:hlinkClick xmlns:a="http://schemas.openxmlformats.org/drawingml/2006/main" r:id="rId15"/>
             </wp:docPr>
             <wp:cNvGraphicFramePr/>
             <a:graphic xmlns:a="http://schemas.openxmlformats.org/drawingml/2006/main">
@@ -392,12 +251,12 @@
                 <pic:pic xmlns:pic="http://schemas.openxmlformats.org/drawingml/2006/picture">
                   <pic:nvPicPr>
                     <pic:cNvPr id="14" name="Picture 14" descr="20100525161651!Icon_External_Link">
-                      <a:hlinkClick r:id="rId14"/>
+                      <a:hlinkClick r:id="rId15"/>
                     </pic:cNvPr>
                     <pic:cNvPicPr/>
                   </pic:nvPicPr>
                   <pic:blipFill>
-                    <a:blip r:embed="rId10">
+                    <a:blip r:embed="rId13">
                       <a:extLst>
                         <a:ext uri="{28A0092B-C50C-407E-A947-70E740481C1C}">
                           <a14:useLocalDpi xmlns:a14="http://schemas.microsoft.com/office/drawing/2010/main" val="0"/>
@@ -442,71 +301,166 @@
         <w:spacing w:after="80"/>
       </w:pPr>
       <w:r>
-        <w:t>I have done 4 internships, 6 proje</w:t>
-      </w:r>
-      <w:r>
-        <w:t>cts</w:t>
-      </w:r>
-      <w:r>
-        <w:t xml:space="preserve"> and won 2 competitions (eYantra and </w:t>
-      </w:r>
-      <w:r>
-        <w:t>Instructables</w:t>
-      </w:r>
-      <w:r>
-        <w:t xml:space="preserve">) during my </w:t>
-      </w:r>
-      <w:r>
-        <w:t>4</w:t>
-      </w:r>
-      <w:r>
-        <w:t>-</w:t>
-      </w:r>
-      <w:r>
-        <w:t>year</w:t>
-      </w:r>
-      <w:r>
-        <w:t xml:space="preserve"> B.E course</w:t>
-      </w:r>
-      <w:r>
-        <w:t xml:space="preserve">. I have also conducted </w:t>
-      </w:r>
-      <w:r>
-        <w:t>3</w:t>
-      </w:r>
-      <w:r>
-        <w:t xml:space="preserve"> workshops and organized </w:t>
-      </w:r>
-      <w:r>
-        <w:t>a circuit debugging competition</w:t>
+        <w:t xml:space="preserve">I am a core member </w:t>
+      </w:r>
+      <w:r>
+        <w:t>of</w:t>
+      </w:r>
+      <w:r>
+        <w:t xml:space="preserve"> </w:t>
+      </w:r>
+      <w:r>
+        <w:t xml:space="preserve">the Research and Development team at </w:t>
+      </w:r>
+      <w:r>
+        <w:t>Jupiter Electric Mobility</w:t>
+      </w:r>
+      <w:r>
+        <w:t xml:space="preserve"> (JEM). Prior to JEM, I worked at Log9 materials in the Aluminum Fuel Cell</w:t>
+      </w:r>
+      <w:r>
+        <w:t xml:space="preserve"> (AFC) and Battery Management System (BMS) teams</w:t>
       </w:r>
       <w:r>
         <w:t>.</w:t>
       </w:r>
-      <w:bookmarkStart w:id="0" w:name="_GoBack"/>
-      <w:bookmarkEnd w:id="0"/>
     </w:p>
     <w:p>
       <w:pPr>
         <w:spacing w:after="80"/>
       </w:pPr>
       <w:r>
-        <w:t xml:space="preserve">I am </w:t>
-      </w:r>
-      <w:r>
-        <w:t>a water sports enthusiast having self-learnt windsurfing</w:t>
-      </w:r>
-      <w:r>
-        <w:t xml:space="preserve"> and am a </w:t>
-      </w:r>
-      <w:r>
-        <w:t>PADI adva</w:t>
-      </w:r>
-      <w:r>
-        <w:t>nced open water SCUBA diver</w:t>
-      </w:r>
-      <w:r>
-        <w:t xml:space="preserve">. </w:t>
+        <w:t>A</w:t>
+      </w:r>
+      <w:r>
+        <w:t>t Sagar Defense Engineering</w:t>
+      </w:r>
+      <w:r>
+        <w:t>,</w:t>
+      </w:r>
+      <w:r>
+        <w:t xml:space="preserve"> I </w:t>
+      </w:r>
+      <w:r>
+        <w:t xml:space="preserve">was </w:t>
+      </w:r>
+      <w:r>
+        <w:t>a</w:t>
+      </w:r>
+      <w:r>
+        <w:t xml:space="preserve"> </w:t>
+      </w:r>
+      <w:r>
+        <w:t>part of the</w:t>
+      </w:r>
+      <w:r>
+        <w:t xml:space="preserve"> core</w:t>
+      </w:r>
+      <w:r>
+        <w:t xml:space="preserve"> R&amp;D</w:t>
+      </w:r>
+      <w:r>
+        <w:t xml:space="preserve"> team</w:t>
+      </w:r>
+      <w:r>
+        <w:t xml:space="preserve"> </w:t>
+      </w:r>
+      <w:r>
+        <w:t xml:space="preserve">which </w:t>
+      </w:r>
+      <w:r>
+        <w:t>developed</w:t>
+      </w:r>
+      <w:r>
+        <w:t xml:space="preserve"> </w:t>
+      </w:r>
+      <w:r>
+        <w:t>“</w:t>
+      </w:r>
+      <w:r>
+        <w:t>SkyDock</w:t>
+      </w:r>
+      <w:r>
+        <w:t xml:space="preserve">” </w:t>
+      </w:r>
+      <w:r>
+        <w:t>–</w:t>
+      </w:r>
+      <w:r>
+        <w:t xml:space="preserve"> India’s first Drone in a Box solution</w:t>
+      </w:r>
+      <w:r>
+        <w:t xml:space="preserve"> for which</w:t>
+      </w:r>
+      <w:r>
+        <w:rPr>
+          <w:b/>
+          <w:bCs/>
+        </w:rPr>
+        <w:t xml:space="preserve"> </w:t>
+      </w:r>
+      <w:r>
+        <w:t>p</w:t>
+      </w:r>
+      <w:r>
+        <w:t>atents</w:t>
+      </w:r>
+      <w:r>
+        <w:t xml:space="preserve"> are</w:t>
+      </w:r>
+      <w:r>
+        <w:t xml:space="preserve"> </w:t>
+      </w:r>
+      <w:r>
+        <w:rPr>
+          <w:b/>
+          <w:bCs/>
+        </w:rPr>
+        <w:t>granted</w:t>
+      </w:r>
+      <w:r>
+        <w:t xml:space="preserve"> by </w:t>
+      </w:r>
+      <w:r>
+        <w:t>multiple countries</w:t>
+      </w:r>
+      <w:r>
+        <w:rPr>
+          <w:b/>
+          <w:bCs/>
+        </w:rPr>
+        <w:t xml:space="preserve"> </w:t>
+      </w:r>
+      <w:r>
+        <w:rPr>
+          <w:b/>
+          <w:bCs/>
+        </w:rPr>
+        <w:t>(</w:t>
+      </w:r>
+      <w:hyperlink r:id="rId16" w:history="1">
+        <w:r>
+          <w:rPr>
+            <w:rStyle w:val="Hyperlink"/>
+            <w:b/>
+            <w:bCs/>
+          </w:rPr>
+          <w:t>US-11772819-B2</w:t>
+        </w:r>
+      </w:hyperlink>
+      <w:r>
+        <w:rPr>
+          <w:b/>
+          <w:bCs/>
+        </w:rPr>
+        <w:t>)</w:t>
+      </w:r>
+      <w:r>
+        <w:rPr>
+          <w:b/>
+          <w:bCs/>
+        </w:rPr>
+        <w:t>.</w:t>
       </w:r>
     </w:p>
     <w:p>
@@ -514,17 +468,2396 @@
         <w:spacing w:after="80"/>
       </w:pPr>
       <w:r>
-        <w:t xml:space="preserve">All my work is collated on my website </w:t>
-      </w:r>
-      <w:hyperlink r:id="rId15" w:history="1">
+        <w:t>I have done internships at ideaForge, IIT Bombay and Fractal</w:t>
+      </w:r>
+      <w:r>
+        <w:t>.</w:t>
+      </w:r>
+    </w:p>
+    <w:p>
+      <w:pPr>
+        <w:spacing w:after="80"/>
+        <w:rPr>
+          <w:b/>
+          <w:bCs/>
+        </w:rPr>
+      </w:pPr>
+      <w:r>
+        <w:rPr>
+          <w:b/>
+          <w:bCs/>
+        </w:rPr>
+        <w:t xml:space="preserve">Kindly visit my website </w:t>
+      </w:r>
+      <w:hyperlink r:id="rId17" w:history="1">
         <w:r>
+          <w:rPr>
+            <w:b/>
+            <w:bCs/>
+          </w:rPr>
           <w:t>chiragrshah</w:t>
         </w:r>
       </w:hyperlink>
       <w:r>
-        <w:t>.com</w:t>
+        <w:rPr>
+          <w:b/>
+          <w:bCs/>
+        </w:rPr>
+        <w:t>.co</w:t>
+      </w:r>
+      <w:r>
+        <w:rPr>
+          <w:b/>
+          <w:bCs/>
+        </w:rPr>
+        <w:t xml:space="preserve">m </w:t>
+      </w:r>
+      <w:r>
+        <w:rPr>
+          <w:b/>
+          <w:bCs/>
+          <w:noProof/>
+        </w:rPr>
+        <w:drawing>
+          <wp:inline distT="0" distB="0" distL="0" distR="0" wp14:anchorId="34BB48DC" wp14:editId="0FE6F9B0">
+            <wp:extent cx="114300" cy="114300"/>
+            <wp:effectExtent l="0" t="0" r="0" b="0"/>
+            <wp:docPr id="17" name="Picture 17" descr="20100525161651!Icon_External_Link">
+              <a:hlinkClick xmlns:a="http://schemas.openxmlformats.org/drawingml/2006/main" r:id="rId12"/>
+            </wp:docPr>
+            <wp:cNvGraphicFramePr/>
+            <a:graphic xmlns:a="http://schemas.openxmlformats.org/drawingml/2006/main">
+              <a:graphicData uri="http://schemas.openxmlformats.org/drawingml/2006/picture">
+                <pic:pic xmlns:pic="http://schemas.openxmlformats.org/drawingml/2006/picture">
+                  <pic:nvPicPr>
+                    <pic:cNvPr id="14" name="Picture 14" descr="20100525161651!Icon_External_Link">
+                      <a:hlinkClick r:id="rId12"/>
+                    </pic:cNvPr>
+                    <pic:cNvPicPr/>
+                  </pic:nvPicPr>
+                  <pic:blipFill>
+                    <a:blip r:embed="rId13">
+                      <a:extLst>
+                        <a:ext uri="{28A0092B-C50C-407E-A947-70E740481C1C}">
+                          <a14:useLocalDpi xmlns:a14="http://schemas.microsoft.com/office/drawing/2010/main" val="0"/>
+                        </a:ext>
+                      </a:extLst>
+                    </a:blip>
+                    <a:srcRect/>
+                    <a:stretch>
+                      <a:fillRect/>
+                    </a:stretch>
+                  </pic:blipFill>
+                  <pic:spPr bwMode="auto">
+                    <a:xfrm>
+                      <a:off x="0" y="0"/>
+                      <a:ext cx="114300" cy="114300"/>
+                    </a:xfrm>
+                    <a:prstGeom prst="rect">
+                      <a:avLst/>
+                    </a:prstGeom>
+                    <a:noFill/>
+                    <a:ln>
+                      <a:noFill/>
+                    </a:ln>
+                  </pic:spPr>
+                </pic:pic>
+              </a:graphicData>
+            </a:graphic>
+          </wp:inline>
+        </w:drawing>
+      </w:r>
+      <w:r>
+        <w:rPr>
+          <w:b/>
+          <w:bCs/>
+        </w:rPr>
+        <w:t xml:space="preserve"> where I have collated all my work</w:t>
+      </w:r>
+      <w:r>
+        <w:rPr>
+          <w:b/>
+          <w:bCs/>
+        </w:rPr>
+        <w:t>.</w:t>
       </w:r>
     </w:p>
+    <w:p>
+      <w:pPr>
+        <w:pStyle w:val="Heading1"/>
+      </w:pPr>
+      <w:r>
+        <w:t>Work Experience</w:t>
+      </w:r>
+    </w:p>
+    <w:p>
+      <w:pPr>
+        <w:pStyle w:val="Heading2"/>
+      </w:pPr>
+      <w:r>
+        <w:t xml:space="preserve">Deputy Engineer - </w:t>
+      </w:r>
+      <w:r>
+        <w:t xml:space="preserve">Jupiter </w:t>
+      </w:r>
+      <w:r>
+        <w:t xml:space="preserve">Electric </w:t>
+      </w:r>
+      <w:r>
+        <w:t>Mobility</w:t>
+      </w:r>
+      <w:r>
+        <w:t xml:space="preserve"> </w:t>
+      </w:r>
+      <w:r>
+        <w:t>(</w:t>
+      </w:r>
+      <w:r>
+        <w:t>Oct/24</w:t>
+      </w:r>
+      <w:r>
+        <w:t xml:space="preserve"> </w:t>
+      </w:r>
+      <w:r>
+        <w:t>–</w:t>
+      </w:r>
+      <w:r>
+        <w:t xml:space="preserve"> Present</w:t>
+      </w:r>
+      <w:r>
+        <w:t>)</w:t>
+      </w:r>
+    </w:p>
+    <w:p>
+      <w:r>
+        <w:t xml:space="preserve">Log9 </w:t>
+      </w:r>
+      <w:r>
+        <w:t>M</w:t>
+      </w:r>
+      <w:r>
+        <w:t>aterials was acquired by Jupiter Mobility in October 2024</w:t>
+      </w:r>
+      <w:r>
+        <w:t>,</w:t>
+      </w:r>
+      <w:r>
+        <w:t xml:space="preserve"> </w:t>
+      </w:r>
+      <w:r>
+        <w:t>following which</w:t>
+      </w:r>
+      <w:r>
+        <w:t xml:space="preserve"> I was transferred to Jupiter Electric Mobility</w:t>
+      </w:r>
+      <w:r>
+        <w:t xml:space="preserve"> (JEM)</w:t>
+      </w:r>
+      <w:r>
+        <w:t>.</w:t>
+      </w:r>
+      <w:r>
+        <w:rPr>
+          <w:b/>
+          <w:bCs/>
+        </w:rPr>
+        <w:t xml:space="preserve"> </w:t>
+      </w:r>
+      <w:r>
+        <w:t>JEM designs and manufactures commercial 4W EVs, battery pack</w:t>
+      </w:r>
+      <w:r>
+        <w:t>s</w:t>
+      </w:r>
+      <w:r>
+        <w:t xml:space="preserve"> for railway applications and</w:t>
+      </w:r>
+      <w:r>
+        <w:t xml:space="preserve"> </w:t>
+      </w:r>
+      <w:r>
+        <w:t xml:space="preserve">Battery </w:t>
+      </w:r>
+      <w:r>
+        <w:t>e</w:t>
+      </w:r>
+      <w:r>
+        <w:t xml:space="preserve">nergy </w:t>
+      </w:r>
+      <w:r>
+        <w:t>s</w:t>
+      </w:r>
+      <w:r>
+        <w:t xml:space="preserve">torage </w:t>
+      </w:r>
+      <w:r>
+        <w:t>s</w:t>
+      </w:r>
+      <w:r>
+        <w:t>ystem</w:t>
+      </w:r>
+      <w:r>
+        <w:t xml:space="preserve"> </w:t>
+      </w:r>
+      <w:r>
+        <w:t>(</w:t>
+      </w:r>
+      <w:r>
+        <w:t>BESS</w:t>
+      </w:r>
+      <w:r>
+        <w:t>)</w:t>
+      </w:r>
+      <w:r>
+        <w:t>.</w:t>
+      </w:r>
+    </w:p>
+    <w:p>
+      <w:r>
+        <w:t>My key roles and responsibilities are</w:t>
+      </w:r>
+      <w:r>
+        <w:t>:</w:t>
+      </w:r>
+    </w:p>
+    <w:p>
+      <w:pPr>
+        <w:pStyle w:val="ListParagraph"/>
+        <w:numPr>
+          <w:ilvl w:val="0"/>
+          <w:numId w:val="22"/>
+        </w:numPr>
+      </w:pPr>
+      <w:r>
+        <w:t>Developed hardware</w:t>
+      </w:r>
+      <w:r>
+        <w:t>/</w:t>
+      </w:r>
+      <w:r>
+        <w:t xml:space="preserve">software prototypes for a </w:t>
+      </w:r>
+      <w:r>
+        <w:t>load measurement system</w:t>
+      </w:r>
+      <w:r>
+        <w:t xml:space="preserve"> for cargo vehicles,</w:t>
+      </w:r>
+      <w:r>
+        <w:t xml:space="preserve"> and performed the PCB design review</w:t>
+      </w:r>
+    </w:p>
+    <w:p>
+      <w:pPr>
+        <w:pStyle w:val="ListParagraph"/>
+        <w:numPr>
+          <w:ilvl w:val="0"/>
+          <w:numId w:val="22"/>
+        </w:numPr>
+      </w:pPr>
+      <w:r>
+        <w:t>Research</w:t>
+      </w:r>
+      <w:r>
+        <w:t>ing</w:t>
+      </w:r>
+      <w:r>
+        <w:t xml:space="preserve"> Energy Management Systems (EMS) </w:t>
+      </w:r>
+      <w:r>
+        <w:t>&amp;</w:t>
+      </w:r>
+      <w:r>
+        <w:t xml:space="preserve"> topologies for BESS</w:t>
+      </w:r>
+      <w:r>
+        <w:t xml:space="preserve"> </w:t>
+      </w:r>
+      <w:r>
+        <w:t xml:space="preserve">to support </w:t>
+      </w:r>
+      <w:r>
+        <w:t xml:space="preserve">build v/s buy </w:t>
+      </w:r>
+      <w:r>
+        <w:t>decisions</w:t>
+      </w:r>
+    </w:p>
+    <w:p>
+      <w:pPr>
+        <w:pStyle w:val="ListParagraph"/>
+        <w:numPr>
+          <w:ilvl w:val="0"/>
+          <w:numId w:val="22"/>
+        </w:numPr>
+      </w:pPr>
+      <w:r>
+        <w:t>Assist</w:t>
+      </w:r>
+      <w:r>
+        <w:t xml:space="preserve">ing </w:t>
+      </w:r>
+      <w:r>
+        <w:t xml:space="preserve">in technically reviewing tenders for multiple </w:t>
+      </w:r>
+      <w:r>
+        <w:t>BESS</w:t>
+      </w:r>
+      <w:r>
+        <w:t xml:space="preserve"> RFP’s</w:t>
+      </w:r>
+    </w:p>
+    <w:p>
+      <w:pPr>
+        <w:pStyle w:val="ListParagraph"/>
+        <w:numPr>
+          <w:ilvl w:val="0"/>
+          <w:numId w:val="22"/>
+        </w:numPr>
+      </w:pPr>
+      <w:r>
+        <w:t xml:space="preserve">Researched and analyzed </w:t>
+      </w:r>
+      <w:r>
+        <w:t>BESS topologies</w:t>
+      </w:r>
+      <w:r>
+        <w:t xml:space="preserve"> to guide optimal system design for different use cases and tender specifications</w:t>
+      </w:r>
+    </w:p>
+    <w:p>
+      <w:pPr>
+        <w:pStyle w:val="ListParagraph"/>
+        <w:numPr>
+          <w:ilvl w:val="0"/>
+          <w:numId w:val="22"/>
+        </w:numPr>
+      </w:pPr>
+      <w:r>
+        <w:t>L</w:t>
+      </w:r>
+      <w:r>
+        <w:t>e</w:t>
+      </w:r>
+      <w:r>
+        <w:t>d</w:t>
+      </w:r>
+      <w:r>
+        <w:t xml:space="preserve"> integration, testing and commissioning a</w:t>
+      </w:r>
+      <w:r>
+        <w:t xml:space="preserve"> 20kWh</w:t>
+      </w:r>
+      <w:r>
+        <w:t xml:space="preserve"> BESS system for Indian Railways</w:t>
+      </w:r>
+    </w:p>
+    <w:p>
+      <w:pPr>
+        <w:pStyle w:val="ListParagraph"/>
+        <w:numPr>
+          <w:ilvl w:val="0"/>
+          <w:numId w:val="22"/>
+        </w:numPr>
+      </w:pPr>
+      <w:r>
+        <w:t xml:space="preserve">Managing </w:t>
+      </w:r>
+      <w:r>
+        <w:t>the technical specifications for a</w:t>
+      </w:r>
+      <w:r>
+        <w:t xml:space="preserve"> 720kWh BESS project</w:t>
+      </w:r>
+      <w:r>
+        <w:t>.</w:t>
+      </w:r>
+      <w:r>
+        <w:t xml:space="preserve"> </w:t>
+      </w:r>
+    </w:p>
+    <w:p>
+      <w:pPr>
+        <w:pStyle w:val="ListParagraph"/>
+        <w:numPr>
+          <w:ilvl w:val="0"/>
+          <w:numId w:val="22"/>
+        </w:numPr>
+      </w:pPr>
+      <w:r>
+        <w:t>Collaborat</w:t>
+      </w:r>
+      <w:r>
+        <w:t>ing with</w:t>
+      </w:r>
+      <w:r>
+        <w:t xml:space="preserve"> vendors (BMS, EMS, PCS, switchgear) and leading upcoming </w:t>
+      </w:r>
+      <w:r>
+        <w:t>BESS</w:t>
+      </w:r>
+      <w:r>
+        <w:t xml:space="preserve"> integration/testing</w:t>
+      </w:r>
+    </w:p>
+    <w:p>
+      <w:pPr>
+        <w:pStyle w:val="Heading2"/>
+      </w:pPr>
+      <w:r>
+        <w:t xml:space="preserve">Associate </w:t>
+      </w:r>
+      <w:r>
+        <w:t xml:space="preserve">Electronics </w:t>
+      </w:r>
+      <w:r>
+        <w:t xml:space="preserve">Engineer </w:t>
+      </w:r>
+      <w:r>
+        <w:t>-</w:t>
+      </w:r>
+      <w:r>
+        <w:t xml:space="preserve"> L</w:t>
+      </w:r>
+      <w:r>
+        <w:t>og</w:t>
+      </w:r>
+      <w:r>
+        <w:t xml:space="preserve">9 </w:t>
+      </w:r>
+      <w:r>
+        <w:t>Materials</w:t>
+      </w:r>
+      <w:r>
+        <w:t xml:space="preserve"> </w:t>
+      </w:r>
+      <w:r>
+        <w:t>(</w:t>
+      </w:r>
+      <w:r>
+        <w:t>Aug</w:t>
+      </w:r>
+      <w:r>
+        <w:t>/</w:t>
+      </w:r>
+      <w:r>
+        <w:t>22</w:t>
+      </w:r>
+      <w:r>
+        <w:t xml:space="preserve"> – </w:t>
+      </w:r>
+      <w:r>
+        <w:t>Oct/24</w:t>
+      </w:r>
+      <w:r>
+        <w:t>)</w:t>
+      </w:r>
+    </w:p>
+    <w:p>
+      <w:r>
+        <w:t xml:space="preserve">Log9 </w:t>
+      </w:r>
+      <w:r>
+        <w:t>wa</w:t>
+      </w:r>
+      <w:r>
+        <w:t xml:space="preserve">s </w:t>
+      </w:r>
+      <w:r>
+        <w:t>a</w:t>
+      </w:r>
+      <w:r>
+        <w:t xml:space="preserve"> nanotechnology company pioneering advancements in </w:t>
+      </w:r>
+      <w:r>
+        <w:t xml:space="preserve">li-ion </w:t>
+      </w:r>
+      <w:r>
+        <w:t>chemistry</w:t>
+      </w:r>
+      <w:r>
+        <w:t xml:space="preserve"> and battery pack manufacturing</w:t>
+      </w:r>
+      <w:r>
+        <w:t>.</w:t>
+      </w:r>
+      <w:r>
+        <w:br/>
+      </w:r>
+      <w:r>
+        <w:t xml:space="preserve">I </w:t>
+      </w:r>
+      <w:r>
+        <w:t>was</w:t>
+      </w:r>
+      <w:r>
+        <w:t xml:space="preserve"> a core </w:t>
+      </w:r>
+      <w:r>
+        <w:t>R</w:t>
+      </w:r>
+      <w:r>
+        <w:t>&amp;</w:t>
+      </w:r>
+      <w:r>
+        <w:t xml:space="preserve">D </w:t>
+      </w:r>
+      <w:r>
+        <w:t xml:space="preserve">team member in </w:t>
+      </w:r>
+      <w:r>
+        <w:t>the</w:t>
+      </w:r>
+      <w:r>
+        <w:t xml:space="preserve"> </w:t>
+      </w:r>
+      <w:r>
+        <w:rPr>
+          <w:b/>
+          <w:bCs/>
+        </w:rPr>
+        <w:t>Aluminum Fuel Cell</w:t>
+      </w:r>
+      <w:r>
+        <w:rPr>
+          <w:b/>
+          <w:bCs/>
+        </w:rPr>
+        <w:t xml:space="preserve"> (AFC)</w:t>
+      </w:r>
+      <w:r>
+        <w:t xml:space="preserve"> </w:t>
+      </w:r>
+      <w:r>
+        <w:t xml:space="preserve">and </w:t>
+      </w:r>
+      <w:r>
+        <w:rPr>
+          <w:b/>
+          <w:bCs/>
+        </w:rPr>
+        <w:t>Battery Management System</w:t>
+      </w:r>
+      <w:r>
+        <w:t xml:space="preserve"> </w:t>
+      </w:r>
+      <w:r>
+        <w:rPr>
+          <w:b/>
+          <w:bCs/>
+        </w:rPr>
+        <w:t>(BMS)</w:t>
+      </w:r>
+      <w:r>
+        <w:t xml:space="preserve"> </w:t>
+      </w:r>
+      <w:r>
+        <w:t>team</w:t>
+      </w:r>
+      <w:r>
+        <w:t>.</w:t>
+      </w:r>
+    </w:p>
+    <w:p>
+      <w:pPr>
+        <w:pStyle w:val="Heading3"/>
+      </w:pPr>
+      <w:r>
+        <w:rPr>
+          <w:b/>
+          <w:bCs/>
+        </w:rPr>
+        <w:t>BMS</w:t>
+      </w:r>
+      <w:r>
+        <w:rPr>
+          <w:b/>
+          <w:bCs/>
+        </w:rPr>
+        <w:t xml:space="preserve"> </w:t>
+      </w:r>
+      <w:r>
+        <w:rPr>
+          <w:b/>
+          <w:bCs/>
+        </w:rPr>
+        <w:t>team:</w:t>
+      </w:r>
+      <w:r>
+        <w:t xml:space="preserve"> </w:t>
+      </w:r>
+      <w:r>
+        <w:t>Firmware Development</w:t>
+      </w:r>
+      <w:r>
+        <w:t xml:space="preserve"> </w:t>
+      </w:r>
+      <w:r>
+        <w:t>(</w:t>
+      </w:r>
+      <w:r>
+        <w:t>Jan/24-Oct/24</w:t>
+      </w:r>
+      <w:r>
+        <w:t>)</w:t>
+      </w:r>
+    </w:p>
+    <w:p>
+      <w:r>
+        <w:t>Due to</w:t>
+      </w:r>
+      <w:r>
+        <w:t xml:space="preserve"> the</w:t>
+      </w:r>
+      <w:r>
+        <w:t xml:space="preserve"> downsizing of teams at Log9</w:t>
+      </w:r>
+      <w:r>
+        <w:t>,</w:t>
+      </w:r>
+      <w:r>
+        <w:t xml:space="preserve"> I took over</w:t>
+      </w:r>
+      <w:r>
+        <w:t xml:space="preserve"> Firmware development for BMS implementation for 2 OEMs</w:t>
+      </w:r>
+    </w:p>
+    <w:p>
+      <w:pPr>
+        <w:pStyle w:val="ListParagraph"/>
+        <w:numPr>
+          <w:ilvl w:val="0"/>
+          <w:numId w:val="24"/>
+        </w:numPr>
+      </w:pPr>
+      <w:r>
+        <w:t>F</w:t>
+      </w:r>
+      <w:r>
+        <w:t>irmware development</w:t>
+      </w:r>
+      <w:r>
+        <w:t xml:space="preserve"> for new features</w:t>
+      </w:r>
+    </w:p>
+    <w:p>
+      <w:pPr>
+        <w:pStyle w:val="ListParagraph"/>
+        <w:numPr>
+          <w:ilvl w:val="0"/>
+          <w:numId w:val="24"/>
+        </w:numPr>
+      </w:pPr>
+      <w:r>
+        <w:t>Integration and testing the BMS</w:t>
+      </w:r>
+      <w:r>
+        <w:t xml:space="preserve"> and </w:t>
+      </w:r>
+      <w:r>
+        <w:t>battery pack</w:t>
+      </w:r>
+      <w:r>
+        <w:t xml:space="preserve"> for </w:t>
+      </w:r>
+      <w:r>
+        <w:t>two</w:t>
+      </w:r>
+      <w:r>
+        <w:t xml:space="preserve"> 3W-OEMs</w:t>
+      </w:r>
+    </w:p>
+    <w:p>
+      <w:pPr>
+        <w:pStyle w:val="ListParagraph"/>
+        <w:numPr>
+          <w:ilvl w:val="0"/>
+          <w:numId w:val="24"/>
+        </w:numPr>
+      </w:pPr>
+      <w:r>
+        <w:t>Troubleshooting, b</w:t>
+      </w:r>
+      <w:r>
+        <w:t>ug resolution</w:t>
+      </w:r>
+      <w:r>
+        <w:t xml:space="preserve"> and testing</w:t>
+      </w:r>
+    </w:p>
+    <w:p>
+      <w:pPr>
+        <w:pStyle w:val="ListParagraph"/>
+        <w:numPr>
+          <w:ilvl w:val="0"/>
+          <w:numId w:val="24"/>
+        </w:numPr>
+        <w:spacing w:after="80"/>
+      </w:pPr>
+      <w:r>
+        <w:t>Thermal management system prototype/test jig</w:t>
+      </w:r>
+    </w:p>
+    <w:p>
+      <w:pPr>
+        <w:pStyle w:val="Heading3"/>
+      </w:pPr>
+      <w:r>
+        <w:rPr>
+          <w:b/>
+          <w:bCs/>
+        </w:rPr>
+        <w:t>AFC</w:t>
+      </w:r>
+      <w:r>
+        <w:rPr>
+          <w:b/>
+          <w:bCs/>
+        </w:rPr>
+        <w:t xml:space="preserve"> team</w:t>
+      </w:r>
+      <w:r>
+        <w:rPr>
+          <w:b/>
+          <w:bCs/>
+        </w:rPr>
+        <w:t>:</w:t>
+      </w:r>
+      <w:r>
+        <w:t xml:space="preserve"> </w:t>
+      </w:r>
+      <w:r>
+        <w:t xml:space="preserve">Electronics </w:t>
+      </w:r>
+      <w:r>
+        <w:t xml:space="preserve">System Development </w:t>
+      </w:r>
+      <w:r>
+        <w:t>(</w:t>
+      </w:r>
+      <w:r>
+        <w:t>Aug</w:t>
+      </w:r>
+      <w:r>
+        <w:t>/</w:t>
+      </w:r>
+      <w:r>
+        <w:t>22</w:t>
+      </w:r>
+      <w:r>
+        <w:t xml:space="preserve"> – </w:t>
+      </w:r>
+      <w:r>
+        <w:t>Dec/23</w:t>
+      </w:r>
+      <w:r>
+        <w:t>)</w:t>
+      </w:r>
+    </w:p>
+    <w:p>
+      <w:pPr>
+        <w:pStyle w:val="ListParagraph"/>
+        <w:numPr>
+          <w:ilvl w:val="0"/>
+          <w:numId w:val="21"/>
+        </w:numPr>
+        <w:spacing w:after="80"/>
+      </w:pPr>
+      <w:r>
+        <w:t xml:space="preserve">Leading electronics system development </w:t>
+      </w:r>
+      <w:r>
+        <w:t>with a team of 2-3 team members</w:t>
+      </w:r>
+    </w:p>
+    <w:p>
+      <w:pPr>
+        <w:pStyle w:val="ListParagraph"/>
+        <w:numPr>
+          <w:ilvl w:val="0"/>
+          <w:numId w:val="21"/>
+        </w:numPr>
+        <w:spacing w:after="80"/>
+      </w:pPr>
+      <w:r>
+        <w:t>PCB design reviews</w:t>
+      </w:r>
+      <w:r>
+        <w:t xml:space="preserve"> (</w:t>
+      </w:r>
+      <w:r>
+        <w:t>fuel cell management system</w:t>
+      </w:r>
+      <w:r>
+        <w:t xml:space="preserve"> (FMS)</w:t>
+      </w:r>
+      <w:r>
+        <w:t xml:space="preserve">, </w:t>
+      </w:r>
+      <w:r>
+        <w:t>power management system</w:t>
+      </w:r>
+      <w:r>
+        <w:t xml:space="preserve"> (PMS)</w:t>
+      </w:r>
+      <w:r>
+        <w:t xml:space="preserve">, slave </w:t>
+      </w:r>
+      <w:r>
+        <w:t>FMS</w:t>
+      </w:r>
+      <w:r>
+        <w:t>)</w:t>
+      </w:r>
+    </w:p>
+    <w:p>
+      <w:pPr>
+        <w:pStyle w:val="ListParagraph"/>
+        <w:numPr>
+          <w:ilvl w:val="0"/>
+          <w:numId w:val="21"/>
+        </w:numPr>
+        <w:spacing w:after="80"/>
+      </w:pPr>
+      <w:r>
+        <w:t>Firmware development on STM32</w:t>
+      </w:r>
+      <w:r>
+        <w:t xml:space="preserve"> for the FMS, PMS, slave </w:t>
+      </w:r>
+      <w:r>
+        <w:t>FMS</w:t>
+      </w:r>
+    </w:p>
+    <w:p>
+      <w:pPr>
+        <w:pStyle w:val="ListParagraph"/>
+        <w:numPr>
+          <w:ilvl w:val="0"/>
+          <w:numId w:val="21"/>
+        </w:numPr>
+        <w:spacing w:after="80"/>
+      </w:pPr>
+      <w:r>
+        <w:t>Electronics and power electronics integration and testing</w:t>
+      </w:r>
+    </w:p>
+    <w:p>
+      <w:pPr>
+        <w:pStyle w:val="ListParagraph"/>
+        <w:numPr>
+          <w:ilvl w:val="0"/>
+          <w:numId w:val="21"/>
+        </w:numPr>
+      </w:pPr>
+      <w:r>
+        <w:t xml:space="preserve">Filed </w:t>
+      </w:r>
+      <w:r>
+        <w:rPr>
+          <w:b/>
+          <w:bCs/>
+        </w:rPr>
+        <w:t>six patents</w:t>
+      </w:r>
+      <w:r>
+        <w:t xml:space="preserve"> in the areas of fuel-cell management, power management and fuel-cell system design</w:t>
+      </w:r>
+    </w:p>
+    <w:p>
+      <w:pPr>
+        <w:pStyle w:val="Heading2"/>
+      </w:pPr>
+      <w:r>
+        <w:t xml:space="preserve">Embedded Design Engineer - </w:t>
+      </w:r>
+      <w:r>
+        <w:t xml:space="preserve">Sagar Defense Engineering </w:t>
+      </w:r>
+      <w:r>
+        <w:t>(</w:t>
+      </w:r>
+      <w:r>
+        <w:t>May</w:t>
+      </w:r>
+      <w:r>
+        <w:t>/1</w:t>
+      </w:r>
+      <w:r>
+        <w:t>9</w:t>
+      </w:r>
+      <w:r>
+        <w:t xml:space="preserve"> – </w:t>
+      </w:r>
+      <w:r>
+        <w:t>Jul/22</w:t>
+      </w:r>
+      <w:r>
+        <w:t>)</w:t>
+      </w:r>
+      <w:r>
+        <w:t xml:space="preserve"> </w:t>
+      </w:r>
+      <w:r>
+        <w:t>–</w:t>
+      </w:r>
+      <w:r>
+        <w:t xml:space="preserve"> Pune</w:t>
+      </w:r>
+    </w:p>
+    <w:p>
+      <w:pPr>
+        <w:pStyle w:val="Heading3"/>
+      </w:pPr>
+      <w:r>
+        <w:rPr>
+          <w:b/>
+          <w:bCs/>
+        </w:rPr>
+        <w:t>Sky</w:t>
+      </w:r>
+      <w:r>
+        <w:rPr>
+          <w:b/>
+          <w:bCs/>
+        </w:rPr>
+        <w:t>D</w:t>
+      </w:r>
+      <w:r>
+        <w:rPr>
+          <w:b/>
+          <w:bCs/>
+        </w:rPr>
+        <w:t>ock</w:t>
+      </w:r>
+      <w:r>
+        <w:rPr>
+          <w:b/>
+          <w:bCs/>
+        </w:rPr>
+        <w:t>:</w:t>
+      </w:r>
+      <w:r>
+        <w:t xml:space="preserve"> Electronics and System Development (</w:t>
+      </w:r>
+      <w:r>
+        <w:t>May/19 –</w:t>
+      </w:r>
+      <w:r>
+        <w:t xml:space="preserve"> </w:t>
+      </w:r>
+      <w:r>
+        <w:t>Jun</w:t>
+      </w:r>
+      <w:r>
+        <w:t>/21</w:t>
+      </w:r>
+      <w:r>
+        <w:t>)</w:t>
+      </w:r>
+    </w:p>
+    <w:p>
+      <w:pPr>
+        <w:spacing w:after="80"/>
+      </w:pPr>
+      <w:r>
+        <w:t>SkyDock is a</w:t>
+      </w:r>
+      <w:r>
+        <w:t xml:space="preserve"> </w:t>
+      </w:r>
+      <w:r>
+        <w:t xml:space="preserve">launching and charging station which keeps the UAV in </w:t>
+      </w:r>
+      <w:r>
+        <w:t>ready-to-fly</w:t>
+      </w:r>
+      <w:r>
+        <w:t xml:space="preserve"> condition 24/7. After landing it automatically starts charging the UAV.</w:t>
+      </w:r>
+      <w:r>
+        <w:t xml:space="preserve"> </w:t>
+      </w:r>
+      <w:r>
+        <w:t>Our work was</w:t>
+      </w:r>
+      <w:r>
+        <w:rPr>
+          <w:b/>
+          <w:bCs/>
+        </w:rPr>
+        <w:t xml:space="preserve"> granted a patent </w:t>
+      </w:r>
+      <w:r>
+        <w:t xml:space="preserve">by </w:t>
+      </w:r>
+      <w:r>
+        <w:t xml:space="preserve">US, Denmark, European Patent Office, Australia and Finland </w:t>
+      </w:r>
+      <w:r>
+        <w:t>(</w:t>
+      </w:r>
+      <w:hyperlink r:id="rId18" w:history="1">
+        <w:r>
+          <w:rPr>
+            <w:rStyle w:val="Hyperlink"/>
+          </w:rPr>
+          <w:t>US-11772819-B2</w:t>
+        </w:r>
+      </w:hyperlink>
+      <w:r>
+        <w:t>)</w:t>
+      </w:r>
+      <w:r>
+        <w:rPr>
+          <w:b/>
+          <w:bCs/>
+        </w:rPr>
+        <w:t xml:space="preserve"> </w:t>
+      </w:r>
+    </w:p>
+    <w:p>
+      <w:pPr>
+        <w:spacing w:after="80"/>
+      </w:pPr>
+      <w:r>
+        <w:t xml:space="preserve">My responsibilities </w:t>
+      </w:r>
+      <w:r>
+        <w:t>as a core R</w:t>
+      </w:r>
+      <w:r>
+        <w:t>&amp;</w:t>
+      </w:r>
+      <w:r>
+        <w:t>D team member included</w:t>
+      </w:r>
+    </w:p>
+    <w:p>
+      <w:pPr>
+        <w:pStyle w:val="ListParagraph"/>
+        <w:numPr>
+          <w:ilvl w:val="0"/>
+          <w:numId w:val="21"/>
+        </w:numPr>
+        <w:spacing w:after="80"/>
+      </w:pPr>
+      <w:r>
+        <w:t>Conceptualiz</w:t>
+      </w:r>
+      <w:r>
+        <w:t xml:space="preserve">ed </w:t>
+      </w:r>
+      <w:r>
+        <w:t xml:space="preserve">the prototype, </w:t>
+      </w:r>
+      <w:r>
+        <w:t>design</w:t>
+      </w:r>
+      <w:r>
+        <w:t>ed</w:t>
+      </w:r>
+      <w:r>
+        <w:t>,</w:t>
+      </w:r>
+      <w:r>
+        <w:t xml:space="preserve"> and </w:t>
+      </w:r>
+      <w:r>
+        <w:t xml:space="preserve">built </w:t>
+      </w:r>
+      <w:r>
+        <w:t xml:space="preserve">hardware for </w:t>
+      </w:r>
+      <w:r>
+        <w:t xml:space="preserve">all electrical and electronic </w:t>
+      </w:r>
+      <w:r>
+        <w:t>systems</w:t>
+      </w:r>
+    </w:p>
+    <w:p>
+      <w:pPr>
+        <w:pStyle w:val="ListParagraph"/>
+        <w:numPr>
+          <w:ilvl w:val="0"/>
+          <w:numId w:val="21"/>
+        </w:numPr>
+        <w:spacing w:after="80"/>
+      </w:pPr>
+      <w:r>
+        <w:t xml:space="preserve">Developed, </w:t>
+      </w:r>
+      <w:r>
+        <w:t>tested</w:t>
+      </w:r>
+      <w:r>
+        <w:t xml:space="preserve"> and deployed</w:t>
+      </w:r>
+      <w:r>
+        <w:t xml:space="preserve"> the embedded firmware for BMS, charging pad and SkyDock controller</w:t>
+      </w:r>
+    </w:p>
+    <w:p>
+      <w:pPr>
+        <w:pStyle w:val="ListParagraph"/>
+        <w:numPr>
+          <w:ilvl w:val="0"/>
+          <w:numId w:val="21"/>
+        </w:numPr>
+        <w:spacing w:after="80"/>
+      </w:pPr>
+      <w:r>
+        <w:lastRenderedPageBreak/>
+        <w:t>Designed</w:t>
+      </w:r>
+      <w:r>
+        <w:t xml:space="preserve"> the </w:t>
+      </w:r>
+      <w:r>
+        <w:t>complete</w:t>
+      </w:r>
+      <w:r>
+        <w:t xml:space="preserve"> PCB set</w:t>
+      </w:r>
+      <w:r>
+        <w:t xml:space="preserve"> </w:t>
+      </w:r>
+      <w:r>
+        <w:t>(</w:t>
+      </w:r>
+      <w:r>
+        <w:t xml:space="preserve">switching </w:t>
+      </w:r>
+      <w:r>
+        <w:t xml:space="preserve">DC-DC converter, battery management system, </w:t>
+      </w:r>
+      <w:r>
+        <w:t xml:space="preserve">charging management system </w:t>
+      </w:r>
+      <w:proofErr w:type="spellStart"/>
+      <w:r>
+        <w:t>etc</w:t>
+      </w:r>
+      <w:proofErr w:type="spellEnd"/>
+      <w:r>
+        <w:t>)</w:t>
+      </w:r>
+    </w:p>
+    <w:p>
+      <w:pPr>
+        <w:pStyle w:val="ListParagraph"/>
+        <w:numPr>
+          <w:ilvl w:val="0"/>
+          <w:numId w:val="21"/>
+        </w:numPr>
+        <w:spacing w:after="80"/>
+      </w:pPr>
+      <w:r>
+        <w:t xml:space="preserve">End-to-end </w:t>
+      </w:r>
+      <w:r>
+        <w:t>assembly</w:t>
+      </w:r>
+      <w:r>
+        <w:t xml:space="preserve"> of the PCBs, BOM generation, vendor negotiations for procurement</w:t>
+      </w:r>
+    </w:p>
+    <w:p>
+      <w:pPr>
+        <w:pStyle w:val="ListParagraph"/>
+        <w:numPr>
+          <w:ilvl w:val="0"/>
+          <w:numId w:val="21"/>
+        </w:numPr>
+        <w:spacing w:after="80"/>
+      </w:pPr>
+      <w:r>
+        <w:t xml:space="preserve">Lead a team of 3-4 people </w:t>
+      </w:r>
+      <w:r>
+        <w:t>to produce</w:t>
+      </w:r>
+      <w:r>
+        <w:t xml:space="preserve"> SkyDock</w:t>
+      </w:r>
+    </w:p>
+    <w:p>
+      <w:pPr>
+        <w:pStyle w:val="Heading3"/>
+      </w:pPr>
+      <w:r>
+        <w:rPr>
+          <w:b/>
+          <w:bCs/>
+        </w:rPr>
+        <w:t>Other Projects</w:t>
+      </w:r>
+      <w:r>
+        <w:rPr>
+          <w:b/>
+          <w:bCs/>
+        </w:rPr>
+        <w:t>:</w:t>
+      </w:r>
+      <w:r>
+        <w:t xml:space="preserve"> Assembly &amp; PCB Design</w:t>
+      </w:r>
+      <w:r>
+        <w:t xml:space="preserve"> </w:t>
+      </w:r>
+    </w:p>
+    <w:p>
+      <w:pPr>
+        <w:pStyle w:val="ListParagraph"/>
+        <w:numPr>
+          <w:ilvl w:val="0"/>
+          <w:numId w:val="25"/>
+        </w:numPr>
+      </w:pPr>
+      <w:r>
+        <w:t>Set up the SMT assembly process –</w:t>
+      </w:r>
+      <w:r>
+        <w:t xml:space="preserve"> </w:t>
+      </w:r>
+      <w:r>
+        <w:t>pick and place machine</w:t>
+      </w:r>
+      <w:r>
+        <w:t xml:space="preserve"> programming</w:t>
+      </w:r>
+      <w:r>
+        <w:t>, solder paste handling and printing, reflow</w:t>
+      </w:r>
+      <w:r>
+        <w:t xml:space="preserve"> profiling</w:t>
+      </w:r>
+      <w:r>
+        <w:t>, cleaning</w:t>
+      </w:r>
+      <w:r>
+        <w:t xml:space="preserve"> and </w:t>
+      </w:r>
+      <w:r>
+        <w:t>inspection</w:t>
+      </w:r>
+    </w:p>
+    <w:p>
+      <w:pPr>
+        <w:pStyle w:val="ListParagraph"/>
+        <w:numPr>
+          <w:ilvl w:val="0"/>
+          <w:numId w:val="25"/>
+        </w:numPr>
+      </w:pPr>
+      <w:r>
+        <w:t>Assembled PCBs for UAV subsystems such as flight controllers, power distribution, gimbal control</w:t>
+      </w:r>
+      <w:r>
+        <w:t xml:space="preserve"> </w:t>
+      </w:r>
+      <w:proofErr w:type="spellStart"/>
+      <w:r>
+        <w:t>etc</w:t>
+      </w:r>
+      <w:proofErr w:type="spellEnd"/>
+    </w:p>
+    <w:p>
+      <w:pPr>
+        <w:pStyle w:val="ListParagraph"/>
+        <w:numPr>
+          <w:ilvl w:val="0"/>
+          <w:numId w:val="25"/>
+        </w:numPr>
+      </w:pPr>
+      <w:r>
+        <w:t xml:space="preserve">Designed and </w:t>
+      </w:r>
+      <w:r>
+        <w:t>assembled</w:t>
+      </w:r>
+      <w:r>
+        <w:t xml:space="preserve"> various PCBs for power conversion, communication interfaces, and control modules</w:t>
+      </w:r>
+    </w:p>
+    <w:p>
+      <w:pPr>
+        <w:pStyle w:val="Heading1"/>
+      </w:pPr>
+      <w:r>
+        <w:t>Internships</w:t>
+      </w:r>
+      <w:r>
+        <w:t xml:space="preserve"> –</w:t>
+      </w:r>
+      <w:r>
+        <w:t xml:space="preserve"> </w:t>
+      </w:r>
+      <w:r>
+        <w:t>(2015 – 2019)</w:t>
+      </w:r>
+    </w:p>
+    <w:p>
+      <w:pPr>
+        <w:pStyle w:val="Heading2"/>
+      </w:pPr>
+      <w:r>
+        <w:t>ideaForge:</w:t>
+      </w:r>
+      <w:r>
+        <w:t xml:space="preserve"> </w:t>
+      </w:r>
+      <w:r>
+        <w:t xml:space="preserve">Design </w:t>
+      </w:r>
+      <w:r>
+        <w:t>&amp;</w:t>
+      </w:r>
+      <w:r>
+        <w:t xml:space="preserve"> B</w:t>
+      </w:r>
+      <w:r>
+        <w:t>uild of Engineering Validation Prototype (</w:t>
+      </w:r>
+      <w:r>
+        <w:t>10/</w:t>
+      </w:r>
+      <w:r>
+        <w:t>De</w:t>
+      </w:r>
+      <w:r>
+        <w:t>c/20</w:t>
+      </w:r>
+      <w:r>
+        <w:t xml:space="preserve">18 – </w:t>
+      </w:r>
+      <w:r>
+        <w:t>18/</w:t>
+      </w:r>
+      <w:r>
+        <w:t>Ja</w:t>
+      </w:r>
+      <w:r>
+        <w:t>n</w:t>
+      </w:r>
+      <w:r>
+        <w:t>/20</w:t>
+      </w:r>
+      <w:r>
+        <w:t>19)</w:t>
+      </w:r>
+      <w:r>
+        <w:t xml:space="preserve"> </w:t>
+      </w:r>
+      <w:r>
+        <w:rPr>
+          <w:noProof/>
+          <w:lang w:val="en-IN" w:eastAsia="en-IN"/>
+        </w:rPr>
+        <w:drawing>
+          <wp:inline distT="0" distB="0" distL="0" distR="0" wp14:anchorId="4D86A181" wp14:editId="79C39244">
+            <wp:extent cx="114300" cy="114300"/>
+            <wp:effectExtent l="0" t="0" r="0" b="0"/>
+            <wp:docPr id="9" name="Picture 9" descr="20100525161651!Icon_External_Link">
+              <a:hlinkClick xmlns:a="http://schemas.openxmlformats.org/drawingml/2006/main" r:id="rId19"/>
+            </wp:docPr>
+            <wp:cNvGraphicFramePr/>
+            <a:graphic xmlns:a="http://schemas.openxmlformats.org/drawingml/2006/main">
+              <a:graphicData uri="http://schemas.openxmlformats.org/drawingml/2006/picture">
+                <pic:pic xmlns:pic="http://schemas.openxmlformats.org/drawingml/2006/picture">
+                  <pic:nvPicPr>
+                    <pic:cNvPr id="9" name="Picture 9" descr="20100525161651!Icon_External_Link">
+                      <a:hlinkClick r:id="rId19"/>
+                    </pic:cNvPr>
+                    <pic:cNvPicPr/>
+                  </pic:nvPicPr>
+                  <pic:blipFill>
+                    <a:blip r:embed="rId13">
+                      <a:extLst>
+                        <a:ext uri="{28A0092B-C50C-407E-A947-70E740481C1C}">
+                          <a14:useLocalDpi xmlns:a14="http://schemas.microsoft.com/office/drawing/2010/main" val="0"/>
+                        </a:ext>
+                      </a:extLst>
+                    </a:blip>
+                    <a:srcRect/>
+                    <a:stretch>
+                      <a:fillRect/>
+                    </a:stretch>
+                  </pic:blipFill>
+                  <pic:spPr bwMode="auto">
+                    <a:xfrm>
+                      <a:off x="0" y="0"/>
+                      <a:ext cx="114300" cy="114300"/>
+                    </a:xfrm>
+                    <a:prstGeom prst="rect">
+                      <a:avLst/>
+                    </a:prstGeom>
+                    <a:noFill/>
+                    <a:ln>
+                      <a:noFill/>
+                    </a:ln>
+                  </pic:spPr>
+                </pic:pic>
+              </a:graphicData>
+            </a:graphic>
+          </wp:inline>
+        </w:drawing>
+      </w:r>
+    </w:p>
+    <w:p>
+      <w:pPr>
+        <w:pStyle w:val="ListParagraph"/>
+        <w:numPr>
+          <w:ilvl w:val="0"/>
+          <w:numId w:val="26"/>
+        </w:numPr>
+        <w:spacing w:after="80"/>
+      </w:pPr>
+      <w:r>
+        <w:t xml:space="preserve">Designed the CAD model on Fusion 360, fabricated the parts (3D printing/CNC) and assembled the prototype </w:t>
+      </w:r>
+    </w:p>
+    <w:p>
+      <w:pPr>
+        <w:pStyle w:val="ListParagraph"/>
+        <w:numPr>
+          <w:ilvl w:val="0"/>
+          <w:numId w:val="26"/>
+        </w:numPr>
+      </w:pPr>
+      <w:r>
+        <w:t>Designed and built the electronics setup and firmware to drive the mechanical assembly</w:t>
+      </w:r>
+    </w:p>
+    <w:p>
+      <w:pPr>
+        <w:pStyle w:val="Heading2"/>
+      </w:pPr>
+      <w:r>
+        <w:t>Fractal Analytics:</w:t>
+      </w:r>
+      <w:r>
+        <w:t xml:space="preserve"> </w:t>
+      </w:r>
+      <w:r>
+        <w:t>Implementation of Room Occupancy System (11/Jun/2018</w:t>
+      </w:r>
+      <w:r>
+        <w:t xml:space="preserve"> - </w:t>
+      </w:r>
+      <w:r>
+        <w:t>13/Jul/2018)</w:t>
+      </w:r>
+      <w:r>
+        <w:rPr>
+          <w:noProof/>
+          <w:lang w:val="en-IN" w:eastAsia="en-IN"/>
+        </w:rPr>
+        <w:t xml:space="preserve"> </w:t>
+      </w:r>
+      <w:r>
+        <w:rPr>
+          <w:noProof/>
+          <w:lang w:val="en-IN" w:eastAsia="en-IN"/>
+        </w:rPr>
+        <w:drawing>
+          <wp:inline distT="0" distB="0" distL="0" distR="0" wp14:anchorId="7CE744C0" wp14:editId="4F456785">
+            <wp:extent cx="114300" cy="114300"/>
+            <wp:effectExtent l="0" t="0" r="0" b="0"/>
+            <wp:docPr id="2" name="Picture 2" descr="20100525161651!Icon_External_Link">
+              <a:hlinkClick xmlns:a="http://schemas.openxmlformats.org/drawingml/2006/main" r:id="rId20"/>
+            </wp:docPr>
+            <wp:cNvGraphicFramePr/>
+            <a:graphic xmlns:a="http://schemas.openxmlformats.org/drawingml/2006/main">
+              <a:graphicData uri="http://schemas.openxmlformats.org/drawingml/2006/picture">
+                <pic:pic xmlns:pic="http://schemas.openxmlformats.org/drawingml/2006/picture">
+                  <pic:nvPicPr>
+                    <pic:cNvPr id="1" name="Picture 1" descr="20100525161651!Icon_External_Link"/>
+                    <pic:cNvPicPr/>
+                  </pic:nvPicPr>
+                  <pic:blipFill>
+                    <a:blip r:embed="rId13">
+                      <a:extLst>
+                        <a:ext uri="{28A0092B-C50C-407E-A947-70E740481C1C}">
+                          <a14:useLocalDpi xmlns:a14="http://schemas.microsoft.com/office/drawing/2010/main" val="0"/>
+                        </a:ext>
+                      </a:extLst>
+                    </a:blip>
+                    <a:srcRect/>
+                    <a:stretch>
+                      <a:fillRect/>
+                    </a:stretch>
+                  </pic:blipFill>
+                  <pic:spPr bwMode="auto">
+                    <a:xfrm>
+                      <a:off x="0" y="0"/>
+                      <a:ext cx="114300" cy="114300"/>
+                    </a:xfrm>
+                    <a:prstGeom prst="rect">
+                      <a:avLst/>
+                    </a:prstGeom>
+                    <a:noFill/>
+                    <a:ln>
+                      <a:noFill/>
+                    </a:ln>
+                  </pic:spPr>
+                </pic:pic>
+              </a:graphicData>
+            </a:graphic>
+          </wp:inline>
+        </w:drawing>
+      </w:r>
+    </w:p>
+    <w:p>
+      <w:pPr>
+        <w:pStyle w:val="ListParagraph"/>
+        <w:numPr>
+          <w:ilvl w:val="0"/>
+          <w:numId w:val="26"/>
+        </w:numPr>
+        <w:spacing w:after="80"/>
+      </w:pPr>
+      <w:r>
+        <w:t>Occupancy monitoring system across 9 meeting rooms running 24x7</w:t>
+      </w:r>
+    </w:p>
+    <w:p>
+      <w:pPr>
+        <w:pStyle w:val="ListParagraph"/>
+        <w:numPr>
+          <w:ilvl w:val="0"/>
+          <w:numId w:val="26"/>
+        </w:numPr>
+        <w:spacing w:after="80"/>
+      </w:pPr>
+      <w:r>
+        <w:t>D</w:t>
+      </w:r>
+      <w:r>
+        <w:t xml:space="preserve">esigned to </w:t>
+      </w:r>
+      <w:r>
+        <w:t xml:space="preserve">consume </w:t>
+      </w:r>
+      <w:r>
+        <w:t>a</w:t>
+      </w:r>
+      <w:r>
+        <w:t xml:space="preserve"> low standby current</w:t>
+      </w:r>
+      <w:r>
+        <w:t xml:space="preserve"> (88</w:t>
+      </w:r>
+      <w:r>
+        <w:rPr>
+          <w:rFonts w:cs="Arial"/>
+        </w:rPr>
+        <w:t>µ</w:t>
+      </w:r>
+      <w:r>
+        <w:t>A)</w:t>
+      </w:r>
+      <w:r>
+        <w:t xml:space="preserve"> for battery operation</w:t>
+      </w:r>
+      <w:r>
+        <w:t>.</w:t>
+      </w:r>
+      <w:r>
+        <w:t xml:space="preserve"> </w:t>
+      </w:r>
+      <w:r>
+        <w:t>The devices connect to each other</w:t>
+      </w:r>
+      <w:r>
+        <w:t xml:space="preserve"> via a network of RF trans-receivers</w:t>
+      </w:r>
+      <w:r>
+        <w:t>.</w:t>
+      </w:r>
+      <w:r>
+        <w:t xml:space="preserve"> </w:t>
+      </w:r>
+      <w:r>
+        <w:t xml:space="preserve">Data </w:t>
+      </w:r>
+      <w:r>
+        <w:t>was</w:t>
+      </w:r>
+      <w:r>
+        <w:t xml:space="preserve"> sent to AWS IOT core and then pulled into </w:t>
+      </w:r>
+      <w:r>
+        <w:t>DynamoDB</w:t>
+      </w:r>
+    </w:p>
+    <w:p>
+      <w:pPr>
+        <w:pStyle w:val="Heading2"/>
+      </w:pPr>
+      <w:r>
+        <w:t>e</w:t>
+      </w:r>
+      <w:r>
+        <w:t>-</w:t>
+      </w:r>
+      <w:r>
+        <w:t>Yantra</w:t>
+      </w:r>
+      <w:r>
+        <w:t xml:space="preserve"> </w:t>
+      </w:r>
+      <w:r>
+        <w:t>IIT Bombay</w:t>
+      </w:r>
+      <w:r>
+        <w:t>: Formation Control of Multiple Swarm Robots (22/May/2017 - 7/Jul/2017)</w:t>
+      </w:r>
+      <w:r>
+        <w:rPr>
+          <w:noProof/>
+          <w:lang w:val="en-IN" w:eastAsia="en-IN"/>
+        </w:rPr>
+        <w:t xml:space="preserve"> </w:t>
+      </w:r>
+      <w:r>
+        <w:rPr>
+          <w:noProof/>
+          <w:lang w:val="en-IN" w:eastAsia="en-IN"/>
+        </w:rPr>
+        <w:drawing>
+          <wp:inline distT="0" distB="0" distL="0" distR="0" wp14:anchorId="32C32BA7" wp14:editId="046E82BC">
+            <wp:extent cx="114300" cy="114300"/>
+            <wp:effectExtent l="0" t="0" r="0" b="0"/>
+            <wp:docPr id="3" name="Picture 3" descr="20100525161651!Icon_External_Link">
+              <a:hlinkClick xmlns:a="http://schemas.openxmlformats.org/drawingml/2006/main" r:id="rId21"/>
+            </wp:docPr>
+            <wp:cNvGraphicFramePr/>
+            <a:graphic xmlns:a="http://schemas.openxmlformats.org/drawingml/2006/main">
+              <a:graphicData uri="http://schemas.openxmlformats.org/drawingml/2006/picture">
+                <pic:pic xmlns:pic="http://schemas.openxmlformats.org/drawingml/2006/picture">
+                  <pic:nvPicPr>
+                    <pic:cNvPr id="1" name="Picture 1" descr="20100525161651!Icon_External_Link"/>
+                    <pic:cNvPicPr/>
+                  </pic:nvPicPr>
+                  <pic:blipFill>
+                    <a:blip r:embed="rId13">
+                      <a:extLst>
+                        <a:ext uri="{28A0092B-C50C-407E-A947-70E740481C1C}">
+                          <a14:useLocalDpi xmlns:a14="http://schemas.microsoft.com/office/drawing/2010/main" val="0"/>
+                        </a:ext>
+                      </a:extLst>
+                    </a:blip>
+                    <a:srcRect/>
+                    <a:stretch>
+                      <a:fillRect/>
+                    </a:stretch>
+                  </pic:blipFill>
+                  <pic:spPr bwMode="auto">
+                    <a:xfrm>
+                      <a:off x="0" y="0"/>
+                      <a:ext cx="114300" cy="114300"/>
+                    </a:xfrm>
+                    <a:prstGeom prst="rect">
+                      <a:avLst/>
+                    </a:prstGeom>
+                    <a:noFill/>
+                    <a:ln>
+                      <a:noFill/>
+                    </a:ln>
+                  </pic:spPr>
+                </pic:pic>
+              </a:graphicData>
+            </a:graphic>
+          </wp:inline>
+        </w:drawing>
+      </w:r>
+    </w:p>
+    <w:p>
+      <w:pPr>
+        <w:spacing w:after="80"/>
+      </w:pPr>
+      <w:r>
+        <w:t>7 weeks residential internship</w:t>
+      </w:r>
+      <w:r>
+        <w:t xml:space="preserve"> at the Embedded and Real-Time Systems Lab advised by </w:t>
+      </w:r>
+      <w:r>
+        <w:rPr>
+          <w:b/>
+          <w:bCs/>
+        </w:rPr>
+        <w:t>Dr Kavi Arya, IIT Bombay</w:t>
+      </w:r>
+      <w:r>
+        <w:t xml:space="preserve"> under the e</w:t>
+      </w:r>
+      <w:r>
+        <w:t>-</w:t>
+      </w:r>
+      <w:r>
+        <w:t xml:space="preserve">Yantra Summer Internship 2017 </w:t>
+      </w:r>
+      <w:r>
+        <w:t>program</w:t>
+      </w:r>
+    </w:p>
+    <w:p>
+      <w:pPr>
+        <w:pStyle w:val="ListParagraph"/>
+        <w:numPr>
+          <w:ilvl w:val="0"/>
+          <w:numId w:val="26"/>
+        </w:numPr>
+      </w:pPr>
+      <w:r>
+        <w:t>Developed algorithms to control groups of robots and make different swarm formations</w:t>
+      </w:r>
+    </w:p>
+    <w:p>
+      <w:pPr>
+        <w:pStyle w:val="ListParagraph"/>
+        <w:numPr>
+          <w:ilvl w:val="0"/>
+          <w:numId w:val="26"/>
+        </w:numPr>
+      </w:pPr>
+      <w:r>
+        <w:t>Developed the embedded-C program for the swarm robots (ATmega-16)</w:t>
+      </w:r>
+    </w:p>
+    <w:p>
+      <w:pPr>
+        <w:pStyle w:val="Heading1"/>
+      </w:pPr>
+      <w:r>
+        <w:t>Projects</w:t>
+      </w:r>
+      <w:r>
+        <w:t>/</w:t>
+      </w:r>
+      <w:r>
+        <w:t>Achievements</w:t>
+      </w:r>
+      <w:r>
+        <w:t xml:space="preserve"> </w:t>
+      </w:r>
+    </w:p>
+    <w:p>
+      <w:pPr>
+        <w:pStyle w:val="Heading2"/>
+        <w:rPr>
+          <w:lang w:val="en-IN"/>
+        </w:rPr>
+      </w:pPr>
+      <w:r>
+        <w:rPr>
+          <w:lang w:val="en-IN"/>
+        </w:rPr>
+        <w:t xml:space="preserve">Coursera: </w:t>
+      </w:r>
+      <w:r>
+        <w:rPr>
+          <w:lang w:val="en-IN"/>
+        </w:rPr>
+        <w:t>Algorithms for Battery Management Systems Specialization</w:t>
+      </w:r>
+      <w:r>
+        <w:rPr>
+          <w:lang w:val="en-IN"/>
+        </w:rPr>
+        <w:t xml:space="preserve">: Oct 2020 </w:t>
+      </w:r>
+      <w:r>
+        <w:rPr>
+          <w:noProof/>
+          <w:lang w:val="en-IN" w:eastAsia="en-IN"/>
+        </w:rPr>
+        <w:drawing>
+          <wp:inline distT="0" distB="0" distL="0" distR="0" wp14:anchorId="43CAF323" wp14:editId="635B4CB3">
+            <wp:extent cx="114300" cy="114300"/>
+            <wp:effectExtent l="0" t="0" r="0" b="0"/>
+            <wp:docPr id="1835630726" name="Picture 1835630726" descr="20100525161651!Icon_External_Link">
+              <a:hlinkClick xmlns:a="http://schemas.openxmlformats.org/drawingml/2006/main" r:id="rId22"/>
+            </wp:docPr>
+            <wp:cNvGraphicFramePr/>
+            <a:graphic xmlns:a="http://schemas.openxmlformats.org/drawingml/2006/main">
+              <a:graphicData uri="http://schemas.openxmlformats.org/drawingml/2006/picture">
+                <pic:pic xmlns:pic="http://schemas.openxmlformats.org/drawingml/2006/picture">
+                  <pic:nvPicPr>
+                    <pic:cNvPr id="1835630726" name="Picture 1835630726" descr="20100525161651!Icon_External_Link">
+                      <a:hlinkClick r:id="rId22"/>
+                    </pic:cNvPr>
+                    <pic:cNvPicPr/>
+                  </pic:nvPicPr>
+                  <pic:blipFill>
+                    <a:blip r:embed="rId13">
+                      <a:extLst>
+                        <a:ext uri="{28A0092B-C50C-407E-A947-70E740481C1C}">
+                          <a14:useLocalDpi xmlns:a14="http://schemas.microsoft.com/office/drawing/2010/main" val="0"/>
+                        </a:ext>
+                      </a:extLst>
+                    </a:blip>
+                    <a:srcRect/>
+                    <a:stretch>
+                      <a:fillRect/>
+                    </a:stretch>
+                  </pic:blipFill>
+                  <pic:spPr bwMode="auto">
+                    <a:xfrm>
+                      <a:off x="0" y="0"/>
+                      <a:ext cx="114300" cy="114300"/>
+                    </a:xfrm>
+                    <a:prstGeom prst="rect">
+                      <a:avLst/>
+                    </a:prstGeom>
+                    <a:noFill/>
+                    <a:ln>
+                      <a:noFill/>
+                    </a:ln>
+                  </pic:spPr>
+                </pic:pic>
+              </a:graphicData>
+            </a:graphic>
+          </wp:inline>
+        </w:drawing>
+      </w:r>
+      <w:r>
+        <w:rPr>
+          <w:lang w:val="en-IN"/>
+        </w:rPr>
+        <w:t xml:space="preserve"> </w:t>
+      </w:r>
+    </w:p>
+    <w:p>
+      <w:pPr>
+        <w:rPr>
+          <w:lang w:val="en-IN"/>
+        </w:rPr>
+      </w:pPr>
+      <w:r>
+        <w:rPr>
+          <w:lang w:val="en-IN"/>
+        </w:rPr>
+        <w:t>5-Course Specialization dealing with batteries, battery management systems</w:t>
+      </w:r>
+      <w:r>
+        <w:rPr>
+          <w:lang w:val="en-IN"/>
+        </w:rPr>
+        <w:t xml:space="preserve"> (BMS)</w:t>
+      </w:r>
+      <w:r>
+        <w:rPr>
+          <w:lang w:val="en-IN"/>
+        </w:rPr>
+        <w:t xml:space="preserve"> and algorithms for </w:t>
+      </w:r>
+      <w:r>
+        <w:rPr>
+          <w:lang w:val="en-IN"/>
+        </w:rPr>
+        <w:t>BMS</w:t>
+      </w:r>
+    </w:p>
+    <w:p>
+      <w:pPr>
+        <w:pStyle w:val="Heading2"/>
+      </w:pPr>
+      <w:r>
+        <w:t>Constant Current Load</w:t>
+      </w:r>
+      <w:r>
+        <w:t xml:space="preserve"> PCB</w:t>
+      </w:r>
+      <w:r>
+        <w:t>: 2018</w:t>
+      </w:r>
+      <w:r>
+        <w:t xml:space="preserve"> </w:t>
+      </w:r>
+      <w:r>
+        <w:rPr>
+          <w:noProof/>
+          <w:lang w:val="en-IN" w:eastAsia="en-IN"/>
+        </w:rPr>
+        <w:drawing>
+          <wp:inline distT="0" distB="0" distL="0" distR="0" wp14:anchorId="334A0F7E" wp14:editId="3B413189">
+            <wp:extent cx="114300" cy="114300"/>
+            <wp:effectExtent l="0" t="0" r="0" b="0"/>
+            <wp:docPr id="5" name="Picture 5" descr="20100525161651!Icon_External_Link">
+              <a:hlinkClick xmlns:a="http://schemas.openxmlformats.org/drawingml/2006/main" r:id="rId23"/>
+            </wp:docPr>
+            <wp:cNvGraphicFramePr/>
+            <a:graphic xmlns:a="http://schemas.openxmlformats.org/drawingml/2006/main">
+              <a:graphicData uri="http://schemas.openxmlformats.org/drawingml/2006/picture">
+                <pic:pic xmlns:pic="http://schemas.openxmlformats.org/drawingml/2006/picture">
+                  <pic:nvPicPr>
+                    <pic:cNvPr id="1" name="Picture 1" descr="20100525161651!Icon_External_Link"/>
+                    <pic:cNvPicPr/>
+                  </pic:nvPicPr>
+                  <pic:blipFill>
+                    <a:blip r:embed="rId13">
+                      <a:extLst>
+                        <a:ext uri="{28A0092B-C50C-407E-A947-70E740481C1C}">
+                          <a14:useLocalDpi xmlns:a14="http://schemas.microsoft.com/office/drawing/2010/main" val="0"/>
+                        </a:ext>
+                      </a:extLst>
+                    </a:blip>
+                    <a:srcRect/>
+                    <a:stretch>
+                      <a:fillRect/>
+                    </a:stretch>
+                  </pic:blipFill>
+                  <pic:spPr bwMode="auto">
+                    <a:xfrm>
+                      <a:off x="0" y="0"/>
+                      <a:ext cx="114300" cy="114300"/>
+                    </a:xfrm>
+                    <a:prstGeom prst="rect">
+                      <a:avLst/>
+                    </a:prstGeom>
+                    <a:noFill/>
+                    <a:ln>
+                      <a:noFill/>
+                    </a:ln>
+                  </pic:spPr>
+                </pic:pic>
+              </a:graphicData>
+            </a:graphic>
+          </wp:inline>
+        </w:drawing>
+      </w:r>
+      <w:r>
+        <w:t xml:space="preserve"> </w:t>
+      </w:r>
+    </w:p>
+    <w:p>
+      <w:pPr>
+        <w:spacing w:after="80"/>
+      </w:pPr>
+      <w:r>
+        <w:t xml:space="preserve">A </w:t>
+      </w:r>
+      <w:r>
+        <w:t>microcontroller-based</w:t>
+      </w:r>
+      <w:r>
+        <w:t xml:space="preserve"> load which draws a programmable constant value of current to test power sources. This gave me an end-to-end system development experience</w:t>
+      </w:r>
+    </w:p>
+    <w:p>
+      <w:pPr>
+        <w:pStyle w:val="Heading2"/>
+      </w:pPr>
+      <w:r>
+        <w:t>e-Yantra Robotics</w:t>
+      </w:r>
+      <w:r>
+        <w:t xml:space="preserve"> C</w:t>
+      </w:r>
+      <w:r>
+        <w:t>ompetition</w:t>
+      </w:r>
+      <w:r>
+        <w:t xml:space="preserve"> </w:t>
+      </w:r>
+      <w:r>
+        <w:t>IIT Bombay</w:t>
+      </w:r>
+      <w:r>
+        <w:t xml:space="preserve"> 2016</w:t>
+      </w:r>
+      <w:r>
+        <w:t>: 1</w:t>
+      </w:r>
+      <w:r>
+        <w:rPr>
+          <w:vertAlign w:val="superscript"/>
+        </w:rPr>
+        <w:t>st</w:t>
+      </w:r>
+      <w:r>
+        <w:t xml:space="preserve"> Place</w:t>
+      </w:r>
+      <w:r>
+        <w:t xml:space="preserve"> (Out of 167 teams)</w:t>
+      </w:r>
+      <w:r>
+        <w:t xml:space="preserve"> </w:t>
+      </w:r>
+      <w:r>
+        <w:rPr>
+          <w:noProof/>
+          <w:lang w:val="en-IN" w:eastAsia="en-IN"/>
+        </w:rPr>
+        <w:drawing>
+          <wp:inline distT="0" distB="0" distL="0" distR="0" wp14:anchorId="3EAF735C" wp14:editId="6BE974AC">
+            <wp:extent cx="114300" cy="114300"/>
+            <wp:effectExtent l="0" t="0" r="0" b="0"/>
+            <wp:docPr id="4" name="Picture 4" descr="20100525161651!Icon_External_Link">
+              <a:hlinkClick xmlns:a="http://schemas.openxmlformats.org/drawingml/2006/main" r:id="rId24"/>
+            </wp:docPr>
+            <wp:cNvGraphicFramePr/>
+            <a:graphic xmlns:a="http://schemas.openxmlformats.org/drawingml/2006/main">
+              <a:graphicData uri="http://schemas.openxmlformats.org/drawingml/2006/picture">
+                <pic:pic xmlns:pic="http://schemas.openxmlformats.org/drawingml/2006/picture">
+                  <pic:nvPicPr>
+                    <pic:cNvPr id="1" name="Picture 1" descr="20100525161651!Icon_External_Link"/>
+                    <pic:cNvPicPr/>
+                  </pic:nvPicPr>
+                  <pic:blipFill>
+                    <a:blip r:embed="rId13">
+                      <a:extLst>
+                        <a:ext uri="{28A0092B-C50C-407E-A947-70E740481C1C}">
+                          <a14:useLocalDpi xmlns:a14="http://schemas.microsoft.com/office/drawing/2010/main" val="0"/>
+                        </a:ext>
+                      </a:extLst>
+                    </a:blip>
+                    <a:srcRect/>
+                    <a:stretch>
+                      <a:fillRect/>
+                    </a:stretch>
+                  </pic:blipFill>
+                  <pic:spPr bwMode="auto">
+                    <a:xfrm>
+                      <a:off x="0" y="0"/>
+                      <a:ext cx="114300" cy="114300"/>
+                    </a:xfrm>
+                    <a:prstGeom prst="rect">
+                      <a:avLst/>
+                    </a:prstGeom>
+                    <a:noFill/>
+                    <a:ln>
+                      <a:noFill/>
+                    </a:ln>
+                  </pic:spPr>
+                </pic:pic>
+              </a:graphicData>
+            </a:graphic>
+          </wp:inline>
+        </w:drawing>
+      </w:r>
+    </w:p>
+    <w:p>
+      <w:r>
+        <w:t xml:space="preserve">Designed and built the robotic arms; programmed the Firebird-V robot </w:t>
+      </w:r>
+      <w:r>
+        <w:t>in embedded-</w:t>
+      </w:r>
+      <w:r>
+        <w:t>C (ATmega</w:t>
+      </w:r>
+      <w:r>
+        <w:t>-</w:t>
+      </w:r>
+      <w:r>
+        <w:t>2560)</w:t>
+      </w:r>
+    </w:p>
+    <w:p>
+      <w:pPr>
+        <w:pStyle w:val="Heading1"/>
+      </w:pPr>
+      <w:r>
+        <w:t>Technical Skills</w:t>
+      </w:r>
+    </w:p>
+    <w:tbl>
+      <w:tblPr>
+        <w:tblStyle w:val="TableGrid"/>
+        <w:tblW w:w="10773" w:type="dxa"/>
+        <w:tblBorders>
+          <w:top w:val="none" w:sz="0" w:space="0" w:color="auto"/>
+          <w:left w:val="none" w:sz="0" w:space="0" w:color="auto"/>
+          <w:bottom w:val="none" w:sz="0" w:space="0" w:color="auto"/>
+          <w:right w:val="none" w:sz="0" w:space="0" w:color="auto"/>
+          <w:insideH w:val="none" w:sz="0" w:space="0" w:color="auto"/>
+        </w:tblBorders>
+        <w:tblLook w:val="04A0" w:firstRow="1" w:lastRow="0" w:firstColumn="1" w:lastColumn="0" w:noHBand="0" w:noVBand="1"/>
+      </w:tblPr>
+      <w:tblGrid>
+        <w:gridCol w:w="5245"/>
+        <w:gridCol w:w="5528"/>
+      </w:tblGrid>
+      <w:tr>
+        <w:tc>
+          <w:tcPr>
+            <w:tcW w:w="5245" w:type="dxa"/>
+          </w:tcPr>
+          <w:p>
+            <w:pPr>
+              <w:pStyle w:val="ListParagraph"/>
+              <w:numPr>
+                <w:ilvl w:val="0"/>
+                <w:numId w:val="20"/>
+              </w:numPr>
+              <w:ind w:left="176" w:hanging="284"/>
+            </w:pPr>
+            <w:r>
+              <w:t>Embedded systems design</w:t>
+            </w:r>
+            <w:r>
+              <w:t xml:space="preserve"> &amp; </w:t>
+            </w:r>
+            <w:r>
+              <w:t>development</w:t>
+            </w:r>
+          </w:p>
+          <w:p>
+            <w:pPr>
+              <w:pStyle w:val="ListParagraph"/>
+              <w:numPr>
+                <w:ilvl w:val="0"/>
+                <w:numId w:val="20"/>
+              </w:numPr>
+              <w:ind w:left="176" w:hanging="284"/>
+            </w:pPr>
+            <w:r>
+              <w:t xml:space="preserve">Prototype to </w:t>
+            </w:r>
+            <w:r>
+              <w:t>m</w:t>
+            </w:r>
+            <w:r>
+              <w:t>inimum viable product</w:t>
+            </w:r>
+          </w:p>
+          <w:p>
+            <w:pPr>
+              <w:pStyle w:val="ListParagraph"/>
+              <w:numPr>
+                <w:ilvl w:val="0"/>
+                <w:numId w:val="20"/>
+              </w:numPr>
+              <w:ind w:left="176" w:hanging="284"/>
+            </w:pPr>
+            <w:r>
+              <w:t xml:space="preserve">Schematic </w:t>
+            </w:r>
+            <w:r>
+              <w:t>d</w:t>
+            </w:r>
+            <w:r>
+              <w:t>esign and circuit design</w:t>
+            </w:r>
+          </w:p>
+          <w:p>
+            <w:pPr>
+              <w:pStyle w:val="ListParagraph"/>
+              <w:numPr>
+                <w:ilvl w:val="0"/>
+                <w:numId w:val="20"/>
+              </w:numPr>
+              <w:ind w:left="176" w:hanging="284"/>
+            </w:pPr>
+            <w:r>
+              <w:t xml:space="preserve">PCB </w:t>
+            </w:r>
+            <w:r>
+              <w:t xml:space="preserve">and </w:t>
+            </w:r>
+            <w:r>
+              <w:t>f</w:t>
+            </w:r>
+            <w:r>
+              <w:t xml:space="preserve">lex PCB </w:t>
+            </w:r>
+            <w:r>
+              <w:t>designing</w:t>
+            </w:r>
+            <w:r>
+              <w:t xml:space="preserve"> </w:t>
+            </w:r>
+            <w:r>
+              <w:t>and assembly</w:t>
+            </w:r>
+          </w:p>
+          <w:p>
+            <w:pPr>
+              <w:pStyle w:val="ListParagraph"/>
+              <w:numPr>
+                <w:ilvl w:val="0"/>
+                <w:numId w:val="20"/>
+              </w:numPr>
+              <w:ind w:left="176" w:hanging="284"/>
+            </w:pPr>
+            <w:r>
+              <w:t>Embedded</w:t>
+            </w:r>
+            <w:r>
+              <w:t>-</w:t>
+            </w:r>
+            <w:r>
+              <w:t>C programming</w:t>
+            </w:r>
+            <w:r>
+              <w:t xml:space="preserve"> (AVR, STM32)</w:t>
+            </w:r>
+          </w:p>
+          <w:p>
+            <w:pPr>
+              <w:pStyle w:val="ListParagraph"/>
+              <w:numPr>
+                <w:ilvl w:val="0"/>
+                <w:numId w:val="20"/>
+              </w:numPr>
+              <w:ind w:left="176" w:hanging="284"/>
+            </w:pPr>
+            <w:r>
+              <w:t>Peripherals such as SD Card, RTC, Displays</w:t>
+            </w:r>
+          </w:p>
+          <w:p>
+            <w:pPr>
+              <w:pStyle w:val="ListParagraph"/>
+              <w:numPr>
+                <w:ilvl w:val="0"/>
+                <w:numId w:val="20"/>
+              </w:numPr>
+              <w:ind w:left="176" w:hanging="284"/>
+            </w:pPr>
+            <w:r>
+              <w:t>Communication protocols</w:t>
+            </w:r>
+            <w:r>
+              <w:t>:</w:t>
+            </w:r>
+            <w:r>
+              <w:t xml:space="preserve"> </w:t>
+            </w:r>
+            <w:r>
+              <w:t xml:space="preserve">CAN, </w:t>
+            </w:r>
+            <w:r>
+              <w:t xml:space="preserve">UART, </w:t>
+            </w:r>
+            <w:r>
+              <w:t>SPI</w:t>
+            </w:r>
+            <w:r>
+              <w:t>, USB</w:t>
+            </w:r>
+          </w:p>
+        </w:tc>
+        <w:tc>
+          <w:tcPr>
+            <w:tcW w:w="5528" w:type="dxa"/>
+          </w:tcPr>
+          <w:p>
+            <w:pPr>
+              <w:pStyle w:val="ListParagraph"/>
+              <w:numPr>
+                <w:ilvl w:val="0"/>
+                <w:numId w:val="20"/>
+              </w:numPr>
+              <w:ind w:left="177" w:hanging="177"/>
+            </w:pPr>
+            <w:r>
+              <w:t>Switching and linear power supply design</w:t>
+            </w:r>
+          </w:p>
+          <w:p>
+            <w:pPr>
+              <w:pStyle w:val="ListParagraph"/>
+              <w:numPr>
+                <w:ilvl w:val="0"/>
+                <w:numId w:val="20"/>
+              </w:numPr>
+              <w:ind w:left="177" w:hanging="177"/>
+            </w:pPr>
+            <w:r>
+              <w:t>B</w:t>
+            </w:r>
+            <w:r>
+              <w:t>OM generation and procurement</w:t>
+            </w:r>
+          </w:p>
+          <w:p>
+            <w:pPr>
+              <w:pStyle w:val="ListParagraph"/>
+              <w:numPr>
+                <w:ilvl w:val="0"/>
+                <w:numId w:val="20"/>
+              </w:numPr>
+              <w:ind w:left="177" w:hanging="177"/>
+            </w:pPr>
+            <w:r>
+              <w:t>Analog &amp; digital circuit design</w:t>
+            </w:r>
+            <w:r>
+              <w:t xml:space="preserve"> (</w:t>
+            </w:r>
+            <w:r>
+              <w:t>ADC, Op-amps, MOSFET</w:t>
+            </w:r>
+            <w:r>
+              <w:t>s</w:t>
+            </w:r>
+            <w:r>
+              <w:t>)</w:t>
+            </w:r>
+          </w:p>
+          <w:p>
+            <w:pPr>
+              <w:pStyle w:val="ListParagraph"/>
+              <w:numPr>
+                <w:ilvl w:val="0"/>
+                <w:numId w:val="20"/>
+              </w:numPr>
+              <w:ind w:left="177" w:hanging="177"/>
+            </w:pPr>
+            <w:r>
+              <w:t>Lab equipment (Oscilloscopes, Electronic Loads, DMMs)</w:t>
+            </w:r>
+          </w:p>
+          <w:p>
+            <w:pPr>
+              <w:pStyle w:val="ListParagraph"/>
+              <w:numPr>
+                <w:ilvl w:val="0"/>
+                <w:numId w:val="20"/>
+              </w:numPr>
+              <w:ind w:left="177" w:hanging="177"/>
+            </w:pPr>
+            <w:r>
+              <w:t>Electrical systems development</w:t>
+            </w:r>
+            <w:r>
+              <w:t xml:space="preserve"> and t</w:t>
+            </w:r>
+            <w:r>
+              <w:t>roubleshooting</w:t>
+            </w:r>
+          </w:p>
+          <w:p>
+            <w:pPr>
+              <w:pStyle w:val="ListParagraph"/>
+              <w:numPr>
+                <w:ilvl w:val="0"/>
+                <w:numId w:val="20"/>
+              </w:numPr>
+              <w:ind w:left="177" w:hanging="177"/>
+            </w:pPr>
+            <w:r>
+              <w:t>C</w:t>
+            </w:r>
+            <w:r>
+              <w:t>AD</w:t>
+            </w:r>
+            <w:r>
+              <w:t xml:space="preserve"> (Fusion 360) and 3D </w:t>
+            </w:r>
+            <w:r>
+              <w:t>printing</w:t>
+            </w:r>
+          </w:p>
+        </w:tc>
+      </w:tr>
+    </w:tbl>
     <w:p>
       <w:pPr>
         <w:pStyle w:val="Heading1"/>
@@ -554,7 +2887,7 @@
       </w:tblGrid>
       <w:tr>
         <w:trPr>
-          <w:trHeight w:val="554"/>
+          <w:trHeight w:val="354"/>
         </w:trPr>
         <w:tc>
           <w:tcPr>
@@ -600,33 +2933,14 @@
               <w:rPr>
                 <w:szCs w:val="20"/>
               </w:rPr>
-              <w:t xml:space="preserve">Currently in </w:t>
+              <w:t>Electronics Engineering</w:t>
             </w:r>
             <w:r>
               <w:rPr>
                 <w:szCs w:val="20"/>
               </w:rPr>
-              <w:t xml:space="preserve">the </w:t>
+              <w:t xml:space="preserve"> - </w:t>
             </w:r>
-            <w:r>
-              <w:rPr>
-                <w:szCs w:val="20"/>
-              </w:rPr>
-              <w:t>final</w:t>
-            </w:r>
-            <w:r>
-              <w:rPr>
-                <w:szCs w:val="20"/>
-              </w:rPr>
-              <w:t xml:space="preserve"> year, Electronics Engineering</w:t>
-            </w:r>
-          </w:p>
-          <w:p>
-            <w:pPr>
-              <w:rPr>
-                <w:szCs w:val="20"/>
-              </w:rPr>
-            </w:pPr>
             <w:r>
               <w:rPr>
                 <w:szCs w:val="20"/>
@@ -649,54 +2963,14 @@
               <w:rPr>
                 <w:szCs w:val="20"/>
               </w:rPr>
-              <w:t>8.18</w:t>
-            </w:r>
-            <w:r>
-              <w:rPr>
-                <w:szCs w:val="20"/>
-              </w:rPr>
-              <w:t xml:space="preserve"> CGPA</w:t>
-            </w:r>
-          </w:p>
-          <w:p>
-            <w:pPr>
-              <w:rPr>
-                <w:szCs w:val="20"/>
-              </w:rPr>
-            </w:pPr>
-            <w:r>
-              <w:t>(</w:t>
-            </w:r>
-            <w:r>
-              <w:rPr>
-                <w:noProof/>
-              </w:rPr>
-              <w:t>Up</w:t>
-            </w:r>
-            <w:r>
-              <w:rPr>
-                <w:noProof/>
-              </w:rPr>
-              <w:t xml:space="preserve"> </w:t>
-            </w:r>
-            <w:r>
-              <w:rPr>
-                <w:noProof/>
-              </w:rPr>
-              <w:t>to</w:t>
-            </w:r>
-            <w:r>
-              <w:t xml:space="preserve"> Sem 7</w:t>
-            </w:r>
-            <w:r>
-              <w:t>)</w:t>
+              <w:t>8.37 CGPA</w:t>
             </w:r>
           </w:p>
         </w:tc>
       </w:tr>
       <w:tr>
         <w:trPr>
-          <w:trHeight w:val="564"/>
+          <w:trHeight w:val="289"/>
         </w:trPr>
         <w:tc>
           <w:tcPr>
@@ -708,6 +2982,12 @@
                 <w:szCs w:val="20"/>
               </w:rPr>
             </w:pPr>
+            <w:r>
+              <w:rPr>
+                <w:szCs w:val="20"/>
+              </w:rPr>
+              <w:t xml:space="preserve">2013 / </w:t>
+            </w:r>
             <w:r>
               <w:rPr>
                 <w:szCs w:val="20"/>
@@ -730,107 +3010,13 @@
               <w:rPr>
                 <w:szCs w:val="20"/>
               </w:rPr>
-              <w:t>HSC - Maharashtra State Board</w:t>
-            </w:r>
-          </w:p>
-          <w:p>
-            <w:pPr>
-              <w:rPr>
-                <w:szCs w:val="20"/>
-              </w:rPr>
-            </w:pPr>
-            <w:r>
-              <w:rPr>
-                <w:szCs w:val="20"/>
-              </w:rPr>
-              <w:t>PACE Junior Science College, Dada</w:t>
+              <w:t xml:space="preserve">SSC / </w:t>
             </w:r>
             <w:r>
               <w:rPr>
                 <w:szCs w:val="20"/>
               </w:rPr>
-              <w:t>r</w:t>
-            </w:r>
-          </w:p>
-        </w:tc>
-        <w:tc>
-          <w:tcPr>
-            <w:tcW w:w="1705" w:type="dxa"/>
-          </w:tcPr>
-          <w:p>
-            <w:pPr>
-              <w:rPr>
-                <w:szCs w:val="20"/>
-              </w:rPr>
-            </w:pPr>
-            <w:r>
-              <w:rPr>
-                <w:szCs w:val="20"/>
-              </w:rPr>
-              <w:t>82.31%</w:t>
-            </w:r>
-          </w:p>
-        </w:tc>
-      </w:tr>
-      <w:tr>
-        <w:tc>
-          <w:tcPr>
-            <w:tcW w:w="1525" w:type="dxa"/>
-          </w:tcPr>
-          <w:p>
-            <w:pPr>
-              <w:rPr>
-                <w:szCs w:val="20"/>
-              </w:rPr>
-            </w:pPr>
-            <w:r>
-              <w:rPr>
-                <w:szCs w:val="20"/>
-              </w:rPr>
-              <w:t>2013</w:t>
-            </w:r>
-          </w:p>
-        </w:tc>
-        <w:tc>
-          <w:tcPr>
-            <w:tcW w:w="6120" w:type="dxa"/>
-          </w:tcPr>
-          <w:p>
-            <w:pPr>
-              <w:rPr>
-                <w:szCs w:val="20"/>
-              </w:rPr>
-            </w:pPr>
-            <w:r>
-              <w:rPr>
-                <w:szCs w:val="20"/>
-              </w:rPr>
-              <w:t>SSC - Maharashtra State Board</w:t>
-            </w:r>
-          </w:p>
-          <w:p>
-            <w:pPr>
-              <w:rPr>
-                <w:szCs w:val="20"/>
-              </w:rPr>
-            </w:pPr>
-            <w:r>
-              <w:rPr>
-                <w:szCs w:val="20"/>
-              </w:rPr>
-              <w:t xml:space="preserve">St </w:t>
-            </w:r>
-            <w:r>
-              <w:rPr>
-                <w:szCs w:val="20"/>
-              </w:rPr>
-              <w:t>Xavier’s</w:t>
-            </w:r>
-            <w:r>
-              <w:rPr>
-                <w:szCs w:val="20"/>
-              </w:rPr>
-              <w:t xml:space="preserve"> High School, Fort</w:t>
+              <w:t>HSC</w:t>
             </w:r>
           </w:p>
         </w:tc>
@@ -850,1906 +3036,17 @@
               </w:rPr>
               <w:t>87.5%</w:t>
             </w:r>
-          </w:p>
-        </w:tc>
-      </w:tr>
-    </w:tbl>
-    <w:p>
-      <w:pPr>
-        <w:pStyle w:val="Heading1"/>
-      </w:pPr>
-      <w:r>
-        <w:t>Internships</w:t>
-      </w:r>
-    </w:p>
-    <w:p>
-      <w:pPr>
-        <w:pStyle w:val="Heading2"/>
-      </w:pPr>
-      <w:proofErr w:type="spellStart"/>
-      <w:proofErr w:type="gramStart"/>
-      <w:r>
-        <w:t>ideaForge</w:t>
-      </w:r>
-      <w:proofErr w:type="spellEnd"/>
-      <w:proofErr w:type="gramEnd"/>
-      <w:r>
-        <w:t>:</w:t>
-      </w:r>
-      <w:r>
-        <w:t xml:space="preserve"> </w:t>
-      </w:r>
-      <w:r>
-        <w:t xml:space="preserve">Design </w:t>
-      </w:r>
-      <w:r>
-        <w:t>&amp;</w:t>
-      </w:r>
-      <w:r>
-        <w:t xml:space="preserve"> B</w:t>
-      </w:r>
-      <w:r>
-        <w:t>uild of Engineering Validation Prototype (</w:t>
-      </w:r>
-      <w:r>
-        <w:t>10/</w:t>
-      </w:r>
-      <w:r>
-        <w:t>De</w:t>
-      </w:r>
-      <w:r>
-        <w:t>c/20</w:t>
-      </w:r>
-      <w:r>
-        <w:t xml:space="preserve">18 – </w:t>
-      </w:r>
-      <w:r>
-        <w:t>18/</w:t>
-      </w:r>
-      <w:r>
-        <w:t>Ja</w:t>
-      </w:r>
-      <w:r>
-        <w:t>n</w:t>
-      </w:r>
-      <w:r>
-        <w:t>/20</w:t>
-      </w:r>
-      <w:r>
-        <w:t>19)</w:t>
-      </w:r>
-      <w:r>
-        <w:t xml:space="preserve"> </w:t>
-      </w:r>
-      <w:r>
-        <w:rPr>
-          <w:noProof/>
-          <w:lang w:val="en-IN" w:eastAsia="en-IN"/>
-        </w:rPr>
-        <w:drawing>
-          <wp:inline distT="0" distB="0" distL="0" distR="0" wp14:anchorId="4D86A181" wp14:editId="79C39244">
-            <wp:extent cx="114300" cy="114300"/>
-            <wp:effectExtent l="0" t="0" r="0" b="0"/>
-            <wp:docPr id="9" name="Picture 9" descr="20100525161651!Icon_External_Link">
-              <a:hlinkClick xmlns:a="http://schemas.openxmlformats.org/drawingml/2006/main" r:id="rId16"/>
-            </wp:docPr>
-            <wp:cNvGraphicFramePr/>
-            <a:graphic xmlns:a="http://schemas.openxmlformats.org/drawingml/2006/main">
-              <a:graphicData uri="http://schemas.openxmlformats.org/drawingml/2006/picture">
-                <pic:pic xmlns:pic="http://schemas.openxmlformats.org/drawingml/2006/picture">
-                  <pic:nvPicPr>
-                    <pic:cNvPr id="9" name="Picture 9" descr="20100525161651!Icon_External_Link">
-                      <a:hlinkClick r:id="rId16"/>
-                    </pic:cNvPr>
-                    <pic:cNvPicPr/>
-                  </pic:nvPicPr>
-                  <pic:blipFill>
-                    <a:blip r:embed="rId10">
-                      <a:extLst>
-                        <a:ext uri="{28A0092B-C50C-407E-A947-70E740481C1C}">
-                          <a14:useLocalDpi xmlns:a14="http://schemas.microsoft.com/office/drawing/2010/main" val="0"/>
-                        </a:ext>
-                      </a:extLst>
-                    </a:blip>
-                    <a:srcRect/>
-                    <a:stretch>
-                      <a:fillRect/>
-                    </a:stretch>
-                  </pic:blipFill>
-                  <pic:spPr bwMode="auto">
-                    <a:xfrm>
-                      <a:off x="0" y="0"/>
-                      <a:ext cx="114300" cy="114300"/>
-                    </a:xfrm>
-                    <a:prstGeom prst="rect">
-                      <a:avLst/>
-                    </a:prstGeom>
-                    <a:noFill/>
-                    <a:ln>
-                      <a:noFill/>
-                    </a:ln>
-                  </pic:spPr>
-                </pic:pic>
-              </a:graphicData>
-            </a:graphic>
-          </wp:inline>
-        </w:drawing>
-      </w:r>
-    </w:p>
-    <w:p>
-      <w:pPr>
-        <w:spacing w:after="80"/>
-      </w:pPr>
-      <w:r>
-        <w:t>6 weeks internship at ideaForge Technology Pvt. Ltd</w:t>
-      </w:r>
-      <w:r>
-        <w:t xml:space="preserve">; </w:t>
-      </w:r>
-      <w:r>
-        <w:t xml:space="preserve">a pioneer in the </w:t>
-      </w:r>
-      <w:r>
-        <w:t>UAV</w:t>
-      </w:r>
-      <w:r>
-        <w:t xml:space="preserve"> segment in India</w:t>
-      </w:r>
-    </w:p>
-    <w:p>
-      <w:pPr>
-        <w:pStyle w:val="ListParagraph"/>
-        <w:numPr>
-          <w:ilvl w:val="0"/>
-          <w:numId w:val="20"/>
-        </w:numPr>
-        <w:ind w:left="284" w:hanging="284"/>
-      </w:pPr>
-      <w:r>
-        <w:t>C</w:t>
-      </w:r>
-      <w:r>
-        <w:t xml:space="preserve">reated the </w:t>
-      </w:r>
-      <w:r>
-        <w:t>CAD model on Fusion 360</w:t>
-      </w:r>
-      <w:r>
-        <w:t xml:space="preserve">, </w:t>
-      </w:r>
-      <w:r>
-        <w:t>fabricat</w:t>
-      </w:r>
-      <w:r>
-        <w:t xml:space="preserve">ed the </w:t>
-      </w:r>
-      <w:r>
-        <w:t>parts</w:t>
-      </w:r>
-      <w:r>
-        <w:t xml:space="preserve"> (3D printing/CNC) and assembled the prototype</w:t>
-      </w:r>
-    </w:p>
-    <w:p>
-      <w:pPr>
-        <w:pStyle w:val="ListParagraph"/>
-        <w:numPr>
-          <w:ilvl w:val="0"/>
-          <w:numId w:val="20"/>
-        </w:numPr>
-        <w:ind w:left="284" w:hanging="284"/>
-      </w:pPr>
-      <w:r>
-        <w:t>D</w:t>
-      </w:r>
-      <w:r>
-        <w:t xml:space="preserve">esigned and built </w:t>
-      </w:r>
-      <w:r>
-        <w:t>the electronics setup to</w:t>
-      </w:r>
-      <w:r>
-        <w:t xml:space="preserve"> drive the mechanical assembly</w:t>
-      </w:r>
-    </w:p>
-    <w:p>
-      <w:pPr>
-        <w:pStyle w:val="Heading2"/>
-      </w:pPr>
-      <w:r>
-        <w:t xml:space="preserve">eYantra: </w:t>
-      </w:r>
-      <w:r>
-        <w:t>Formation Control of Mult</w:t>
-      </w:r>
-      <w:r>
-        <w:t xml:space="preserve">iple Swarm Robots (22/May/2017 - </w:t>
-      </w:r>
-      <w:r>
-        <w:t>7/Jul/2017)</w:t>
-      </w:r>
-      <w:r>
-        <w:rPr>
-          <w:noProof/>
-          <w:lang w:val="en-IN" w:eastAsia="en-IN"/>
-        </w:rPr>
-        <w:t xml:space="preserve"> </w:t>
-      </w:r>
-      <w:r>
-        <w:rPr>
-          <w:noProof/>
-          <w:lang w:val="en-IN" w:eastAsia="en-IN"/>
-        </w:rPr>
-        <w:drawing>
-          <wp:inline distT="0" distB="0" distL="0" distR="0" wp14:anchorId="21D30C52" wp14:editId="388C640E">
-            <wp:extent cx="114300" cy="114300"/>
-            <wp:effectExtent l="0" t="0" r="0" b="0"/>
-            <wp:docPr id="3" name="Picture 3" descr="20100525161651!Icon_External_Link">
-              <a:hlinkClick xmlns:a="http://schemas.openxmlformats.org/drawingml/2006/main" r:id="rId17"/>
-            </wp:docPr>
-            <wp:cNvGraphicFramePr/>
-            <a:graphic xmlns:a="http://schemas.openxmlformats.org/drawingml/2006/main">
-              <a:graphicData uri="http://schemas.openxmlformats.org/drawingml/2006/picture">
-                <pic:pic xmlns:pic="http://schemas.openxmlformats.org/drawingml/2006/picture">
-                  <pic:nvPicPr>
-                    <pic:cNvPr id="1" name="Picture 1" descr="20100525161651!Icon_External_Link"/>
-                    <pic:cNvPicPr/>
-                  </pic:nvPicPr>
-                  <pic:blipFill>
-                    <a:blip r:embed="rId10">
-                      <a:extLst>
-                        <a:ext uri="{28A0092B-C50C-407E-A947-70E740481C1C}">
-                          <a14:useLocalDpi xmlns:a14="http://schemas.microsoft.com/office/drawing/2010/main" val="0"/>
-                        </a:ext>
-                      </a:extLst>
-                    </a:blip>
-                    <a:srcRect/>
-                    <a:stretch>
-                      <a:fillRect/>
-                    </a:stretch>
-                  </pic:blipFill>
-                  <pic:spPr bwMode="auto">
-                    <a:xfrm>
-                      <a:off x="0" y="0"/>
-                      <a:ext cx="114300" cy="114300"/>
-                    </a:xfrm>
-                    <a:prstGeom prst="rect">
-                      <a:avLst/>
-                    </a:prstGeom>
-                    <a:noFill/>
-                    <a:ln>
-                      <a:noFill/>
-                    </a:ln>
-                  </pic:spPr>
-                </pic:pic>
-              </a:graphicData>
-            </a:graphic>
-          </wp:inline>
-        </w:drawing>
-      </w:r>
-    </w:p>
-    <w:p>
-      <w:pPr>
-        <w:spacing w:after="80"/>
-      </w:pPr>
-      <w:r>
-        <w:t>7 weeks residential internship</w:t>
-      </w:r>
-      <w:r>
-        <w:t xml:space="preserve"> at the Embedded and Real-Time Systems Lab</w:t>
-      </w:r>
-      <w:r>
-        <w:t xml:space="preserve"> </w:t>
-      </w:r>
-      <w:r>
-        <w:t>advised by</w:t>
-      </w:r>
-      <w:r>
-        <w:t xml:space="preserve"> Dr Kavi Arya</w:t>
-      </w:r>
-      <w:r>
-        <w:t>, IIT Bombay under the eYantra Summer Internship 2017 program</w:t>
-      </w:r>
-    </w:p>
-    <w:p>
-      <w:pPr>
-        <w:pStyle w:val="ListParagraph"/>
-        <w:numPr>
-          <w:ilvl w:val="0"/>
-          <w:numId w:val="20"/>
-        </w:numPr>
-        <w:ind w:left="284" w:hanging="284"/>
-      </w:pPr>
-      <w:r>
-        <w:t>E</w:t>
-      </w:r>
-      <w:r>
-        <w:t>xplore</w:t>
-      </w:r>
-      <w:r>
-        <w:t>d</w:t>
-      </w:r>
-      <w:r>
-        <w:t xml:space="preserve"> algorithms to control groups of robots and make different swarm formations</w:t>
-      </w:r>
-    </w:p>
-    <w:p>
-      <w:pPr>
-        <w:pStyle w:val="ListParagraph"/>
-        <w:numPr>
-          <w:ilvl w:val="0"/>
-          <w:numId w:val="20"/>
-        </w:numPr>
-        <w:ind w:left="284" w:hanging="284"/>
-      </w:pPr>
-      <w:r>
-        <w:t>Developed</w:t>
-      </w:r>
-      <w:r>
-        <w:t xml:space="preserve"> the embedded C</w:t>
-      </w:r>
-      <w:r>
-        <w:t xml:space="preserve"> program for the</w:t>
-      </w:r>
-      <w:r>
-        <w:t xml:space="preserve"> swarm</w:t>
-      </w:r>
-      <w:r>
-        <w:t xml:space="preserve"> robots (ATmega-16)</w:t>
-      </w:r>
-    </w:p>
-    <w:p>
-      <w:pPr>
-        <w:pStyle w:val="Heading2"/>
-      </w:pPr>
-      <w:r>
-        <w:t>Fractal Analytics:</w:t>
-      </w:r>
-      <w:r>
-        <w:t xml:space="preserve"> </w:t>
-      </w:r>
-      <w:r>
-        <w:t>Implementation of Room Occupancy System (11/Jun/2018</w:t>
-      </w:r>
-      <w:r>
-        <w:t xml:space="preserve"> - </w:t>
-      </w:r>
-      <w:r>
-        <w:t>13/Jul/2018)</w:t>
-      </w:r>
-      <w:r>
-        <w:rPr>
-          <w:noProof/>
-          <w:lang w:val="en-IN" w:eastAsia="en-IN"/>
-        </w:rPr>
-        <w:t xml:space="preserve"> </w:t>
-      </w:r>
-      <w:r>
-        <w:rPr>
-          <w:noProof/>
-          <w:lang w:val="en-IN" w:eastAsia="en-IN"/>
-        </w:rPr>
-        <w:drawing>
-          <wp:inline distT="0" distB="0" distL="0" distR="0" wp14:anchorId="7CE744C0" wp14:editId="4F456785">
-            <wp:extent cx="114300" cy="114300"/>
-            <wp:effectExtent l="0" t="0" r="0" b="0"/>
-            <wp:docPr id="2" name="Picture 2" descr="20100525161651!Icon_External_Link">
-              <a:hlinkClick xmlns:a="http://schemas.openxmlformats.org/drawingml/2006/main" r:id="rId18"/>
-            </wp:docPr>
-            <wp:cNvGraphicFramePr/>
-            <a:graphic xmlns:a="http://schemas.openxmlformats.org/drawingml/2006/main">
-              <a:graphicData uri="http://schemas.openxmlformats.org/drawingml/2006/picture">
-                <pic:pic xmlns:pic="http://schemas.openxmlformats.org/drawingml/2006/picture">
-                  <pic:nvPicPr>
-                    <pic:cNvPr id="1" name="Picture 1" descr="20100525161651!Icon_External_Link"/>
-                    <pic:cNvPicPr/>
-                  </pic:nvPicPr>
-                  <pic:blipFill>
-                    <a:blip r:embed="rId10">
-                      <a:extLst>
-                        <a:ext uri="{28A0092B-C50C-407E-A947-70E740481C1C}">
-                          <a14:useLocalDpi xmlns:a14="http://schemas.microsoft.com/office/drawing/2010/main" val="0"/>
-                        </a:ext>
-                      </a:extLst>
-                    </a:blip>
-                    <a:srcRect/>
-                    <a:stretch>
-                      <a:fillRect/>
-                    </a:stretch>
-                  </pic:blipFill>
-                  <pic:spPr bwMode="auto">
-                    <a:xfrm>
-                      <a:off x="0" y="0"/>
-                      <a:ext cx="114300" cy="114300"/>
-                    </a:xfrm>
-                    <a:prstGeom prst="rect">
-                      <a:avLst/>
-                    </a:prstGeom>
-                    <a:noFill/>
-                    <a:ln>
-                      <a:noFill/>
-                    </a:ln>
-                  </pic:spPr>
-                </pic:pic>
-              </a:graphicData>
-            </a:graphic>
-          </wp:inline>
-        </w:drawing>
-      </w:r>
-    </w:p>
-    <w:p>
-      <w:pPr>
-        <w:spacing w:after="80"/>
-      </w:pPr>
-      <w:r>
-        <w:t xml:space="preserve">Understood </w:t>
-      </w:r>
-      <w:r>
-        <w:t xml:space="preserve">the </w:t>
-      </w:r>
-      <w:r>
-        <w:t>implement</w:t>
-      </w:r>
-      <w:r>
-        <w:t>ation of</w:t>
-      </w:r>
-      <w:r>
-        <w:t xml:space="preserve"> a system in real life</w:t>
-      </w:r>
-      <w:r>
-        <w:t xml:space="preserve"> across 9 meeting rooms</w:t>
-      </w:r>
-      <w:r>
-        <w:t xml:space="preserve"> running 24x7 v/s building a </w:t>
-      </w:r>
-      <w:r>
-        <w:t>prototype</w:t>
-      </w:r>
-    </w:p>
-    <w:p>
-      <w:pPr>
-        <w:pStyle w:val="ListParagraph"/>
-        <w:numPr>
-          <w:ilvl w:val="0"/>
-          <w:numId w:val="20"/>
-        </w:numPr>
-        <w:ind w:left="284" w:hanging="284"/>
-      </w:pPr>
-      <w:r>
-        <w:t xml:space="preserve">Devices </w:t>
-      </w:r>
-      <w:r>
-        <w:t>were</w:t>
-      </w:r>
-      <w:r>
-        <w:t xml:space="preserve"> </w:t>
-      </w:r>
-      <w:r>
-        <w:t xml:space="preserve">designed to </w:t>
-      </w:r>
-      <w:r>
-        <w:t xml:space="preserve">consume </w:t>
-      </w:r>
-      <w:r>
-        <w:t>a</w:t>
-      </w:r>
-      <w:r>
-        <w:t xml:space="preserve"> low standby current</w:t>
-      </w:r>
-      <w:r>
-        <w:t xml:space="preserve"> (88 </w:t>
-      </w:r>
-      <w:proofErr w:type="spellStart"/>
-      <w:r>
-        <w:t>uA</w:t>
-      </w:r>
-      <w:proofErr w:type="spellEnd"/>
-      <w:r>
-        <w:t>)</w:t>
-      </w:r>
-      <w:r>
-        <w:t xml:space="preserve"> for battery operation</w:t>
-      </w:r>
-      <w:r>
-        <w:t xml:space="preserve"> </w:t>
-      </w:r>
-    </w:p>
-    <w:p>
-      <w:pPr>
-        <w:pStyle w:val="ListParagraph"/>
-        <w:numPr>
-          <w:ilvl w:val="0"/>
-          <w:numId w:val="20"/>
-        </w:numPr>
-        <w:ind w:left="284" w:hanging="284"/>
-      </w:pPr>
-      <w:r>
-        <w:t>The devices connected to each other</w:t>
-      </w:r>
-      <w:r>
-        <w:t xml:space="preserve"> via a network of RF trans-receivers </w:t>
-      </w:r>
-    </w:p>
-    <w:p>
-      <w:pPr>
-        <w:pStyle w:val="ListParagraph"/>
-        <w:numPr>
-          <w:ilvl w:val="0"/>
-          <w:numId w:val="20"/>
-        </w:numPr>
-        <w:ind w:left="284" w:hanging="284"/>
-      </w:pPr>
-      <w:r>
-        <w:t xml:space="preserve">Data </w:t>
-      </w:r>
-      <w:r>
-        <w:t>was</w:t>
-      </w:r>
-      <w:r>
-        <w:t xml:space="preserve"> sent to AWS IOT core and then pulled into dynamo DB</w:t>
-      </w:r>
-      <w:r>
-        <w:t xml:space="preserve"> for storage</w:t>
-      </w:r>
-    </w:p>
-    <w:p>
-      <w:pPr>
-        <w:pStyle w:val="Heading2"/>
-      </w:pPr>
-      <w:r>
-        <w:t xml:space="preserve">Fractal Analytics: </w:t>
-      </w:r>
-      <w:proofErr w:type="spellStart"/>
-      <w:r>
-        <w:t>Hololens</w:t>
-      </w:r>
-      <w:proofErr w:type="spellEnd"/>
-      <w:r>
-        <w:t xml:space="preserve"> Experience (27/Nov/2017 to 5/Jan/2018)</w:t>
-      </w:r>
-      <w:r>
-        <w:t xml:space="preserve"> </w:t>
-      </w:r>
-      <w:r>
-        <w:rPr>
-          <w:noProof/>
-          <w:lang w:val="en-IN" w:eastAsia="en-IN"/>
-        </w:rPr>
-        <w:drawing>
-          <wp:inline distT="0" distB="0" distL="0" distR="0" wp14:anchorId="34A13734" wp14:editId="27CF9039">
-            <wp:extent cx="114300" cy="114300"/>
-            <wp:effectExtent l="0" t="0" r="0" b="0"/>
-            <wp:docPr id="1" name="Picture 1" descr="20100525161651!Icon_External_Link">
-              <a:hlinkClick xmlns:a="http://schemas.openxmlformats.org/drawingml/2006/main" r:id="rId19"/>
-            </wp:docPr>
-            <wp:cNvGraphicFramePr/>
-            <a:graphic xmlns:a="http://schemas.openxmlformats.org/drawingml/2006/main">
-              <a:graphicData uri="http://schemas.openxmlformats.org/drawingml/2006/picture">
-                <pic:pic xmlns:pic="http://schemas.openxmlformats.org/drawingml/2006/picture">
-                  <pic:nvPicPr>
-                    <pic:cNvPr id="1" name="Picture 1" descr="20100525161651!Icon_External_Link"/>
-                    <pic:cNvPicPr/>
-                  </pic:nvPicPr>
-                  <pic:blipFill>
-                    <a:blip r:embed="rId10">
-                      <a:extLst>
-                        <a:ext uri="{28A0092B-C50C-407E-A947-70E740481C1C}">
-                          <a14:useLocalDpi xmlns:a14="http://schemas.microsoft.com/office/drawing/2010/main" val="0"/>
-                        </a:ext>
-                      </a:extLst>
-                    </a:blip>
-                    <a:srcRect/>
-                    <a:stretch>
-                      <a:fillRect/>
-                    </a:stretch>
-                  </pic:blipFill>
-                  <pic:spPr bwMode="auto">
-                    <a:xfrm>
-                      <a:off x="0" y="0"/>
-                      <a:ext cx="114300" cy="114300"/>
-                    </a:xfrm>
-                    <a:prstGeom prst="rect">
-                      <a:avLst/>
-                    </a:prstGeom>
-                    <a:noFill/>
-                    <a:ln>
-                      <a:noFill/>
-                    </a:ln>
-                  </pic:spPr>
-                </pic:pic>
-              </a:graphicData>
-            </a:graphic>
-          </wp:inline>
-        </w:drawing>
-      </w:r>
-    </w:p>
-    <w:p>
-      <w:pPr>
-        <w:spacing w:after="80"/>
-      </w:pPr>
-      <w:r>
-        <w:t>D</w:t>
-      </w:r>
-      <w:r>
-        <w:t>eveloped</w:t>
-      </w:r>
-      <w:r>
-        <w:t xml:space="preserve"> an</w:t>
-      </w:r>
-      <w:r>
-        <w:t xml:space="preserve"> augmented reality application in Unity using C#</w:t>
-      </w:r>
-      <w:r>
-        <w:t xml:space="preserve"> for the Microsoft </w:t>
-      </w:r>
-      <w:proofErr w:type="spellStart"/>
-      <w:r>
-        <w:t>Hololens</w:t>
-      </w:r>
-      <w:proofErr w:type="spellEnd"/>
-      <w:r>
-        <w:t>. One can interact with the products kept on the holographic shelf and then see the analysis in the form of holographic ch</w:t>
-      </w:r>
-      <w:r>
-        <w:t>arts</w:t>
-      </w:r>
-    </w:p>
-    <w:p>
-      <w:pPr>
-        <w:spacing w:after="80"/>
-      </w:pPr>
-      <w:r>
-        <w:t>L</w:t>
-      </w:r>
-      <w:r>
-        <w:t xml:space="preserve">earnt </w:t>
-      </w:r>
-      <w:r>
-        <w:rPr>
-          <w:noProof/>
-        </w:rPr>
-        <w:t xml:space="preserve">to </w:t>
-      </w:r>
-      <w:r>
-        <w:rPr>
-          <w:noProof/>
-        </w:rPr>
-        <w:t>translate</w:t>
-      </w:r>
-      <w:r>
-        <w:t xml:space="preserve"> a business need,</w:t>
-      </w:r>
-      <w:r>
-        <w:t xml:space="preserve"> </w:t>
-      </w:r>
-      <w:r>
-        <w:t xml:space="preserve">get it to life </w:t>
-      </w:r>
-      <w:r>
-        <w:t>and</w:t>
-      </w:r>
-      <w:r>
-        <w:t xml:space="preserve"> derive business value</w:t>
-      </w:r>
-      <w:r>
-        <w:t xml:space="preserve">. </w:t>
-      </w:r>
-      <w:r>
-        <w:t xml:space="preserve">We developed 3 use cases </w:t>
-      </w:r>
-    </w:p>
-    <w:p>
-      <w:pPr>
-        <w:pStyle w:val="ListParagraph"/>
-        <w:numPr>
-          <w:ilvl w:val="0"/>
-          <w:numId w:val="20"/>
-        </w:numPr>
-        <w:ind w:left="284" w:hanging="284"/>
-      </w:pPr>
-      <w:r>
-        <w:t>Share</w:t>
-      </w:r>
-      <w:r>
-        <w:t xml:space="preserve"> of Sight Analysis (which shelf/products receives the most attention)</w:t>
-      </w:r>
-    </w:p>
-    <w:p>
-      <w:pPr>
-        <w:pStyle w:val="ListParagraph"/>
-        <w:numPr>
-          <w:ilvl w:val="0"/>
-          <w:numId w:val="20"/>
-        </w:numPr>
-        <w:ind w:left="284" w:hanging="284"/>
-      </w:pPr>
-      <w:r>
-        <w:t>Share</w:t>
-      </w:r>
-      <w:r>
-        <w:t xml:space="preserve"> of Shelf and Share of Rack analysis (share of brand/products on the shelf)</w:t>
-      </w:r>
-    </w:p>
-    <w:p>
-      <w:pPr>
-        <w:pStyle w:val="ListParagraph"/>
-        <w:numPr>
-          <w:ilvl w:val="0"/>
-          <w:numId w:val="20"/>
-        </w:numPr>
-        <w:ind w:left="284" w:hanging="284"/>
-      </w:pPr>
-      <w:r>
-        <w:t>Compliance (are retailers complying with their agreements for product display with the manufacturers)</w:t>
-      </w:r>
-    </w:p>
-    <w:p>
-      <w:pPr>
-        <w:spacing w:after="80"/>
-      </w:pPr>
-      <w:r>
-        <w:rPr>
-          <w:b/>
-        </w:rPr>
-        <w:t>SPIT</w:t>
-      </w:r>
-      <w:r>
-        <w:t xml:space="preserve"> </w:t>
-      </w:r>
-      <w:r>
-        <w:t>- 3 weeks summer training program on Embedded Systems Design held in June 2016</w:t>
-      </w:r>
-    </w:p>
-    <w:p/>
-    <w:p>
-      <w:pPr>
-        <w:pStyle w:val="Heading1"/>
-      </w:pPr>
-      <w:r>
-        <w:t>Project</w:t>
-      </w:r>
-      <w:r>
-        <w:t xml:space="preserve">s </w:t>
-      </w:r>
-      <w:r>
-        <w:t xml:space="preserve">/ </w:t>
-      </w:r>
-      <w:r>
-        <w:t>Achievements</w:t>
-      </w:r>
-    </w:p>
-    <w:p>
-      <w:pPr>
-        <w:pStyle w:val="Heading2"/>
-      </w:pPr>
-      <w:r>
-        <w:t>Tethered Multirotor</w:t>
-      </w:r>
-      <w:r>
-        <w:t xml:space="preserve"> - </w:t>
-      </w:r>
-      <w:r>
-        <w:t>Ongoing BE final year project</w:t>
-      </w:r>
-      <w:r>
-        <w:t xml:space="preserve"> </w:t>
-      </w:r>
-      <w:r>
-        <w:rPr>
-          <w:noProof/>
-          <w:lang w:val="en-IN" w:eastAsia="en-IN"/>
-        </w:rPr>
-        <w:drawing>
-          <wp:inline distT="0" distB="0" distL="0" distR="0" wp14:anchorId="60DC9560" wp14:editId="095B6656">
-            <wp:extent cx="114300" cy="114300"/>
-            <wp:effectExtent l="0" t="0" r="0" b="0"/>
-            <wp:docPr id="10" name="Picture 10" descr="20100525161651!Icon_External_Link">
-              <a:hlinkClick xmlns:a="http://schemas.openxmlformats.org/drawingml/2006/main" r:id="rId20"/>
-            </wp:docPr>
-            <wp:cNvGraphicFramePr/>
-            <a:graphic xmlns:a="http://schemas.openxmlformats.org/drawingml/2006/main">
-              <a:graphicData uri="http://schemas.openxmlformats.org/drawingml/2006/picture">
-                <pic:pic xmlns:pic="http://schemas.openxmlformats.org/drawingml/2006/picture">
-                  <pic:nvPicPr>
-                    <pic:cNvPr id="10" name="Picture 10" descr="20100525161651!Icon_External_Link">
-                      <a:hlinkClick r:id="rId20"/>
-                    </pic:cNvPr>
-                    <pic:cNvPicPr/>
-                  </pic:nvPicPr>
-                  <pic:blipFill>
-                    <a:blip r:embed="rId10">
-                      <a:extLst>
-                        <a:ext uri="{28A0092B-C50C-407E-A947-70E740481C1C}">
-                          <a14:useLocalDpi xmlns:a14="http://schemas.microsoft.com/office/drawing/2010/main" val="0"/>
-                        </a:ext>
-                      </a:extLst>
-                    </a:blip>
-                    <a:srcRect/>
-                    <a:stretch>
-                      <a:fillRect/>
-                    </a:stretch>
-                  </pic:blipFill>
-                  <pic:spPr bwMode="auto">
-                    <a:xfrm>
-                      <a:off x="0" y="0"/>
-                      <a:ext cx="114300" cy="114300"/>
-                    </a:xfrm>
-                    <a:prstGeom prst="rect">
-                      <a:avLst/>
-                    </a:prstGeom>
-                    <a:noFill/>
-                    <a:ln>
-                      <a:noFill/>
-                    </a:ln>
-                  </pic:spPr>
-                </pic:pic>
-              </a:graphicData>
-            </a:graphic>
-          </wp:inline>
-        </w:drawing>
-      </w:r>
-    </w:p>
-    <w:p>
-      <w:pPr>
-        <w:spacing w:after="80"/>
-      </w:pPr>
-      <w:r>
-        <w:t>W</w:t>
-      </w:r>
-      <w:r>
-        <w:t xml:space="preserve">orking with Drishti Works; </w:t>
-      </w:r>
-      <w:r>
-        <w:t>a startup based in Mumbai</w:t>
-      </w:r>
-      <w:r>
-        <w:t xml:space="preserve"> </w:t>
-      </w:r>
-    </w:p>
-    <w:p>
-      <w:pPr>
-        <w:pStyle w:val="ListParagraph"/>
-        <w:numPr>
-          <w:ilvl w:val="0"/>
-          <w:numId w:val="20"/>
-        </w:numPr>
-        <w:ind w:left="284" w:hanging="284"/>
-      </w:pPr>
-      <w:r>
-        <w:t xml:space="preserve">Building a tethered multirotor with an AUW </w:t>
-      </w:r>
-      <w:r>
-        <w:t xml:space="preserve">(All Up Weight) </w:t>
-      </w:r>
-      <w:r>
-        <w:t>of 10 kgs</w:t>
-      </w:r>
-    </w:p>
-    <w:p>
-      <w:pPr>
-        <w:pStyle w:val="ListParagraph"/>
-        <w:numPr>
-          <w:ilvl w:val="0"/>
-          <w:numId w:val="20"/>
-        </w:numPr>
-        <w:ind w:left="284" w:hanging="284"/>
-      </w:pPr>
-      <w:r>
-        <w:t>D</w:t>
-      </w:r>
-      <w:r>
-        <w:t>eveloping a 140V to 32V@20A step-down convertor for increasing the altitude capability of the multirotor</w:t>
-      </w:r>
-    </w:p>
-    <w:p>
-      <w:pPr>
-        <w:pStyle w:val="ListParagraph"/>
-        <w:numPr>
-          <w:ilvl w:val="0"/>
-          <w:numId w:val="20"/>
-        </w:numPr>
-        <w:ind w:left="284" w:hanging="284"/>
-      </w:pPr>
-      <w:r>
-        <w:t>P</w:t>
-      </w:r>
-      <w:r>
-        <w:t>erformed a successful 70 min flight at the end of semester VII</w:t>
-      </w:r>
-    </w:p>
-    <w:p>
-      <w:pPr>
-        <w:pStyle w:val="Heading2"/>
-      </w:pPr>
-      <w:r>
-        <w:lastRenderedPageBreak/>
-        <w:t>e-Yantra Robotics</w:t>
-      </w:r>
-      <w:r>
-        <w:t xml:space="preserve"> C</w:t>
-      </w:r>
-      <w:r>
-        <w:t>ompetition 2016</w:t>
-      </w:r>
-      <w:r>
-        <w:t xml:space="preserve">: </w:t>
-      </w:r>
-      <w:r>
-        <w:t>1</w:t>
-      </w:r>
-      <w:r>
-        <w:rPr>
-          <w:vertAlign w:val="superscript"/>
-        </w:rPr>
-        <w:t>st</w:t>
-      </w:r>
-      <w:r>
-        <w:t xml:space="preserve"> Place</w:t>
-      </w:r>
-      <w:r>
-        <w:t xml:space="preserve"> </w:t>
-      </w:r>
-      <w:r>
-        <w:rPr>
-          <w:noProof/>
-          <w:lang w:val="en-IN" w:eastAsia="en-IN"/>
-        </w:rPr>
-        <w:drawing>
-          <wp:inline distT="0" distB="0" distL="0" distR="0" wp14:anchorId="12719848" wp14:editId="2AEBCDFC">
-            <wp:extent cx="114300" cy="114300"/>
-            <wp:effectExtent l="0" t="0" r="0" b="0"/>
-            <wp:docPr id="4" name="Picture 4" descr="20100525161651!Icon_External_Link">
-              <a:hlinkClick xmlns:a="http://schemas.openxmlformats.org/drawingml/2006/main" r:id="rId21"/>
-            </wp:docPr>
-            <wp:cNvGraphicFramePr/>
-            <a:graphic xmlns:a="http://schemas.openxmlformats.org/drawingml/2006/main">
-              <a:graphicData uri="http://schemas.openxmlformats.org/drawingml/2006/picture">
-                <pic:pic xmlns:pic="http://schemas.openxmlformats.org/drawingml/2006/picture">
-                  <pic:nvPicPr>
-                    <pic:cNvPr id="1" name="Picture 1" descr="20100525161651!Icon_External_Link"/>
-                    <pic:cNvPicPr/>
-                  </pic:nvPicPr>
-                  <pic:blipFill>
-                    <a:blip r:embed="rId10">
-                      <a:extLst>
-                        <a:ext uri="{28A0092B-C50C-407E-A947-70E740481C1C}">
-                          <a14:useLocalDpi xmlns:a14="http://schemas.microsoft.com/office/drawing/2010/main" val="0"/>
-                        </a:ext>
-                      </a:extLst>
-                    </a:blip>
-                    <a:srcRect/>
-                    <a:stretch>
-                      <a:fillRect/>
-                    </a:stretch>
-                  </pic:blipFill>
-                  <pic:spPr bwMode="auto">
-                    <a:xfrm>
-                      <a:off x="0" y="0"/>
-                      <a:ext cx="114300" cy="114300"/>
-                    </a:xfrm>
-                    <a:prstGeom prst="rect">
-                      <a:avLst/>
-                    </a:prstGeom>
-                    <a:noFill/>
-                    <a:ln>
-                      <a:noFill/>
-                    </a:ln>
-                  </pic:spPr>
-                </pic:pic>
-              </a:graphicData>
-            </a:graphic>
-          </wp:inline>
-        </w:drawing>
-      </w:r>
-    </w:p>
-    <w:p>
-      <w:pPr>
-        <w:spacing w:after="80"/>
-      </w:pPr>
-      <w:r>
-        <w:t xml:space="preserve">e-Yantra is an initiative to spread education in Embedded systems and Robotics by </w:t>
-      </w:r>
-      <w:r>
-        <w:t>IIT Bombay</w:t>
-      </w:r>
-      <w:r>
-        <w:t>,</w:t>
-      </w:r>
-      <w:r>
-        <w:t xml:space="preserve"> sponsored</w:t>
-      </w:r>
-      <w:r>
-        <w:t xml:space="preserve"> </w:t>
-      </w:r>
-      <w:r>
-        <w:t>by Ministr</w:t>
-      </w:r>
-      <w:r>
-        <w:t>y of Human Resource Development</w:t>
-      </w:r>
-      <w:r>
-        <w:t xml:space="preserve">. </w:t>
-      </w:r>
-      <w:r>
-        <w:t xml:space="preserve">In </w:t>
-      </w:r>
-      <w:proofErr w:type="spellStart"/>
-      <w:r>
-        <w:t>eYRC</w:t>
-      </w:r>
-      <w:proofErr w:type="spellEnd"/>
-      <w:r>
-        <w:t xml:space="preserve"> 2016 </w:t>
-      </w:r>
-      <w:r>
-        <w:t>3,620 Students in 905 Teams</w:t>
-      </w:r>
-      <w:r>
-        <w:t xml:space="preserve"> participated in the </w:t>
-      </w:r>
-      <w:r>
-        <w:t>competition which was</w:t>
-      </w:r>
-      <w:r>
-        <w:t xml:space="preserve"> spread across 7 themes</w:t>
-      </w:r>
-    </w:p>
-    <w:p>
-      <w:pPr>
-        <w:pStyle w:val="ListParagraph"/>
-        <w:numPr>
-          <w:ilvl w:val="0"/>
-          <w:numId w:val="20"/>
-        </w:numPr>
-        <w:ind w:left="284" w:hanging="284"/>
-      </w:pPr>
-      <w:r>
-        <w:t>Team s</w:t>
-      </w:r>
-      <w:r>
-        <w:t>ecured</w:t>
-      </w:r>
-      <w:r>
-        <w:t xml:space="preserve"> </w:t>
-      </w:r>
-      <w:r>
-        <w:t xml:space="preserve">first </w:t>
-      </w:r>
-      <w:r>
-        <w:t>place among</w:t>
-      </w:r>
-      <w:r>
-        <w:t xml:space="preserve"> 167 teams</w:t>
-      </w:r>
-      <w:r>
-        <w:t xml:space="preserve"> that participated in </w:t>
-      </w:r>
-      <w:r>
-        <w:t>“</w:t>
-      </w:r>
-      <w:r>
-        <w:t>Launch a Module</w:t>
-      </w:r>
-      <w:r>
-        <w:t xml:space="preserve">” </w:t>
-      </w:r>
-      <w:r>
-        <w:t>theme</w:t>
-      </w:r>
-    </w:p>
-    <w:p>
-      <w:pPr>
-        <w:pStyle w:val="ListParagraph"/>
-        <w:numPr>
-          <w:ilvl w:val="0"/>
-          <w:numId w:val="20"/>
-        </w:numPr>
-        <w:ind w:left="284" w:hanging="284"/>
-      </w:pPr>
-      <w:r>
-        <w:t>Designed and built the robotic arms; programmed the Firebird-V robot using C (</w:t>
-      </w:r>
-      <w:proofErr w:type="spellStart"/>
-      <w:r>
-        <w:t>ATmega</w:t>
-      </w:r>
-      <w:proofErr w:type="spellEnd"/>
-      <w:r>
-        <w:t xml:space="preserve"> 2560)</w:t>
-      </w:r>
-    </w:p>
-    <w:p>
-      <w:pPr>
-        <w:pStyle w:val="Heading2"/>
-      </w:pPr>
-      <w:r>
-        <w:t xml:space="preserve">Constant Current Load </w:t>
-      </w:r>
-      <w:r>
-        <w:rPr>
-          <w:noProof/>
-          <w:lang w:val="en-IN" w:eastAsia="en-IN"/>
-        </w:rPr>
-        <w:drawing>
-          <wp:inline distT="0" distB="0" distL="0" distR="0" wp14:anchorId="334A0F7E" wp14:editId="3B413189">
-            <wp:extent cx="114300" cy="114300"/>
-            <wp:effectExtent l="0" t="0" r="0" b="0"/>
-            <wp:docPr id="5" name="Picture 5" descr="20100525161651!Icon_External_Link">
-              <a:hlinkClick xmlns:a="http://schemas.openxmlformats.org/drawingml/2006/main" r:id="rId22"/>
-            </wp:docPr>
-            <wp:cNvGraphicFramePr/>
-            <a:graphic xmlns:a="http://schemas.openxmlformats.org/drawingml/2006/main">
-              <a:graphicData uri="http://schemas.openxmlformats.org/drawingml/2006/picture">
-                <pic:pic xmlns:pic="http://schemas.openxmlformats.org/drawingml/2006/picture">
-                  <pic:nvPicPr>
-                    <pic:cNvPr id="1" name="Picture 1" descr="20100525161651!Icon_External_Link"/>
-                    <pic:cNvPicPr/>
-                  </pic:nvPicPr>
-                  <pic:blipFill>
-                    <a:blip r:embed="rId10">
-                      <a:extLst>
-                        <a:ext uri="{28A0092B-C50C-407E-A947-70E740481C1C}">
-                          <a14:useLocalDpi xmlns:a14="http://schemas.microsoft.com/office/drawing/2010/main" val="0"/>
-                        </a:ext>
-                      </a:extLst>
-                    </a:blip>
-                    <a:srcRect/>
-                    <a:stretch>
-                      <a:fillRect/>
-                    </a:stretch>
-                  </pic:blipFill>
-                  <pic:spPr bwMode="auto">
-                    <a:xfrm>
-                      <a:off x="0" y="0"/>
-                      <a:ext cx="114300" cy="114300"/>
-                    </a:xfrm>
-                    <a:prstGeom prst="rect">
-                      <a:avLst/>
-                    </a:prstGeom>
-                    <a:noFill/>
-                    <a:ln>
-                      <a:noFill/>
-                    </a:ln>
-                  </pic:spPr>
-                </pic:pic>
-              </a:graphicData>
-            </a:graphic>
-          </wp:inline>
-        </w:drawing>
-      </w:r>
-    </w:p>
-    <w:p>
-      <w:pPr>
-        <w:spacing w:after="80"/>
-      </w:pPr>
-      <w:r>
-        <w:t xml:space="preserve">Used to test the ratings and specification of power sources. </w:t>
-      </w:r>
-      <w:r>
-        <w:t>D</w:t>
-      </w:r>
-      <w:r>
-        <w:t>ial in any cu</w:t>
-      </w:r>
-      <w:r>
-        <w:t xml:space="preserve">rrent </w:t>
-      </w:r>
-      <w:r>
-        <w:t xml:space="preserve">and the circuit will adjust </w:t>
-      </w:r>
-      <w:r>
-        <w:t>the load</w:t>
-      </w:r>
-      <w:r>
-        <w:t xml:space="preserve"> to draw that current from the supply</w:t>
-      </w:r>
-      <w:r>
-        <w:t xml:space="preserve"> </w:t>
-      </w:r>
-      <w:r>
-        <w:t>regardless of the supply voltage</w:t>
-      </w:r>
-    </w:p>
-    <w:p>
-      <w:pPr>
-        <w:pStyle w:val="ListParagraph"/>
-        <w:numPr>
-          <w:ilvl w:val="0"/>
-          <w:numId w:val="20"/>
-        </w:numPr>
-        <w:ind w:left="284" w:hanging="284"/>
-      </w:pPr>
-      <w:r>
-        <w:t>Used</w:t>
-      </w:r>
-      <w:r>
-        <w:t xml:space="preserve"> a MOSFET and an op-amp to create a variable load </w:t>
-      </w:r>
-    </w:p>
-    <w:p>
-      <w:pPr>
-        <w:pStyle w:val="ListParagraph"/>
-        <w:numPr>
-          <w:ilvl w:val="0"/>
-          <w:numId w:val="20"/>
-        </w:numPr>
-        <w:ind w:left="284" w:hanging="284"/>
-      </w:pPr>
-      <w:r>
-        <w:t>The current, voltages</w:t>
-      </w:r>
-      <w:r>
-        <w:t xml:space="preserve"> and</w:t>
-      </w:r>
-      <w:r>
-        <w:t xml:space="preserve"> </w:t>
-      </w:r>
-      <w:r>
-        <w:t>power</w:t>
-      </w:r>
-      <w:r>
-        <w:t xml:space="preserve"> dissipated are displayed on a LCD using an </w:t>
-      </w:r>
-      <w:proofErr w:type="spellStart"/>
-      <w:r>
-        <w:t>ATmega</w:t>
-      </w:r>
-      <w:proofErr w:type="spellEnd"/>
-      <w:r>
-        <w:t xml:space="preserve"> microcontroller</w:t>
-      </w:r>
-    </w:p>
-    <w:p>
-      <w:pPr>
-        <w:pStyle w:val="ListParagraph"/>
-        <w:numPr>
-          <w:ilvl w:val="0"/>
-          <w:numId w:val="20"/>
-        </w:numPr>
-        <w:spacing w:after="80"/>
-        <w:ind w:left="284" w:hanging="284"/>
-      </w:pPr>
-      <w:r>
-        <w:t>C</w:t>
-      </w:r>
-      <w:r>
-        <w:t xml:space="preserve">onceptualized the </w:t>
-      </w:r>
-      <w:r>
-        <w:t>prototype</w:t>
-      </w:r>
-      <w:r>
-        <w:t>, designed</w:t>
-      </w:r>
-      <w:r>
-        <w:t xml:space="preserve"> </w:t>
-      </w:r>
-      <w:r>
-        <w:t>the PCB</w:t>
-      </w:r>
-      <w:r>
-        <w:t xml:space="preserve"> and got it </w:t>
-      </w:r>
-      <w:r>
-        <w:t xml:space="preserve">manufactured </w:t>
-      </w:r>
-      <w:r>
-        <w:t>from China</w:t>
-      </w:r>
-    </w:p>
-    <w:p>
-      <w:r>
-        <w:t>This g</w:t>
-      </w:r>
-      <w:r>
-        <w:t xml:space="preserve">ave me an experience of </w:t>
-      </w:r>
-      <w:r>
-        <w:t>develo</w:t>
-      </w:r>
-      <w:r>
-        <w:t>ping</w:t>
-      </w:r>
-      <w:r>
-        <w:t xml:space="preserve"> a complete </w:t>
-      </w:r>
-      <w:r>
-        <w:t>end to end system</w:t>
-      </w:r>
-    </w:p>
-    <w:p>
-      <w:pPr>
-        <w:pStyle w:val="Heading2"/>
-      </w:pPr>
-      <w:r>
-        <w:t>DIY Time-lapse Dolly in the Raspberry Pi Contest 2016</w:t>
-      </w:r>
-      <w:r>
-        <w:t xml:space="preserve">: </w:t>
-      </w:r>
-      <w:r>
-        <w:t>1</w:t>
-      </w:r>
-      <w:r>
-        <w:rPr>
-          <w:vertAlign w:val="superscript"/>
-        </w:rPr>
-        <w:t>st</w:t>
-      </w:r>
-      <w:r>
-        <w:t xml:space="preserve"> Prize</w:t>
-      </w:r>
-      <w:r>
-        <w:t xml:space="preserve"> </w:t>
-      </w:r>
-      <w:r>
-        <w:rPr>
-          <w:noProof/>
-          <w:lang w:val="en-IN" w:eastAsia="en-IN"/>
-        </w:rPr>
-        <w:drawing>
-          <wp:inline distT="0" distB="0" distL="0" distR="0" wp14:anchorId="4F1629AA" wp14:editId="204930E2">
-            <wp:extent cx="114300" cy="114300"/>
-            <wp:effectExtent l="0" t="0" r="0" b="0"/>
-            <wp:docPr id="6" name="Picture 6" descr="20100525161651!Icon_External_Link">
-              <a:hlinkClick xmlns:a="http://schemas.openxmlformats.org/drawingml/2006/main" r:id="rId23"/>
-            </wp:docPr>
-            <wp:cNvGraphicFramePr/>
-            <a:graphic xmlns:a="http://schemas.openxmlformats.org/drawingml/2006/main">
-              <a:graphicData uri="http://schemas.openxmlformats.org/drawingml/2006/picture">
-                <pic:pic xmlns:pic="http://schemas.openxmlformats.org/drawingml/2006/picture">
-                  <pic:nvPicPr>
-                    <pic:cNvPr id="1" name="Picture 1" descr="20100525161651!Icon_External_Link"/>
-                    <pic:cNvPicPr/>
-                  </pic:nvPicPr>
-                  <pic:blipFill>
-                    <a:blip r:embed="rId10">
-                      <a:extLst>
-                        <a:ext uri="{28A0092B-C50C-407E-A947-70E740481C1C}">
-                          <a14:useLocalDpi xmlns:a14="http://schemas.microsoft.com/office/drawing/2010/main" val="0"/>
-                        </a:ext>
-                      </a:extLst>
-                    </a:blip>
-                    <a:srcRect/>
-                    <a:stretch>
-                      <a:fillRect/>
-                    </a:stretch>
-                  </pic:blipFill>
-                  <pic:spPr bwMode="auto">
-                    <a:xfrm>
-                      <a:off x="0" y="0"/>
-                      <a:ext cx="114300" cy="114300"/>
-                    </a:xfrm>
-                    <a:prstGeom prst="rect">
-                      <a:avLst/>
-                    </a:prstGeom>
-                    <a:noFill/>
-                    <a:ln>
-                      <a:noFill/>
-                    </a:ln>
-                  </pic:spPr>
-                </pic:pic>
-              </a:graphicData>
-            </a:graphic>
-          </wp:inline>
-        </w:drawing>
-      </w:r>
-    </w:p>
-    <w:p>
-      <w:pPr>
-        <w:spacing w:after="80"/>
-      </w:pPr>
-      <w:r>
-        <w:t>Instructables is a website specializing in user-created</w:t>
-      </w:r>
-      <w:r>
-        <w:t xml:space="preserve"> do-it-yourself projects</w:t>
-      </w:r>
-    </w:p>
-    <w:p>
-      <w:pPr>
-        <w:pStyle w:val="ListParagraph"/>
-        <w:numPr>
-          <w:ilvl w:val="0"/>
-          <w:numId w:val="20"/>
-        </w:numPr>
-        <w:ind w:left="284" w:hanging="284"/>
-      </w:pPr>
-      <w:r>
-        <w:t>D</w:t>
-      </w:r>
-      <w:r>
-        <w:t>esigned</w:t>
-      </w:r>
-      <w:r>
-        <w:t xml:space="preserve"> </w:t>
-      </w:r>
-      <w:r>
-        <w:t xml:space="preserve">and built </w:t>
-      </w:r>
-      <w:r>
-        <w:t>a</w:t>
-      </w:r>
-      <w:r>
-        <w:t xml:space="preserve"> </w:t>
-      </w:r>
-      <w:r>
-        <w:t xml:space="preserve">setup </w:t>
-      </w:r>
-      <w:r>
-        <w:t>for adding motion to a time-</w:t>
-      </w:r>
-      <w:r>
-        <w:t>lapse photo sequence</w:t>
-      </w:r>
-      <w:r>
-        <w:t xml:space="preserve">, </w:t>
-      </w:r>
-    </w:p>
-    <w:p>
-      <w:pPr>
-        <w:pStyle w:val="ListParagraph"/>
-        <w:numPr>
-          <w:ilvl w:val="0"/>
-          <w:numId w:val="20"/>
-        </w:numPr>
-        <w:ind w:left="284" w:hanging="284"/>
-      </w:pPr>
-      <w:r>
-        <w:t>Documented all the steps for building the time-lapse dolly on Instructables</w:t>
-      </w:r>
-    </w:p>
-    <w:p>
-      <w:pPr>
-        <w:pStyle w:val="ListParagraph"/>
-        <w:numPr>
-          <w:ilvl w:val="0"/>
-          <w:numId w:val="20"/>
-        </w:numPr>
-        <w:ind w:left="284" w:hanging="284"/>
-      </w:pPr>
-      <w:r>
-        <w:t>F</w:t>
-      </w:r>
-      <w:r>
-        <w:t>irst prize</w:t>
-      </w:r>
-      <w:r>
-        <w:t xml:space="preserve"> (</w:t>
-      </w:r>
-      <w:r>
-        <w:t>Top 4</w:t>
-      </w:r>
-      <w:r>
-        <w:t xml:space="preserve"> prizes) out of 198 </w:t>
-      </w:r>
-      <w:r>
-        <w:t xml:space="preserve">international </w:t>
-      </w:r>
-      <w:r>
-        <w:t xml:space="preserve">entries </w:t>
-      </w:r>
-    </w:p>
-    <w:p>
-      <w:pPr>
-        <w:pStyle w:val="Heading2"/>
-      </w:pPr>
-      <w:r>
-        <w:t>3D Indoor Mapping u</w:t>
-      </w:r>
-      <w:r>
-        <w:t>sing ROS</w:t>
-      </w:r>
-      <w:r>
-        <w:t xml:space="preserve"> </w:t>
-      </w:r>
-      <w:r>
-        <w:rPr>
-          <w:noProof/>
-          <w:lang w:val="en-IN" w:eastAsia="en-IN"/>
-        </w:rPr>
-        <w:drawing>
-          <wp:inline distT="0" distB="0" distL="0" distR="0" wp14:anchorId="32E50493" wp14:editId="16ED5744">
-            <wp:extent cx="114300" cy="114300"/>
-            <wp:effectExtent l="0" t="0" r="0" b="0"/>
-            <wp:docPr id="7" name="Picture 7" descr="20100525161651!Icon_External_Link">
-              <a:hlinkClick xmlns:a="http://schemas.openxmlformats.org/drawingml/2006/main" r:id="rId24"/>
-            </wp:docPr>
-            <wp:cNvGraphicFramePr/>
-            <a:graphic xmlns:a="http://schemas.openxmlformats.org/drawingml/2006/main">
-              <a:graphicData uri="http://schemas.openxmlformats.org/drawingml/2006/picture">
-                <pic:pic xmlns:pic="http://schemas.openxmlformats.org/drawingml/2006/picture">
-                  <pic:nvPicPr>
-                    <pic:cNvPr id="1" name="Picture 1" descr="20100525161651!Icon_External_Link"/>
-                    <pic:cNvPicPr/>
-                  </pic:nvPicPr>
-                  <pic:blipFill>
-                    <a:blip r:embed="rId10">
-                      <a:extLst>
-                        <a:ext uri="{28A0092B-C50C-407E-A947-70E740481C1C}">
-                          <a14:useLocalDpi xmlns:a14="http://schemas.microsoft.com/office/drawing/2010/main" val="0"/>
-                        </a:ext>
-                      </a:extLst>
-                    </a:blip>
-                    <a:srcRect/>
-                    <a:stretch>
-                      <a:fillRect/>
-                    </a:stretch>
-                  </pic:blipFill>
-                  <pic:spPr bwMode="auto">
-                    <a:xfrm>
-                      <a:off x="0" y="0"/>
-                      <a:ext cx="114300" cy="114300"/>
-                    </a:xfrm>
-                    <a:prstGeom prst="rect">
-                      <a:avLst/>
-                    </a:prstGeom>
-                    <a:noFill/>
-                    <a:ln>
-                      <a:noFill/>
-                    </a:ln>
-                  </pic:spPr>
-                </pic:pic>
-              </a:graphicData>
-            </a:graphic>
-          </wp:inline>
-        </w:drawing>
-      </w:r>
-    </w:p>
-    <w:p>
-      <w:pPr>
-        <w:spacing w:after="80"/>
-      </w:pPr>
-      <w:r>
-        <w:t>L</w:t>
-      </w:r>
-      <w:r>
-        <w:t>earn</w:t>
-      </w:r>
-      <w:r>
-        <w:t>t</w:t>
-      </w:r>
-      <w:r>
-        <w:t xml:space="preserve"> the ROS (Robot Operating System) framework. </w:t>
-      </w:r>
-      <w:r>
-        <w:t>W</w:t>
-      </w:r>
-      <w:r>
-        <w:t>irelessly create</w:t>
-      </w:r>
-      <w:r>
-        <w:t>d</w:t>
-      </w:r>
-      <w:r>
-        <w:t xml:space="preserve"> a </w:t>
-      </w:r>
-      <w:r>
-        <w:t>3D map</w:t>
-      </w:r>
-      <w:r>
-        <w:t xml:space="preserve"> of an environment using a </w:t>
-      </w:r>
-      <w:r>
-        <w:t xml:space="preserve">Microsoft </w:t>
-      </w:r>
-      <w:r>
-        <w:t>Kinect and a Raspberry Pi</w:t>
-      </w:r>
-    </w:p>
-    <w:p>
-      <w:pPr>
-        <w:pStyle w:val="Heading2"/>
-      </w:pPr>
-      <w:r>
-        <w:rPr>
-          <w:noProof/>
-        </w:rPr>
-        <w:t>Innovatron</w:t>
-      </w:r>
-      <w:r>
-        <w:t>: 3</w:t>
-      </w:r>
-      <w:r>
-        <w:rPr>
-          <w:vertAlign w:val="superscript"/>
-        </w:rPr>
-        <w:t>rd</w:t>
-      </w:r>
-      <w:r>
-        <w:t xml:space="preserve"> Prize May 2018</w:t>
-      </w:r>
-      <w:r>
-        <w:t xml:space="preserve"> </w:t>
-      </w:r>
-      <w:r>
-        <w:rPr>
-          <w:noProof/>
-          <w:lang w:val="en-IN" w:eastAsia="en-IN"/>
-        </w:rPr>
-        <w:drawing>
-          <wp:inline distT="0" distB="0" distL="0" distR="0" wp14:anchorId="2A3999B5" wp14:editId="7ECA6B99">
-            <wp:extent cx="114300" cy="114300"/>
-            <wp:effectExtent l="0" t="0" r="0" b="0"/>
-            <wp:docPr id="8" name="Picture 8" descr="20100525161651!Icon_External_Link">
-              <a:hlinkClick xmlns:a="http://schemas.openxmlformats.org/drawingml/2006/main" r:id="rId25"/>
-            </wp:docPr>
-            <wp:cNvGraphicFramePr/>
-            <a:graphic xmlns:a="http://schemas.openxmlformats.org/drawingml/2006/main">
-              <a:graphicData uri="http://schemas.openxmlformats.org/drawingml/2006/picture">
-                <pic:pic xmlns:pic="http://schemas.openxmlformats.org/drawingml/2006/picture">
-                  <pic:nvPicPr>
-                    <pic:cNvPr id="1" name="Picture 1" descr="20100525161651!Icon_External_Link"/>
-                    <pic:cNvPicPr/>
-                  </pic:nvPicPr>
-                  <pic:blipFill>
-                    <a:blip r:embed="rId10">
-                      <a:extLst>
-                        <a:ext uri="{28A0092B-C50C-407E-A947-70E740481C1C}">
-                          <a14:useLocalDpi xmlns:a14="http://schemas.microsoft.com/office/drawing/2010/main" val="0"/>
-                        </a:ext>
-                      </a:extLst>
-                    </a:blip>
-                    <a:srcRect/>
-                    <a:stretch>
-                      <a:fillRect/>
-                    </a:stretch>
-                  </pic:blipFill>
-                  <pic:spPr bwMode="auto">
-                    <a:xfrm>
-                      <a:off x="0" y="0"/>
-                      <a:ext cx="114300" cy="114300"/>
-                    </a:xfrm>
-                    <a:prstGeom prst="rect">
-                      <a:avLst/>
-                    </a:prstGeom>
-                    <a:noFill/>
-                    <a:ln>
-                      <a:noFill/>
-                    </a:ln>
-                  </pic:spPr>
-                </pic:pic>
-              </a:graphicData>
-            </a:graphic>
-          </wp:inline>
-        </w:drawing>
-      </w:r>
-    </w:p>
-    <w:p>
-      <w:pPr>
-        <w:pStyle w:val="ListParagraph"/>
-        <w:numPr>
-          <w:ilvl w:val="0"/>
-          <w:numId w:val="20"/>
-        </w:numPr>
-        <w:ind w:left="284" w:hanging="284"/>
-      </w:pPr>
-      <w:r>
-        <w:t>Inter College Mini Project competition organized by Electronics Department, SPIT</w:t>
-      </w:r>
-    </w:p>
-    <w:p>
-      <w:pPr>
-        <w:pStyle w:val="ListParagraph"/>
-        <w:numPr>
-          <w:ilvl w:val="0"/>
-          <w:numId w:val="20"/>
-        </w:numPr>
-        <w:ind w:left="284" w:hanging="284"/>
-      </w:pPr>
-      <w:r>
-        <w:t xml:space="preserve">Conceptualized, designed and developed a </w:t>
-      </w:r>
-      <w:r>
-        <w:t>Room Occupancy system</w:t>
-      </w:r>
-    </w:p>
-    <w:p>
-      <w:pPr>
-        <w:pStyle w:val="Heading2"/>
-      </w:pPr>
-      <w:r>
-        <w:t>Troubleshooting C</w:t>
-      </w:r>
-      <w:r>
-        <w:t>ompetition</w:t>
-      </w:r>
-      <w:r>
-        <w:t>:</w:t>
-      </w:r>
-      <w:r>
-        <w:t xml:space="preserve"> </w:t>
-      </w:r>
-      <w:r>
-        <w:t>1</w:t>
-      </w:r>
-      <w:r>
-        <w:t>st Prize 2017; 2nd Prize 2016</w:t>
-      </w:r>
-    </w:p>
-    <w:p>
-      <w:pPr>
-        <w:pStyle w:val="ListParagraph"/>
-        <w:numPr>
-          <w:ilvl w:val="0"/>
-          <w:numId w:val="20"/>
-        </w:numPr>
-        <w:ind w:left="284" w:hanging="284"/>
-      </w:pPr>
-      <w:r>
-        <w:t>A</w:t>
-      </w:r>
-      <w:r>
-        <w:t xml:space="preserve">nnual </w:t>
-      </w:r>
-      <w:r>
-        <w:t xml:space="preserve">electronic circuit debugging </w:t>
-      </w:r>
-      <w:r>
-        <w:t>competition held by the</w:t>
-      </w:r>
-      <w:r>
-        <w:t xml:space="preserve"> Electronics Department,</w:t>
-      </w:r>
-      <w:r>
-        <w:t xml:space="preserve"> SPIT</w:t>
-      </w:r>
-    </w:p>
-    <w:p>
-      <w:pPr>
-        <w:pStyle w:val="Heading1"/>
-      </w:pPr>
-      <w:r>
-        <w:t>Technical Skills</w:t>
-      </w:r>
-    </w:p>
-    <w:tbl>
-      <w:tblPr>
-        <w:tblStyle w:val="TableGrid"/>
-        <w:tblW w:w="0" w:type="auto"/>
-        <w:tblBorders>
-          <w:top w:val="none" w:sz="0" w:space="0" w:color="auto"/>
-          <w:left w:val="none" w:sz="0" w:space="0" w:color="auto"/>
-          <w:bottom w:val="none" w:sz="0" w:space="0" w:color="auto"/>
-          <w:right w:val="none" w:sz="0" w:space="0" w:color="auto"/>
-          <w:insideH w:val="none" w:sz="0" w:space="0" w:color="auto"/>
-        </w:tblBorders>
-        <w:tblLook w:val="04A0" w:firstRow="1" w:lastRow="0" w:firstColumn="1" w:lastColumn="0" w:noHBand="0" w:noVBand="1"/>
-      </w:tblPr>
-      <w:tblGrid>
-        <w:gridCol w:w="5245"/>
-        <w:gridCol w:w="5217"/>
-      </w:tblGrid>
-      <w:tr>
-        <w:tc>
-          <w:tcPr>
-            <w:tcW w:w="5245" w:type="dxa"/>
-          </w:tcPr>
-          <w:p>
-            <w:pPr>
-              <w:pStyle w:val="ListParagraph"/>
-              <w:numPr>
-                <w:ilvl w:val="0"/>
-                <w:numId w:val="20"/>
-              </w:numPr>
-              <w:ind w:left="176" w:hanging="284"/>
-            </w:pPr>
             <w:r>
-              <w:t>Embedded C programming (</w:t>
-            </w:r>
-            <w:proofErr w:type="spellStart"/>
-            <w:r>
-              <w:t>ATmega</w:t>
-            </w:r>
-            <w:proofErr w:type="spellEnd"/>
-            <w:r>
-              <w:t xml:space="preserve"> </w:t>
+              <w:rPr>
+                <w:szCs w:val="20"/>
+              </w:rPr>
+              <w:t xml:space="preserve"> / </w:t>
             </w:r>
             <w:r>
-              <w:t>µ</w:t>
-            </w:r>
-            <w:r>
-              <w:t>Cs, esp-8266, Arduino)</w:t>
-            </w:r>
-          </w:p>
-        </w:tc>
-        <w:tc>
-          <w:tcPr>
-            <w:tcW w:w="5217" w:type="dxa"/>
-          </w:tcPr>
-          <w:p>
-            <w:pPr>
-              <w:pStyle w:val="ListParagraph"/>
-              <w:numPr>
-                <w:ilvl w:val="0"/>
-                <w:numId w:val="20"/>
-              </w:numPr>
-              <w:ind w:left="177" w:hanging="177"/>
-            </w:pPr>
-            <w:r>
-              <w:t>Game developme</w:t>
-            </w:r>
-            <w:r>
-              <w:t>nt in Unity and scripting in C</w:t>
-            </w:r>
-          </w:p>
-        </w:tc>
-      </w:tr>
-      <w:tr>
-        <w:tc>
-          <w:tcPr>
-            <w:tcW w:w="5245" w:type="dxa"/>
-          </w:tcPr>
-          <w:p>
-            <w:pPr>
-              <w:pStyle w:val="ListParagraph"/>
-              <w:numPr>
-                <w:ilvl w:val="0"/>
-                <w:numId w:val="20"/>
-              </w:numPr>
-              <w:ind w:left="176" w:hanging="284"/>
-            </w:pPr>
-            <w:r>
-              <w:t>CAD</w:t>
-            </w:r>
-            <w:r>
-              <w:t xml:space="preserve"> (Fusion 360), CNC milling and 3D Printing</w:t>
-            </w:r>
-          </w:p>
-        </w:tc>
-        <w:tc>
-          <w:tcPr>
-            <w:tcW w:w="5217" w:type="dxa"/>
-          </w:tcPr>
-          <w:p>
-            <w:pPr>
-              <w:pStyle w:val="ListParagraph"/>
-              <w:numPr>
-                <w:ilvl w:val="0"/>
-                <w:numId w:val="20"/>
-              </w:numPr>
-              <w:ind w:left="177" w:hanging="177"/>
-            </w:pPr>
-            <w:r>
-              <w:t>Basic image processing using OpenCV and Python</w:t>
-            </w:r>
-          </w:p>
-        </w:tc>
-      </w:tr>
-      <w:tr>
-        <w:tc>
-          <w:tcPr>
-            <w:tcW w:w="5245" w:type="dxa"/>
-          </w:tcPr>
-          <w:p>
-            <w:pPr>
-              <w:pStyle w:val="ListParagraph"/>
-              <w:numPr>
-                <w:ilvl w:val="0"/>
-                <w:numId w:val="20"/>
-              </w:numPr>
-              <w:ind w:left="176" w:hanging="284"/>
-            </w:pPr>
-            <w:r>
-              <w:t>Embedded system design (PCB designing, fabrication and assembly)</w:t>
-            </w:r>
-          </w:p>
-        </w:tc>
-        <w:tc>
-          <w:tcPr>
-            <w:tcW w:w="5217" w:type="dxa"/>
-          </w:tcPr>
-          <w:p>
-            <w:pPr>
-              <w:pStyle w:val="ListParagraph"/>
-              <w:numPr>
-                <w:ilvl w:val="0"/>
-                <w:numId w:val="20"/>
-              </w:numPr>
-              <w:ind w:left="177" w:hanging="177"/>
-            </w:pPr>
-            <w:r>
-              <w:t>Basic knowledge about Robot Operating System (ROS)</w:t>
+              <w:rPr>
+                <w:szCs w:val="20"/>
+              </w:rPr>
+              <w:t>82.31%</w:t>
             </w:r>
           </w:p>
         </w:tc>
@@ -2768,33 +3065,11 @@
         <w:pStyle w:val="ListParagraph"/>
         <w:numPr>
           <w:ilvl w:val="0"/>
-          <w:numId w:val="20"/>
+          <w:numId w:val="26"/>
         </w:numPr>
-        <w:ind w:left="284" w:hanging="284"/>
-      </w:pPr>
-      <w:r>
-        <w:t>Conducted</w:t>
-      </w:r>
-      <w:r>
-        <w:t xml:space="preserve"> a</w:t>
-      </w:r>
-      <w:r>
-        <w:t>n</w:t>
-      </w:r>
-      <w:r>
-        <w:t xml:space="preserve"> </w:t>
-      </w:r>
-      <w:r>
-        <w:t xml:space="preserve">electronics </w:t>
-      </w:r>
-      <w:r>
-        <w:t>troubleshooting c</w:t>
-      </w:r>
-      <w:r>
-        <w:t>ompetition</w:t>
-      </w:r>
-      <w:r>
-        <w:t xml:space="preserve"> for 75 students</w:t>
+      </w:pPr>
+      <w:r>
+        <w:t>Conducted electronics troubleshooting competition for 75 students</w:t>
       </w:r>
     </w:p>
     <w:p>
@@ -2802,93 +3077,17 @@
         <w:pStyle w:val="ListParagraph"/>
         <w:numPr>
           <w:ilvl w:val="0"/>
-          <w:numId w:val="20"/>
+          <w:numId w:val="26"/>
         </w:numPr>
-        <w:ind w:left="284" w:hanging="284"/>
-      </w:pPr>
-      <w:r>
-        <w:t>Conducted 2-day hands-on workshop</w:t>
-      </w:r>
-      <w:r>
-        <w:t>s</w:t>
-      </w:r>
-      <w:r>
-        <w:t xml:space="preserve"> on</w:t>
-      </w:r>
-    </w:p>
-    <w:p>
-      <w:pPr>
-        <w:pStyle w:val="ListParagraph"/>
-        <w:numPr>
-          <w:ilvl w:val="1"/>
-          <w:numId w:val="20"/>
-        </w:numPr>
-        <w:ind w:left="851"/>
-      </w:pPr>
-      <w:r>
-        <w:t>Introduction to PCB designing, Soldering, Embedded System design and Embedded C programming</w:t>
-      </w:r>
-    </w:p>
-    <w:p>
-      <w:pPr>
-        <w:pStyle w:val="ListParagraph"/>
-        <w:numPr>
-          <w:ilvl w:val="1"/>
-          <w:numId w:val="20"/>
-        </w:numPr>
-        <w:ind w:left="851"/>
-      </w:pPr>
-      <w:r>
-        <w:t>Introduction to Microcontrollers, Sensors and</w:t>
-      </w:r>
-      <w:r>
-        <w:t xml:space="preserve"> Embedded C programming using</w:t>
-      </w:r>
-      <w:r>
-        <w:t xml:space="preserve"> Arduino</w:t>
-      </w:r>
-    </w:p>
-    <w:p>
-      <w:pPr>
-        <w:pStyle w:val="ListParagraph"/>
-        <w:numPr>
-          <w:ilvl w:val="1"/>
-          <w:numId w:val="20"/>
-        </w:numPr>
-        <w:ind w:left="851"/>
-      </w:pPr>
-      <w:r>
-        <w:t>A</w:t>
-      </w:r>
-      <w:r>
-        <w:t xml:space="preserve">dding </w:t>
-      </w:r>
-      <w:proofErr w:type="spellStart"/>
-      <w:r>
-        <w:t>WiFi</w:t>
-      </w:r>
-      <w:proofErr w:type="spellEnd"/>
-      <w:r>
-        <w:t xml:space="preserve"> to your projects using ESP8266 and MQTT</w:t>
-      </w:r>
-    </w:p>
-    <w:p>
-      <w:pPr>
-        <w:pStyle w:val="ListParagraph"/>
-        <w:numPr>
-          <w:ilvl w:val="0"/>
-          <w:numId w:val="20"/>
-        </w:numPr>
-        <w:ind w:left="284" w:hanging="284"/>
-      </w:pPr>
-      <w:r>
-        <w:t>SP-Open Mini 2015 (speed</w:t>
-      </w:r>
-      <w:r>
-        <w:t>-</w:t>
-      </w:r>
-      <w:r>
-        <w:t>cubing competition) – in charge of volunteer training</w:t>
+      </w:pPr>
+      <w:r>
+        <w:t xml:space="preserve">Conducted multiple hands-on </w:t>
+      </w:r>
+      <w:r>
+        <w:t>workshops</w:t>
+      </w:r>
+      <w:r>
+        <w:t xml:space="preserve"> on PCB design, microcontrollers and embedded-C programming</w:t>
       </w:r>
     </w:p>
     <w:p>
@@ -2931,7 +3130,31 @@
               <w:ind w:left="176" w:hanging="284"/>
             </w:pPr>
             <w:r>
-              <w:t>Certified PADI Advanced Open Water SCUBA diver</w:t>
+              <w:t xml:space="preserve">Certified PADI </w:t>
+            </w:r>
+            <w:r>
+              <w:t>a</w:t>
+            </w:r>
+            <w:r>
+              <w:t xml:space="preserve">dvanced </w:t>
+            </w:r>
+            <w:r>
+              <w:t>o</w:t>
+            </w:r>
+            <w:r>
+              <w:t xml:space="preserve">pen </w:t>
+            </w:r>
+            <w:r>
+              <w:t>w</w:t>
+            </w:r>
+            <w:r>
+              <w:t xml:space="preserve">ater </w:t>
+            </w:r>
+            <w:r>
+              <w:t>scuba</w:t>
+            </w:r>
+            <w:r>
+              <w:t xml:space="preserve"> diver</w:t>
             </w:r>
           </w:p>
         </w:tc>
@@ -2949,45 +3172,7 @@
               <w:ind w:left="177" w:hanging="177"/>
             </w:pPr>
             <w:r>
-              <w:t>Photography</w:t>
-            </w:r>
-          </w:p>
-        </w:tc>
-      </w:tr>
-      <w:tr>
-        <w:tc>
-          <w:tcPr>
-            <w:tcW w:w="5245" w:type="dxa"/>
-          </w:tcPr>
-          <w:p>
-            <w:pPr>
-              <w:pStyle w:val="ListParagraph"/>
-              <w:numPr>
-                <w:ilvl w:val="0"/>
-                <w:numId w:val="20"/>
-              </w:numPr>
-              <w:ind w:left="176" w:hanging="284"/>
-            </w:pPr>
-            <w:r>
-              <w:t xml:space="preserve">Sailing and Wind Surfing </w:t>
-            </w:r>
-          </w:p>
-        </w:tc>
-        <w:tc>
-          <w:tcPr>
-            <w:tcW w:w="4938" w:type="dxa"/>
-          </w:tcPr>
-          <w:p>
-            <w:pPr>
-              <w:pStyle w:val="ListParagraph"/>
-              <w:numPr>
-                <w:ilvl w:val="0"/>
-                <w:numId w:val="20"/>
-              </w:numPr>
-              <w:ind w:left="177" w:hanging="177"/>
-            </w:pPr>
-            <w:r>
-              <w:t>Rubik’s cube enthusiast</w:t>
+              <w:t>Sailing and windsurfing</w:t>
             </w:r>
           </w:p>
         </w:tc>
@@ -2995,7 +3180,7 @@
     </w:tbl>
     <w:p/>
     <w:sectPr>
-      <w:footerReference w:type="default" r:id="rId26"/>
+      <w:footerReference w:type="default" r:id="rId25"/>
       <w:pgSz w:w="11907" w:h="16839" w:code="9"/>
       <w:pgMar w:top="720" w:right="720" w:bottom="720" w:left="720" w:header="720" w:footer="720" w:gutter="0"/>
       <w:cols w:space="720"/>
@@ -3006,7 +3191,7 @@
 </file>
 
 <file path=word/endnotes.xml><?xml version="1.0" encoding="utf-8"?>
-<w:endnotes xmlns:wpc="http://schemas.microsoft.com/office/word/2010/wordprocessingCanvas" xmlns:mc="http://schemas.openxmlformats.org/markup-compatibility/2006" xmlns:o="urn:schemas-microsoft-com:office:office" xmlns:r="http://schemas.openxmlformats.org/officeDocument/2006/relationships" xmlns:m="http://schemas.openxmlformats.org/officeDocument/2006/math" xmlns:v="urn:schemas-microsoft-com:vml" xmlns:wp14="http://schemas.microsoft.com/office/word/2010/wordprocessingDrawing" xmlns:wp="http://schemas.openxmlformats.org/drawingml/2006/wordprocessingDrawing" xmlns:w10="urn:schemas-microsoft-com:office:word" xmlns:w="http://schemas.openxmlformats.org/wordprocessingml/2006/main" xmlns:w14="http://schemas.microsoft.com/office/word/2010/wordml" xmlns:w15="http://schemas.microsoft.com/office/word/2012/wordml" xmlns:wpg="http://schemas.microsoft.com/office/word/2010/wordprocessingGroup" xmlns:wpi="http://schemas.microsoft.com/office/word/2010/wordprocessingInk" xmlns:wne="http://schemas.microsoft.com/office/word/2006/wordml" xmlns:wps="http://schemas.microsoft.com/office/word/2010/wordprocessingShape" mc:Ignorable="w14 w15 wp14">
+<w:endnotes xmlns:wpc="http://schemas.microsoft.com/office/word/2010/wordprocessingCanvas" xmlns:cx="http://schemas.microsoft.com/office/drawing/2014/chartex" xmlns:cx1="http://schemas.microsoft.com/office/drawing/2015/9/8/chartex" xmlns:cx2="http://schemas.microsoft.com/office/drawing/2015/10/21/chartex" xmlns:cx3="http://schemas.microsoft.com/office/drawing/2016/5/9/chartex" xmlns:cx4="http://schemas.microsoft.com/office/drawing/2016/5/10/chartex" xmlns:cx5="http://schemas.microsoft.com/office/drawing/2016/5/11/chartex" xmlns:cx6="http://schemas.microsoft.com/office/drawing/2016/5/12/chartex" xmlns:cx7="http://schemas.microsoft.com/office/drawing/2016/5/13/chartex" xmlns:cx8="http://schemas.microsoft.com/office/drawing/2016/5/14/chartex" xmlns:mc="http://schemas.openxmlformats.org/markup-compatibility/2006" xmlns:aink="http://schemas.microsoft.com/office/drawing/2016/ink" xmlns:am3d="http://schemas.microsoft.com/office/drawing/2017/model3d" xmlns:o="urn:schemas-microsoft-com:office:office" xmlns:oel="http://schemas.microsoft.com/office/2019/extlst" xmlns:r="http://schemas.openxmlformats.org/officeDocument/2006/relationships" xmlns:m="http://schemas.openxmlformats.org/officeDocument/2006/math" xmlns:v="urn:schemas-microsoft-com:vml" xmlns:wp14="http://schemas.microsoft.com/office/word/2010/wordprocessingDrawing" xmlns:wp="http://schemas.openxmlformats.org/drawingml/2006/wordprocessingDrawing" xmlns:w10="urn:schemas-microsoft-com:office:word" xmlns:w="http://schemas.openxmlformats.org/wordprocessingml/2006/main" xmlns:w14="http://schemas.microsoft.com/office/word/2010/wordml" xmlns:w15="http://schemas.microsoft.com/office/word/2012/wordml" xmlns:w16cex="http://schemas.microsoft.com/office/word/2018/wordml/cex" xmlns:w16cid="http://schemas.microsoft.com/office/word/2016/wordml/cid" xmlns:w16="http://schemas.microsoft.com/office/word/2018/wordml" xmlns:w16du="http://schemas.microsoft.com/office/word/2023/wordml/word16du" xmlns:w16sdtdh="http://schemas.microsoft.com/office/word/2020/wordml/sdtdatahash" xmlns:w16sdtfl="http://schemas.microsoft.com/office/word/2024/wordml/sdtformatlock" xmlns:w16se="http://schemas.microsoft.com/office/word/2015/wordml/symex" xmlns:wpg="http://schemas.microsoft.com/office/word/2010/wordprocessingGroup" xmlns:wpi="http://schemas.microsoft.com/office/word/2010/wordprocessingInk" xmlns:wne="http://schemas.microsoft.com/office/word/2006/wordml" xmlns:wps="http://schemas.microsoft.com/office/word/2010/wordprocessingShape" mc:Ignorable="w14 w15 w16se w16cid w16 w16cex w16sdtdh w16sdtfl w16du wp14">
   <w:endnote w:type="separator" w:id="-1">
     <w:p>
       <w:pPr>
@@ -3031,7 +3216,7 @@
 </file>
 
 <file path=word/footer1.xml><?xml version="1.0" encoding="utf-8"?>
-<w:ftr xmlns:wpc="http://schemas.microsoft.com/office/word/2010/wordprocessingCanvas" xmlns:mc="http://schemas.openxmlformats.org/markup-compatibility/2006" xmlns:o="urn:schemas-microsoft-com:office:office" xmlns:r="http://schemas.openxmlformats.org/officeDocument/2006/relationships" xmlns:m="http://schemas.openxmlformats.org/officeDocument/2006/math" xmlns:v="urn:schemas-microsoft-com:vml" xmlns:wp14="http://schemas.microsoft.com/office/word/2010/wordprocessingDrawing" xmlns:wp="http://schemas.openxmlformats.org/drawingml/2006/wordprocessingDrawing" xmlns:w10="urn:schemas-microsoft-com:office:word" xmlns:w="http://schemas.openxmlformats.org/wordprocessingml/2006/main" xmlns:w14="http://schemas.microsoft.com/office/word/2010/wordml" xmlns:w15="http://schemas.microsoft.com/office/word/2012/wordml" xmlns:wpg="http://schemas.microsoft.com/office/word/2010/wordprocessingGroup" xmlns:wpi="http://schemas.microsoft.com/office/word/2010/wordprocessingInk" xmlns:wne="http://schemas.microsoft.com/office/word/2006/wordml" xmlns:wps="http://schemas.microsoft.com/office/word/2010/wordprocessingShape" mc:Ignorable="w14 w15 wp14">
+<w:ftr xmlns:wpc="http://schemas.microsoft.com/office/word/2010/wordprocessingCanvas" xmlns:cx="http://schemas.microsoft.com/office/drawing/2014/chartex" xmlns:cx1="http://schemas.microsoft.com/office/drawing/2015/9/8/chartex" xmlns:cx2="http://schemas.microsoft.com/office/drawing/2015/10/21/chartex" xmlns:cx3="http://schemas.microsoft.com/office/drawing/2016/5/9/chartex" xmlns:cx4="http://schemas.microsoft.com/office/drawing/2016/5/10/chartex" xmlns:cx5="http://schemas.microsoft.com/office/drawing/2016/5/11/chartex" xmlns:cx6="http://schemas.microsoft.com/office/drawing/2016/5/12/chartex" xmlns:cx7="http://schemas.microsoft.com/office/drawing/2016/5/13/chartex" xmlns:cx8="http://schemas.microsoft.com/office/drawing/2016/5/14/chartex" xmlns:mc="http://schemas.openxmlformats.org/markup-compatibility/2006" xmlns:aink="http://schemas.microsoft.com/office/drawing/2016/ink" xmlns:am3d="http://schemas.microsoft.com/office/drawing/2017/model3d" xmlns:o="urn:schemas-microsoft-com:office:office" xmlns:oel="http://schemas.microsoft.com/office/2019/extlst" xmlns:r="http://schemas.openxmlformats.org/officeDocument/2006/relationships" xmlns:m="http://schemas.openxmlformats.org/officeDocument/2006/math" xmlns:v="urn:schemas-microsoft-com:vml" xmlns:wp14="http://schemas.microsoft.com/office/word/2010/wordprocessingDrawing" xmlns:wp="http://schemas.openxmlformats.org/drawingml/2006/wordprocessingDrawing" xmlns:w10="urn:schemas-microsoft-com:office:word" xmlns:w="http://schemas.openxmlformats.org/wordprocessingml/2006/main" xmlns:w14="http://schemas.microsoft.com/office/word/2010/wordml" xmlns:w15="http://schemas.microsoft.com/office/word/2012/wordml" xmlns:w16cex="http://schemas.microsoft.com/office/word/2018/wordml/cex" xmlns:w16cid="http://schemas.microsoft.com/office/word/2016/wordml/cid" xmlns:w16="http://schemas.microsoft.com/office/word/2018/wordml" xmlns:w16du="http://schemas.microsoft.com/office/word/2023/wordml/word16du" xmlns:w16sdtdh="http://schemas.microsoft.com/office/word/2020/wordml/sdtdatahash" xmlns:w16sdtfl="http://schemas.microsoft.com/office/word/2024/wordml/sdtformatlock" xmlns:w16se="http://schemas.microsoft.com/office/word/2015/wordml/symex" xmlns:wpg="http://schemas.microsoft.com/office/word/2010/wordprocessingGroup" xmlns:wpi="http://schemas.microsoft.com/office/word/2010/wordprocessingInk" xmlns:wne="http://schemas.microsoft.com/office/word/2006/wordml" xmlns:wps="http://schemas.microsoft.com/office/word/2010/wordprocessingShape" mc:Ignorable="w14 w15 w16se w16cid w16 w16cex w16sdtdh w16sdtfl w16du wp14">
   <w:p>
     <w:pPr>
       <w:pStyle w:val="Footer"/>
@@ -3116,7 +3301,7 @@
 </file>
 
 <file path=word/footnotes.xml><?xml version="1.0" encoding="utf-8"?>
-<w:footnotes xmlns:wpc="http://schemas.microsoft.com/office/word/2010/wordprocessingCanvas" xmlns:mc="http://schemas.openxmlformats.org/markup-compatibility/2006" xmlns:o="urn:schemas-microsoft-com:office:office" xmlns:r="http://schemas.openxmlformats.org/officeDocument/2006/relationships" xmlns:m="http://schemas.openxmlformats.org/officeDocument/2006/math" xmlns:v="urn:schemas-microsoft-com:vml" xmlns:wp14="http://schemas.microsoft.com/office/word/2010/wordprocessingDrawing" xmlns:wp="http://schemas.openxmlformats.org/drawingml/2006/wordprocessingDrawing" xmlns:w10="urn:schemas-microsoft-com:office:word" xmlns:w="http://schemas.openxmlformats.org/wordprocessingml/2006/main" xmlns:w14="http://schemas.microsoft.com/office/word/2010/wordml" xmlns:w15="http://schemas.microsoft.com/office/word/2012/wordml" xmlns:wpg="http://schemas.microsoft.com/office/word/2010/wordprocessingGroup" xmlns:wpi="http://schemas.microsoft.com/office/word/2010/wordprocessingInk" xmlns:wne="http://schemas.microsoft.com/office/word/2006/wordml" xmlns:wps="http://schemas.microsoft.com/office/word/2010/wordprocessingShape" mc:Ignorable="w14 w15 wp14">
+<w:footnotes xmlns:wpc="http://schemas.microsoft.com/office/word/2010/wordprocessingCanvas" xmlns:cx="http://schemas.microsoft.com/office/drawing/2014/chartex" xmlns:cx1="http://schemas.microsoft.com/office/drawing/2015/9/8/chartex" xmlns:cx2="http://schemas.microsoft.com/office/drawing/2015/10/21/chartex" xmlns:cx3="http://schemas.microsoft.com/office/drawing/2016/5/9/chartex" xmlns:cx4="http://schemas.microsoft.com/office/drawing/2016/5/10/chartex" xmlns:cx5="http://schemas.microsoft.com/office/drawing/2016/5/11/chartex" xmlns:cx6="http://schemas.microsoft.com/office/drawing/2016/5/12/chartex" xmlns:cx7="http://schemas.microsoft.com/office/drawing/2016/5/13/chartex" xmlns:cx8="http://schemas.microsoft.com/office/drawing/2016/5/14/chartex" xmlns:mc="http://schemas.openxmlformats.org/markup-compatibility/2006" xmlns:aink="http://schemas.microsoft.com/office/drawing/2016/ink" xmlns:am3d="http://schemas.microsoft.com/office/drawing/2017/model3d" xmlns:o="urn:schemas-microsoft-com:office:office" xmlns:oel="http://schemas.microsoft.com/office/2019/extlst" xmlns:r="http://schemas.openxmlformats.org/officeDocument/2006/relationships" xmlns:m="http://schemas.openxmlformats.org/officeDocument/2006/math" xmlns:v="urn:schemas-microsoft-com:vml" xmlns:wp14="http://schemas.microsoft.com/office/word/2010/wordprocessingDrawing" xmlns:wp="http://schemas.openxmlformats.org/drawingml/2006/wordprocessingDrawing" xmlns:w10="urn:schemas-microsoft-com:office:word" xmlns:w="http://schemas.openxmlformats.org/wordprocessingml/2006/main" xmlns:w14="http://schemas.microsoft.com/office/word/2010/wordml" xmlns:w15="http://schemas.microsoft.com/office/word/2012/wordml" xmlns:w16cex="http://schemas.microsoft.com/office/word/2018/wordml/cex" xmlns:w16cid="http://schemas.microsoft.com/office/word/2016/wordml/cid" xmlns:w16="http://schemas.microsoft.com/office/word/2018/wordml" xmlns:w16du="http://schemas.microsoft.com/office/word/2023/wordml/word16du" xmlns:w16sdtdh="http://schemas.microsoft.com/office/word/2020/wordml/sdtdatahash" xmlns:w16sdtfl="http://schemas.microsoft.com/office/word/2024/wordml/sdtformatlock" xmlns:w16se="http://schemas.microsoft.com/office/word/2015/wordml/symex" xmlns:wpg="http://schemas.microsoft.com/office/word/2010/wordprocessingGroup" xmlns:wpi="http://schemas.microsoft.com/office/word/2010/wordprocessingInk" xmlns:wne="http://schemas.microsoft.com/office/word/2006/wordml" xmlns:wps="http://schemas.microsoft.com/office/word/2010/wordprocessingShape" mc:Ignorable="w14 w15 w16se w16cid w16 w16cex w16sdtdh w16sdtfl w16du wp14">
   <w:footnote w:type="separator" w:id="-1">
     <w:p>
       <w:pPr>
@@ -3141,8 +3326,8 @@
 </file>
 
 <file path=word/numbering.xml><?xml version="1.0" encoding="utf-8"?>
-<w:numbering xmlns:wpc="http://schemas.microsoft.com/office/word/2010/wordprocessingCanvas" xmlns:mc="http://schemas.openxmlformats.org/markup-compatibility/2006" xmlns:o="urn:schemas-microsoft-com:office:office" xmlns:r="http://schemas.openxmlformats.org/officeDocument/2006/relationships" xmlns:m="http://schemas.openxmlformats.org/officeDocument/2006/math" xmlns:v="urn:schemas-microsoft-com:vml" xmlns:wp14="http://schemas.microsoft.com/office/word/2010/wordprocessingDrawing" xmlns:wp="http://schemas.openxmlformats.org/drawingml/2006/wordprocessingDrawing" xmlns:w10="urn:schemas-microsoft-com:office:word" xmlns:w="http://schemas.openxmlformats.org/wordprocessingml/2006/main" xmlns:w14="http://schemas.microsoft.com/office/word/2010/wordml" xmlns:w15="http://schemas.microsoft.com/office/word/2012/wordml" xmlns:wpg="http://schemas.microsoft.com/office/word/2010/wordprocessingGroup" xmlns:wpi="http://schemas.microsoft.com/office/word/2010/wordprocessingInk" xmlns:wne="http://schemas.microsoft.com/office/word/2006/wordml" xmlns:wps="http://schemas.microsoft.com/office/word/2010/wordprocessingShape" mc:Ignorable="w14 w15 wp14">
-  <w:abstractNum w:abstractNumId="0">
+<w:numbering xmlns:wpc="http://schemas.microsoft.com/office/word/2010/wordprocessingCanvas" xmlns:cx="http://schemas.microsoft.com/office/drawing/2014/chartex" xmlns:cx1="http://schemas.microsoft.com/office/drawing/2015/9/8/chartex" xmlns:cx2="http://schemas.microsoft.com/office/drawing/2015/10/21/chartex" xmlns:cx3="http://schemas.microsoft.com/office/drawing/2016/5/9/chartex" xmlns:cx4="http://schemas.microsoft.com/office/drawing/2016/5/10/chartex" xmlns:cx5="http://schemas.microsoft.com/office/drawing/2016/5/11/chartex" xmlns:cx6="http://schemas.microsoft.com/office/drawing/2016/5/12/chartex" xmlns:cx7="http://schemas.microsoft.com/office/drawing/2016/5/13/chartex" xmlns:cx8="http://schemas.microsoft.com/office/drawing/2016/5/14/chartex" xmlns:mc="http://schemas.openxmlformats.org/markup-compatibility/2006" xmlns:aink="http://schemas.microsoft.com/office/drawing/2016/ink" xmlns:am3d="http://schemas.microsoft.com/office/drawing/2017/model3d" xmlns:o="urn:schemas-microsoft-com:office:office" xmlns:oel="http://schemas.microsoft.com/office/2019/extlst" xmlns:r="http://schemas.openxmlformats.org/officeDocument/2006/relationships" xmlns:m="http://schemas.openxmlformats.org/officeDocument/2006/math" xmlns:v="urn:schemas-microsoft-com:vml" xmlns:wp14="http://schemas.microsoft.com/office/word/2010/wordprocessingDrawing" xmlns:wp="http://schemas.openxmlformats.org/drawingml/2006/wordprocessingDrawing" xmlns:w10="urn:schemas-microsoft-com:office:word" xmlns:w="http://schemas.openxmlformats.org/wordprocessingml/2006/main" xmlns:w14="http://schemas.microsoft.com/office/word/2010/wordml" xmlns:w15="http://schemas.microsoft.com/office/word/2012/wordml" xmlns:w16cex="http://schemas.microsoft.com/office/word/2018/wordml/cex" xmlns:w16cid="http://schemas.microsoft.com/office/word/2016/wordml/cid" xmlns:w16="http://schemas.microsoft.com/office/word/2018/wordml" xmlns:w16du="http://schemas.microsoft.com/office/word/2023/wordml/word16du" xmlns:w16sdtdh="http://schemas.microsoft.com/office/word/2020/wordml/sdtdatahash" xmlns:w16sdtfl="http://schemas.microsoft.com/office/word/2024/wordml/sdtformatlock" xmlns:w16se="http://schemas.microsoft.com/office/word/2015/wordml/symex" xmlns:wpg="http://schemas.microsoft.com/office/word/2010/wordprocessingGroup" xmlns:wpi="http://schemas.microsoft.com/office/word/2010/wordprocessingInk" xmlns:wne="http://schemas.microsoft.com/office/word/2006/wordml" xmlns:wps="http://schemas.microsoft.com/office/word/2010/wordprocessingShape" mc:Ignorable="w14 w15 w16se w16cid w16 w16cex w16sdtdh w16sdtfl w16du wp14">
+  <w:abstractNum w:abstractNumId="0" w15:restartNumberingAfterBreak="0">
     <w:nsid w:val="04822058"/>
     <w:multiLevelType w:val="hybridMultilevel"/>
     <w:tmpl w:val="1C3ED3D2"/>
@@ -3255,7 +3440,7 @@
       </w:rPr>
     </w:lvl>
   </w:abstractNum>
-  <w:abstractNum w:abstractNumId="1">
+  <w:abstractNum w:abstractNumId="1" w15:restartNumberingAfterBreak="0">
     <w:nsid w:val="04945029"/>
     <w:multiLevelType w:val="hybridMultilevel"/>
     <w:tmpl w:val="0486CD0C"/>
@@ -3368,7 +3553,120 @@
       </w:rPr>
     </w:lvl>
   </w:abstractNum>
-  <w:abstractNum w:abstractNumId="2">
+  <w:abstractNum w:abstractNumId="2" w15:restartNumberingAfterBreak="0">
+    <w:nsid w:val="05E2532F"/>
+    <w:multiLevelType w:val="hybridMultilevel"/>
+    <w:tmpl w:val="D2AA7408"/>
+    <w:lvl w:ilvl="0" w:tplc="40090001">
+      <w:start w:val="1"/>
+      <w:numFmt w:val="bullet"/>
+      <w:lvlText w:val=""/>
+      <w:lvlJc w:val="left"/>
+      <w:pPr>
+        <w:ind w:left="720" w:hanging="360"/>
+      </w:pPr>
+      <w:rPr>
+        <w:rFonts w:ascii="Symbol" w:hAnsi="Symbol" w:hint="default"/>
+      </w:rPr>
+    </w:lvl>
+    <w:lvl w:ilvl="1" w:tplc="40090003" w:tentative="1">
+      <w:start w:val="1"/>
+      <w:numFmt w:val="bullet"/>
+      <w:lvlText w:val="o"/>
+      <w:lvlJc w:val="left"/>
+      <w:pPr>
+        <w:ind w:left="1440" w:hanging="360"/>
+      </w:pPr>
+      <w:rPr>
+        <w:rFonts w:ascii="Courier New" w:hAnsi="Courier New" w:cs="Courier New" w:hint="default"/>
+      </w:rPr>
+    </w:lvl>
+    <w:lvl w:ilvl="2" w:tplc="40090005" w:tentative="1">
+      <w:start w:val="1"/>
+      <w:numFmt w:val="bullet"/>
+      <w:lvlText w:val=""/>
+      <w:lvlJc w:val="left"/>
+      <w:pPr>
+        <w:ind w:left="2160" w:hanging="360"/>
+      </w:pPr>
+      <w:rPr>
+        <w:rFonts w:ascii="Wingdings" w:hAnsi="Wingdings" w:hint="default"/>
+      </w:rPr>
+    </w:lvl>
+    <w:lvl w:ilvl="3" w:tplc="40090001" w:tentative="1">
+      <w:start w:val="1"/>
+      <w:numFmt w:val="bullet"/>
+      <w:lvlText w:val=""/>
+      <w:lvlJc w:val="left"/>
+      <w:pPr>
+        <w:ind w:left="2880" w:hanging="360"/>
+      </w:pPr>
+      <w:rPr>
+        <w:rFonts w:ascii="Symbol" w:hAnsi="Symbol" w:hint="default"/>
+      </w:rPr>
+    </w:lvl>
+    <w:lvl w:ilvl="4" w:tplc="40090003" w:tentative="1">
+      <w:start w:val="1"/>
+      <w:numFmt w:val="bullet"/>
+      <w:lvlText w:val="o"/>
+      <w:lvlJc w:val="left"/>
+      <w:pPr>
+        <w:ind w:left="3600" w:hanging="360"/>
+      </w:pPr>
+      <w:rPr>
+        <w:rFonts w:ascii="Courier New" w:hAnsi="Courier New" w:cs="Courier New" w:hint="default"/>
+      </w:rPr>
+    </w:lvl>
+    <w:lvl w:ilvl="5" w:tplc="40090005" w:tentative="1">
+      <w:start w:val="1"/>
+      <w:numFmt w:val="bullet"/>
+      <w:lvlText w:val=""/>
+      <w:lvlJc w:val="left"/>
+      <w:pPr>
+        <w:ind w:left="4320" w:hanging="360"/>
+      </w:pPr>
+      <w:rPr>
+        <w:rFonts w:ascii="Wingdings" w:hAnsi="Wingdings" w:hint="default"/>
+      </w:rPr>
+    </w:lvl>
+    <w:lvl w:ilvl="6" w:tplc="40090001" w:tentative="1">
+      <w:start w:val="1"/>
+      <w:numFmt w:val="bullet"/>
+      <w:lvlText w:val=""/>
+      <w:lvlJc w:val="left"/>
+      <w:pPr>
+        <w:ind w:left="5040" w:hanging="360"/>
+      </w:pPr>
+      <w:rPr>
+        <w:rFonts w:ascii="Symbol" w:hAnsi="Symbol" w:hint="default"/>
+      </w:rPr>
+    </w:lvl>
+    <w:lvl w:ilvl="7" w:tplc="40090003" w:tentative="1">
+      <w:start w:val="1"/>
+      <w:numFmt w:val="bullet"/>
+      <w:lvlText w:val="o"/>
+      <w:lvlJc w:val="left"/>
+      <w:pPr>
+        <w:ind w:left="5760" w:hanging="360"/>
+      </w:pPr>
+      <w:rPr>
+        <w:rFonts w:ascii="Courier New" w:hAnsi="Courier New" w:cs="Courier New" w:hint="default"/>
+      </w:rPr>
+    </w:lvl>
+    <w:lvl w:ilvl="8" w:tplc="40090005" w:tentative="1">
+      <w:start w:val="1"/>
+      <w:numFmt w:val="bullet"/>
+      <w:lvlText w:val=""/>
+      <w:lvlJc w:val="left"/>
+      <w:pPr>
+        <w:ind w:left="6480" w:hanging="360"/>
+      </w:pPr>
+      <w:rPr>
+        <w:rFonts w:ascii="Wingdings" w:hAnsi="Wingdings" w:hint="default"/>
+      </w:rPr>
+    </w:lvl>
+  </w:abstractNum>
+  <w:abstractNum w:abstractNumId="3" w15:restartNumberingAfterBreak="0">
     <w:nsid w:val="068961F3"/>
     <w:multiLevelType w:val="hybridMultilevel"/>
     <w:tmpl w:val="EC541B9E"/>
@@ -3481,7 +3779,7 @@
       </w:rPr>
     </w:lvl>
   </w:abstractNum>
-  <w:abstractNum w:abstractNumId="3">
+  <w:abstractNum w:abstractNumId="4" w15:restartNumberingAfterBreak="0">
     <w:nsid w:val="07237538"/>
     <w:multiLevelType w:val="hybridMultilevel"/>
     <w:tmpl w:val="4F2E0DA6"/>
@@ -3594,7 +3892,7 @@
       </w:rPr>
     </w:lvl>
   </w:abstractNum>
-  <w:abstractNum w:abstractNumId="4">
+  <w:abstractNum w:abstractNumId="5" w15:restartNumberingAfterBreak="0">
     <w:nsid w:val="0D5B07C9"/>
     <w:multiLevelType w:val="hybridMultilevel"/>
     <w:tmpl w:val="A978E146"/>
@@ -3707,7 +4005,7 @@
       </w:rPr>
     </w:lvl>
   </w:abstractNum>
-  <w:abstractNum w:abstractNumId="5">
+  <w:abstractNum w:abstractNumId="6" w15:restartNumberingAfterBreak="0">
     <w:nsid w:val="1005363E"/>
     <w:multiLevelType w:val="hybridMultilevel"/>
     <w:tmpl w:val="214A93A6"/>
@@ -3820,7 +4118,120 @@
       </w:rPr>
     </w:lvl>
   </w:abstractNum>
-  <w:abstractNum w:abstractNumId="6">
+  <w:abstractNum w:abstractNumId="7" w15:restartNumberingAfterBreak="0">
+    <w:nsid w:val="1F6648AB"/>
+    <w:multiLevelType w:val="hybridMultilevel"/>
+    <w:tmpl w:val="A91ABE2A"/>
+    <w:lvl w:ilvl="0" w:tplc="40090001">
+      <w:start w:val="1"/>
+      <w:numFmt w:val="bullet"/>
+      <w:lvlText w:val=""/>
+      <w:lvlJc w:val="left"/>
+      <w:pPr>
+        <w:ind w:left="720" w:hanging="360"/>
+      </w:pPr>
+      <w:rPr>
+        <w:rFonts w:ascii="Symbol" w:hAnsi="Symbol" w:hint="default"/>
+      </w:rPr>
+    </w:lvl>
+    <w:lvl w:ilvl="1" w:tplc="40090003" w:tentative="1">
+      <w:start w:val="1"/>
+      <w:numFmt w:val="bullet"/>
+      <w:lvlText w:val="o"/>
+      <w:lvlJc w:val="left"/>
+      <w:pPr>
+        <w:ind w:left="1440" w:hanging="360"/>
+      </w:pPr>
+      <w:rPr>
+        <w:rFonts w:ascii="Courier New" w:hAnsi="Courier New" w:cs="Courier New" w:hint="default"/>
+      </w:rPr>
+    </w:lvl>
+    <w:lvl w:ilvl="2" w:tplc="40090005" w:tentative="1">
+      <w:start w:val="1"/>
+      <w:numFmt w:val="bullet"/>
+      <w:lvlText w:val=""/>
+      <w:lvlJc w:val="left"/>
+      <w:pPr>
+        <w:ind w:left="2160" w:hanging="360"/>
+      </w:pPr>
+      <w:rPr>
+        <w:rFonts w:ascii="Wingdings" w:hAnsi="Wingdings" w:hint="default"/>
+      </w:rPr>
+    </w:lvl>
+    <w:lvl w:ilvl="3" w:tplc="40090001" w:tentative="1">
+      <w:start w:val="1"/>
+      <w:numFmt w:val="bullet"/>
+      <w:lvlText w:val=""/>
+      <w:lvlJc w:val="left"/>
+      <w:pPr>
+        <w:ind w:left="2880" w:hanging="360"/>
+      </w:pPr>
+      <w:rPr>
+        <w:rFonts w:ascii="Symbol" w:hAnsi="Symbol" w:hint="default"/>
+      </w:rPr>
+    </w:lvl>
+    <w:lvl w:ilvl="4" w:tplc="40090003" w:tentative="1">
+      <w:start w:val="1"/>
+      <w:numFmt w:val="bullet"/>
+      <w:lvlText w:val="o"/>
+      <w:lvlJc w:val="left"/>
+      <w:pPr>
+        <w:ind w:left="3600" w:hanging="360"/>
+      </w:pPr>
+      <w:rPr>
+        <w:rFonts w:ascii="Courier New" w:hAnsi="Courier New" w:cs="Courier New" w:hint="default"/>
+      </w:rPr>
+    </w:lvl>
+    <w:lvl w:ilvl="5" w:tplc="40090005" w:tentative="1">
+      <w:start w:val="1"/>
+      <w:numFmt w:val="bullet"/>
+      <w:lvlText w:val=""/>
+      <w:lvlJc w:val="left"/>
+      <w:pPr>
+        <w:ind w:left="4320" w:hanging="360"/>
+      </w:pPr>
+      <w:rPr>
+        <w:rFonts w:ascii="Wingdings" w:hAnsi="Wingdings" w:hint="default"/>
+      </w:rPr>
+    </w:lvl>
+    <w:lvl w:ilvl="6" w:tplc="40090001" w:tentative="1">
+      <w:start w:val="1"/>
+      <w:numFmt w:val="bullet"/>
+      <w:lvlText w:val=""/>
+      <w:lvlJc w:val="left"/>
+      <w:pPr>
+        <w:ind w:left="5040" w:hanging="360"/>
+      </w:pPr>
+      <w:rPr>
+        <w:rFonts w:ascii="Symbol" w:hAnsi="Symbol" w:hint="default"/>
+      </w:rPr>
+    </w:lvl>
+    <w:lvl w:ilvl="7" w:tplc="40090003" w:tentative="1">
+      <w:start w:val="1"/>
+      <w:numFmt w:val="bullet"/>
+      <w:lvlText w:val="o"/>
+      <w:lvlJc w:val="left"/>
+      <w:pPr>
+        <w:ind w:left="5760" w:hanging="360"/>
+      </w:pPr>
+      <w:rPr>
+        <w:rFonts w:ascii="Courier New" w:hAnsi="Courier New" w:cs="Courier New" w:hint="default"/>
+      </w:rPr>
+    </w:lvl>
+    <w:lvl w:ilvl="8" w:tplc="40090005" w:tentative="1">
+      <w:start w:val="1"/>
+      <w:numFmt w:val="bullet"/>
+      <w:lvlText w:val=""/>
+      <w:lvlJc w:val="left"/>
+      <w:pPr>
+        <w:ind w:left="6480" w:hanging="360"/>
+      </w:pPr>
+      <w:rPr>
+        <w:rFonts w:ascii="Wingdings" w:hAnsi="Wingdings" w:hint="default"/>
+      </w:rPr>
+    </w:lvl>
+  </w:abstractNum>
+  <w:abstractNum w:abstractNumId="8" w15:restartNumberingAfterBreak="0">
     <w:nsid w:val="2FA8057D"/>
     <w:multiLevelType w:val="hybridMultilevel"/>
     <w:tmpl w:val="53242494"/>
@@ -3933,10 +4344,123 @@
       </w:rPr>
     </w:lvl>
   </w:abstractNum>
-  <w:abstractNum w:abstractNumId="7">
+  <w:abstractNum w:abstractNumId="9" w15:restartNumberingAfterBreak="0">
     <w:nsid w:val="31734D80"/>
     <w:multiLevelType w:val="hybridMultilevel"/>
-    <w:tmpl w:val="9A2E6B0C"/>
+    <w:tmpl w:val="44362198"/>
+    <w:lvl w:ilvl="0" w:tplc="C7DCE262">
+      <w:start w:val="1"/>
+      <w:numFmt w:val="bullet"/>
+      <w:lvlText w:val=""/>
+      <w:lvlJc w:val="left"/>
+      <w:pPr>
+        <w:ind w:left="1286" w:firstLine="780"/>
+      </w:pPr>
+      <w:rPr>
+        <w:rFonts w:ascii="Symbol" w:hAnsi="Symbol" w:hint="default"/>
+      </w:rPr>
+    </w:lvl>
+    <w:lvl w:ilvl="1" w:tplc="40090003">
+      <w:start w:val="1"/>
+      <w:numFmt w:val="bullet"/>
+      <w:lvlText w:val="o"/>
+      <w:lvlJc w:val="left"/>
+      <w:pPr>
+        <w:ind w:left="3144" w:hanging="360"/>
+      </w:pPr>
+      <w:rPr>
+        <w:rFonts w:ascii="Courier New" w:hAnsi="Courier New" w:cs="Courier New" w:hint="default"/>
+      </w:rPr>
+    </w:lvl>
+    <w:lvl w:ilvl="2" w:tplc="40090005" w:tentative="1">
+      <w:start w:val="1"/>
+      <w:numFmt w:val="bullet"/>
+      <w:lvlText w:val=""/>
+      <w:lvlJc w:val="left"/>
+      <w:pPr>
+        <w:ind w:left="3864" w:hanging="360"/>
+      </w:pPr>
+      <w:rPr>
+        <w:rFonts w:ascii="Wingdings" w:hAnsi="Wingdings" w:hint="default"/>
+      </w:rPr>
+    </w:lvl>
+    <w:lvl w:ilvl="3" w:tplc="40090001" w:tentative="1">
+      <w:start w:val="1"/>
+      <w:numFmt w:val="bullet"/>
+      <w:lvlText w:val=""/>
+      <w:lvlJc w:val="left"/>
+      <w:pPr>
+        <w:ind w:left="4584" w:hanging="360"/>
+      </w:pPr>
+      <w:rPr>
+        <w:rFonts w:ascii="Symbol" w:hAnsi="Symbol" w:hint="default"/>
+      </w:rPr>
+    </w:lvl>
+    <w:lvl w:ilvl="4" w:tplc="40090003" w:tentative="1">
+      <w:start w:val="1"/>
+      <w:numFmt w:val="bullet"/>
+      <w:lvlText w:val="o"/>
+      <w:lvlJc w:val="left"/>
+      <w:pPr>
+        <w:ind w:left="5304" w:hanging="360"/>
+      </w:pPr>
+      <w:rPr>
+        <w:rFonts w:ascii="Courier New" w:hAnsi="Courier New" w:cs="Courier New" w:hint="default"/>
+      </w:rPr>
+    </w:lvl>
+    <w:lvl w:ilvl="5" w:tplc="40090005" w:tentative="1">
+      <w:start w:val="1"/>
+      <w:numFmt w:val="bullet"/>
+      <w:lvlText w:val=""/>
+      <w:lvlJc w:val="left"/>
+      <w:pPr>
+        <w:ind w:left="6024" w:hanging="360"/>
+      </w:pPr>
+      <w:rPr>
+        <w:rFonts w:ascii="Wingdings" w:hAnsi="Wingdings" w:hint="default"/>
+      </w:rPr>
+    </w:lvl>
+    <w:lvl w:ilvl="6" w:tplc="40090001" w:tentative="1">
+      <w:start w:val="1"/>
+      <w:numFmt w:val="bullet"/>
+      <w:lvlText w:val=""/>
+      <w:lvlJc w:val="left"/>
+      <w:pPr>
+        <w:ind w:left="6744" w:hanging="360"/>
+      </w:pPr>
+      <w:rPr>
+        <w:rFonts w:ascii="Symbol" w:hAnsi="Symbol" w:hint="default"/>
+      </w:rPr>
+    </w:lvl>
+    <w:lvl w:ilvl="7" w:tplc="40090003" w:tentative="1">
+      <w:start w:val="1"/>
+      <w:numFmt w:val="bullet"/>
+      <w:lvlText w:val="o"/>
+      <w:lvlJc w:val="left"/>
+      <w:pPr>
+        <w:ind w:left="7464" w:hanging="360"/>
+      </w:pPr>
+      <w:rPr>
+        <w:rFonts w:ascii="Courier New" w:hAnsi="Courier New" w:cs="Courier New" w:hint="default"/>
+      </w:rPr>
+    </w:lvl>
+    <w:lvl w:ilvl="8" w:tplc="40090005" w:tentative="1">
+      <w:start w:val="1"/>
+      <w:numFmt w:val="bullet"/>
+      <w:lvlText w:val=""/>
+      <w:lvlJc w:val="left"/>
+      <w:pPr>
+        <w:ind w:left="8184" w:hanging="360"/>
+      </w:pPr>
+      <w:rPr>
+        <w:rFonts w:ascii="Wingdings" w:hAnsi="Wingdings" w:hint="default"/>
+      </w:rPr>
+    </w:lvl>
+  </w:abstractNum>
+  <w:abstractNum w:abstractNumId="10" w15:restartNumberingAfterBreak="0">
+    <w:nsid w:val="343C2DE3"/>
+    <w:multiLevelType w:val="hybridMultilevel"/>
+    <w:tmpl w:val="2FF2DDBE"/>
     <w:lvl w:ilvl="0" w:tplc="40090001">
       <w:start w:val="1"/>
       <w:numFmt w:val="bullet"/>
@@ -3949,7 +4473,7 @@
         <w:rFonts w:ascii="Symbol" w:hAnsi="Symbol" w:hint="default"/>
       </w:rPr>
     </w:lvl>
-    <w:lvl w:ilvl="1" w:tplc="40090003">
+    <w:lvl w:ilvl="1" w:tplc="40090003" w:tentative="1">
       <w:start w:val="1"/>
       <w:numFmt w:val="bullet"/>
       <w:lvlText w:val="o"/>
@@ -4046,7 +4570,7 @@
       </w:rPr>
     </w:lvl>
   </w:abstractNum>
-  <w:abstractNum w:abstractNumId="8">
+  <w:abstractNum w:abstractNumId="11" w15:restartNumberingAfterBreak="0">
     <w:nsid w:val="377F4A76"/>
     <w:multiLevelType w:val="hybridMultilevel"/>
     <w:tmpl w:val="C4A43F9A"/>
@@ -4159,7 +4683,93 @@
       </w:rPr>
     </w:lvl>
   </w:abstractNum>
-  <w:abstractNum w:abstractNumId="9">
+  <w:abstractNum w:abstractNumId="12" w15:restartNumberingAfterBreak="0">
+    <w:nsid w:val="38125135"/>
+    <w:multiLevelType w:val="hybridMultilevel"/>
+    <w:tmpl w:val="6978B4B0"/>
+    <w:lvl w:ilvl="0" w:tplc="4009000F">
+      <w:start w:val="1"/>
+      <w:numFmt w:val="decimal"/>
+      <w:lvlText w:val="%1."/>
+      <w:lvlJc w:val="left"/>
+      <w:pPr>
+        <w:ind w:left="720" w:hanging="360"/>
+      </w:pPr>
+    </w:lvl>
+    <w:lvl w:ilvl="1" w:tplc="40090019" w:tentative="1">
+      <w:start w:val="1"/>
+      <w:numFmt w:val="lowerLetter"/>
+      <w:lvlText w:val="%2."/>
+      <w:lvlJc w:val="left"/>
+      <w:pPr>
+        <w:ind w:left="1440" w:hanging="360"/>
+      </w:pPr>
+    </w:lvl>
+    <w:lvl w:ilvl="2" w:tplc="4009001B" w:tentative="1">
+      <w:start w:val="1"/>
+      <w:numFmt w:val="lowerRoman"/>
+      <w:lvlText w:val="%3."/>
+      <w:lvlJc w:val="right"/>
+      <w:pPr>
+        <w:ind w:left="2160" w:hanging="180"/>
+      </w:pPr>
+    </w:lvl>
+    <w:lvl w:ilvl="3" w:tplc="4009000F" w:tentative="1">
+      <w:start w:val="1"/>
+      <w:numFmt w:val="decimal"/>
+      <w:lvlText w:val="%4."/>
+      <w:lvlJc w:val="left"/>
+      <w:pPr>
+        <w:ind w:left="2880" w:hanging="360"/>
+      </w:pPr>
+    </w:lvl>
+    <w:lvl w:ilvl="4" w:tplc="40090019" w:tentative="1">
+      <w:start w:val="1"/>
+      <w:numFmt w:val="lowerLetter"/>
+      <w:lvlText w:val="%5."/>
+      <w:lvlJc w:val="left"/>
+      <w:pPr>
+        <w:ind w:left="3600" w:hanging="360"/>
+      </w:pPr>
+    </w:lvl>
+    <w:lvl w:ilvl="5" w:tplc="4009001B" w:tentative="1">
+      <w:start w:val="1"/>
+      <w:numFmt w:val="lowerRoman"/>
+      <w:lvlText w:val="%6."/>
+      <w:lvlJc w:val="right"/>
+      <w:pPr>
+        <w:ind w:left="4320" w:hanging="180"/>
+      </w:pPr>
+    </w:lvl>
+    <w:lvl w:ilvl="6" w:tplc="4009000F" w:tentative="1">
+      <w:start w:val="1"/>
+      <w:numFmt w:val="decimal"/>
+      <w:lvlText w:val="%7."/>
+      <w:lvlJc w:val="left"/>
+      <w:pPr>
+        <w:ind w:left="5040" w:hanging="360"/>
+      </w:pPr>
+    </w:lvl>
+    <w:lvl w:ilvl="7" w:tplc="40090019" w:tentative="1">
+      <w:start w:val="1"/>
+      <w:numFmt w:val="lowerLetter"/>
+      <w:lvlText w:val="%8."/>
+      <w:lvlJc w:val="left"/>
+      <w:pPr>
+        <w:ind w:left="5760" w:hanging="360"/>
+      </w:pPr>
+    </w:lvl>
+    <w:lvl w:ilvl="8" w:tplc="4009001B" w:tentative="1">
+      <w:start w:val="1"/>
+      <w:numFmt w:val="lowerRoman"/>
+      <w:lvlText w:val="%9."/>
+      <w:lvlJc w:val="right"/>
+      <w:pPr>
+        <w:ind w:left="6480" w:hanging="180"/>
+      </w:pPr>
+    </w:lvl>
+  </w:abstractNum>
+  <w:abstractNum w:abstractNumId="13" w15:restartNumberingAfterBreak="0">
     <w:nsid w:val="41D53AC1"/>
     <w:multiLevelType w:val="hybridMultilevel"/>
     <w:tmpl w:val="E2F2EA5A"/>
@@ -4272,7 +4882,120 @@
       </w:rPr>
     </w:lvl>
   </w:abstractNum>
-  <w:abstractNum w:abstractNumId="10">
+  <w:abstractNum w:abstractNumId="14" w15:restartNumberingAfterBreak="0">
+    <w:nsid w:val="4767718D"/>
+    <w:multiLevelType w:val="hybridMultilevel"/>
+    <w:tmpl w:val="F34677B2"/>
+    <w:lvl w:ilvl="0" w:tplc="40090001">
+      <w:start w:val="1"/>
+      <w:numFmt w:val="bullet"/>
+      <w:lvlText w:val=""/>
+      <w:lvlJc w:val="left"/>
+      <w:pPr>
+        <w:ind w:left="720" w:hanging="360"/>
+      </w:pPr>
+      <w:rPr>
+        <w:rFonts w:ascii="Symbol" w:hAnsi="Symbol" w:hint="default"/>
+      </w:rPr>
+    </w:lvl>
+    <w:lvl w:ilvl="1" w:tplc="40090003" w:tentative="1">
+      <w:start w:val="1"/>
+      <w:numFmt w:val="bullet"/>
+      <w:lvlText w:val="o"/>
+      <w:lvlJc w:val="left"/>
+      <w:pPr>
+        <w:ind w:left="1440" w:hanging="360"/>
+      </w:pPr>
+      <w:rPr>
+        <w:rFonts w:ascii="Courier New" w:hAnsi="Courier New" w:cs="Courier New" w:hint="default"/>
+      </w:rPr>
+    </w:lvl>
+    <w:lvl w:ilvl="2" w:tplc="40090005" w:tentative="1">
+      <w:start w:val="1"/>
+      <w:numFmt w:val="bullet"/>
+      <w:lvlText w:val=""/>
+      <w:lvlJc w:val="left"/>
+      <w:pPr>
+        <w:ind w:left="2160" w:hanging="360"/>
+      </w:pPr>
+      <w:rPr>
+        <w:rFonts w:ascii="Wingdings" w:hAnsi="Wingdings" w:hint="default"/>
+      </w:rPr>
+    </w:lvl>
+    <w:lvl w:ilvl="3" w:tplc="40090001" w:tentative="1">
+      <w:start w:val="1"/>
+      <w:numFmt w:val="bullet"/>
+      <w:lvlText w:val=""/>
+      <w:lvlJc w:val="left"/>
+      <w:pPr>
+        <w:ind w:left="2880" w:hanging="360"/>
+      </w:pPr>
+      <w:rPr>
+        <w:rFonts w:ascii="Symbol" w:hAnsi="Symbol" w:hint="default"/>
+      </w:rPr>
+    </w:lvl>
+    <w:lvl w:ilvl="4" w:tplc="40090003" w:tentative="1">
+      <w:start w:val="1"/>
+      <w:numFmt w:val="bullet"/>
+      <w:lvlText w:val="o"/>
+      <w:lvlJc w:val="left"/>
+      <w:pPr>
+        <w:ind w:left="3600" w:hanging="360"/>
+      </w:pPr>
+      <w:rPr>
+        <w:rFonts w:ascii="Courier New" w:hAnsi="Courier New" w:cs="Courier New" w:hint="default"/>
+      </w:rPr>
+    </w:lvl>
+    <w:lvl w:ilvl="5" w:tplc="40090005" w:tentative="1">
+      <w:start w:val="1"/>
+      <w:numFmt w:val="bullet"/>
+      <w:lvlText w:val=""/>
+      <w:lvlJc w:val="left"/>
+      <w:pPr>
+        <w:ind w:left="4320" w:hanging="360"/>
+      </w:pPr>
+      <w:rPr>
+        <w:rFonts w:ascii="Wingdings" w:hAnsi="Wingdings" w:hint="default"/>
+      </w:rPr>
+    </w:lvl>
+    <w:lvl w:ilvl="6" w:tplc="40090001" w:tentative="1">
+      <w:start w:val="1"/>
+      <w:numFmt w:val="bullet"/>
+      <w:lvlText w:val=""/>
+      <w:lvlJc w:val="left"/>
+      <w:pPr>
+        <w:ind w:left="5040" w:hanging="360"/>
+      </w:pPr>
+      <w:rPr>
+        <w:rFonts w:ascii="Symbol" w:hAnsi="Symbol" w:hint="default"/>
+      </w:rPr>
+    </w:lvl>
+    <w:lvl w:ilvl="7" w:tplc="40090003" w:tentative="1">
+      <w:start w:val="1"/>
+      <w:numFmt w:val="bullet"/>
+      <w:lvlText w:val="o"/>
+      <w:lvlJc w:val="left"/>
+      <w:pPr>
+        <w:ind w:left="5760" w:hanging="360"/>
+      </w:pPr>
+      <w:rPr>
+        <w:rFonts w:ascii="Courier New" w:hAnsi="Courier New" w:cs="Courier New" w:hint="default"/>
+      </w:rPr>
+    </w:lvl>
+    <w:lvl w:ilvl="8" w:tplc="40090005" w:tentative="1">
+      <w:start w:val="1"/>
+      <w:numFmt w:val="bullet"/>
+      <w:lvlText w:val=""/>
+      <w:lvlJc w:val="left"/>
+      <w:pPr>
+        <w:ind w:left="6480" w:hanging="360"/>
+      </w:pPr>
+      <w:rPr>
+        <w:rFonts w:ascii="Wingdings" w:hAnsi="Wingdings" w:hint="default"/>
+      </w:rPr>
+    </w:lvl>
+  </w:abstractNum>
+  <w:abstractNum w:abstractNumId="15" w15:restartNumberingAfterBreak="0">
     <w:nsid w:val="4E7C1E3A"/>
     <w:multiLevelType w:val="hybridMultilevel"/>
     <w:tmpl w:val="7DD25F74"/>
@@ -4385,7 +5108,7 @@
       </w:rPr>
     </w:lvl>
   </w:abstractNum>
-  <w:abstractNum w:abstractNumId="11">
+  <w:abstractNum w:abstractNumId="16" w15:restartNumberingAfterBreak="0">
     <w:nsid w:val="627B64A3"/>
     <w:multiLevelType w:val="hybridMultilevel"/>
     <w:tmpl w:val="F8AEB832"/>
@@ -4498,7 +5221,7 @@
       </w:rPr>
     </w:lvl>
   </w:abstractNum>
-  <w:abstractNum w:abstractNumId="12">
+  <w:abstractNum w:abstractNumId="17" w15:restartNumberingAfterBreak="0">
     <w:nsid w:val="63FB65C2"/>
     <w:multiLevelType w:val="hybridMultilevel"/>
     <w:tmpl w:val="1F6A751E"/>
@@ -4611,7 +5334,7 @@
       </w:rPr>
     </w:lvl>
   </w:abstractNum>
-  <w:abstractNum w:abstractNumId="13">
+  <w:abstractNum w:abstractNumId="18" w15:restartNumberingAfterBreak="0">
     <w:nsid w:val="68E84D18"/>
     <w:multiLevelType w:val="hybridMultilevel"/>
     <w:tmpl w:val="8F808D78"/>
@@ -4724,7 +5447,7 @@
       </w:rPr>
     </w:lvl>
   </w:abstractNum>
-  <w:abstractNum w:abstractNumId="14">
+  <w:abstractNum w:abstractNumId="19" w15:restartNumberingAfterBreak="0">
     <w:nsid w:val="6C4D23BF"/>
     <w:multiLevelType w:val="hybridMultilevel"/>
     <w:tmpl w:val="249AAD5A"/>
@@ -4837,7 +5560,7 @@
       </w:rPr>
     </w:lvl>
   </w:abstractNum>
-  <w:abstractNum w:abstractNumId="15">
+  <w:abstractNum w:abstractNumId="20" w15:restartNumberingAfterBreak="0">
     <w:nsid w:val="6E266F20"/>
     <w:multiLevelType w:val="hybridMultilevel"/>
     <w:tmpl w:val="0158D37C"/>
@@ -4950,7 +5673,7 @@
       </w:rPr>
     </w:lvl>
   </w:abstractNum>
-  <w:abstractNum w:abstractNumId="16">
+  <w:abstractNum w:abstractNumId="21" w15:restartNumberingAfterBreak="0">
     <w:nsid w:val="6E5F09BD"/>
     <w:multiLevelType w:val="hybridMultilevel"/>
     <w:tmpl w:val="5A607028"/>
@@ -5063,7 +5786,120 @@
       </w:rPr>
     </w:lvl>
   </w:abstractNum>
-  <w:abstractNum w:abstractNumId="17">
+  <w:abstractNum w:abstractNumId="22" w15:restartNumberingAfterBreak="0">
+    <w:nsid w:val="6EA57DD5"/>
+    <w:multiLevelType w:val="hybridMultilevel"/>
+    <w:tmpl w:val="4EFC8A16"/>
+    <w:lvl w:ilvl="0" w:tplc="C7DCE262">
+      <w:start w:val="1"/>
+      <w:numFmt w:val="bullet"/>
+      <w:lvlText w:val=""/>
+      <w:lvlJc w:val="left"/>
+      <w:pPr>
+        <w:ind w:left="150" w:firstLine="780"/>
+      </w:pPr>
+      <w:rPr>
+        <w:rFonts w:ascii="Symbol" w:hAnsi="Symbol" w:hint="default"/>
+      </w:rPr>
+    </w:lvl>
+    <w:lvl w:ilvl="1" w:tplc="40090003" w:tentative="1">
+      <w:start w:val="1"/>
+      <w:numFmt w:val="bullet"/>
+      <w:lvlText w:val="o"/>
+      <w:lvlJc w:val="left"/>
+      <w:pPr>
+        <w:ind w:left="1440" w:hanging="360"/>
+      </w:pPr>
+      <w:rPr>
+        <w:rFonts w:ascii="Courier New" w:hAnsi="Courier New" w:cs="Courier New" w:hint="default"/>
+      </w:rPr>
+    </w:lvl>
+    <w:lvl w:ilvl="2" w:tplc="40090005" w:tentative="1">
+      <w:start w:val="1"/>
+      <w:numFmt w:val="bullet"/>
+      <w:lvlText w:val=""/>
+      <w:lvlJc w:val="left"/>
+      <w:pPr>
+        <w:ind w:left="2160" w:hanging="360"/>
+      </w:pPr>
+      <w:rPr>
+        <w:rFonts w:ascii="Wingdings" w:hAnsi="Wingdings" w:hint="default"/>
+      </w:rPr>
+    </w:lvl>
+    <w:lvl w:ilvl="3" w:tplc="40090001" w:tentative="1">
+      <w:start w:val="1"/>
+      <w:numFmt w:val="bullet"/>
+      <w:lvlText w:val=""/>
+      <w:lvlJc w:val="left"/>
+      <w:pPr>
+        <w:ind w:left="2880" w:hanging="360"/>
+      </w:pPr>
+      <w:rPr>
+        <w:rFonts w:ascii="Symbol" w:hAnsi="Symbol" w:hint="default"/>
+      </w:rPr>
+    </w:lvl>
+    <w:lvl w:ilvl="4" w:tplc="40090003" w:tentative="1">
+      <w:start w:val="1"/>
+      <w:numFmt w:val="bullet"/>
+      <w:lvlText w:val="o"/>
+      <w:lvlJc w:val="left"/>
+      <w:pPr>
+        <w:ind w:left="3600" w:hanging="360"/>
+      </w:pPr>
+      <w:rPr>
+        <w:rFonts w:ascii="Courier New" w:hAnsi="Courier New" w:cs="Courier New" w:hint="default"/>
+      </w:rPr>
+    </w:lvl>
+    <w:lvl w:ilvl="5" w:tplc="40090005" w:tentative="1">
+      <w:start w:val="1"/>
+      <w:numFmt w:val="bullet"/>
+      <w:lvlText w:val=""/>
+      <w:lvlJc w:val="left"/>
+      <w:pPr>
+        <w:ind w:left="4320" w:hanging="360"/>
+      </w:pPr>
+      <w:rPr>
+        <w:rFonts w:ascii="Wingdings" w:hAnsi="Wingdings" w:hint="default"/>
+      </w:rPr>
+    </w:lvl>
+    <w:lvl w:ilvl="6" w:tplc="40090001" w:tentative="1">
+      <w:start w:val="1"/>
+      <w:numFmt w:val="bullet"/>
+      <w:lvlText w:val=""/>
+      <w:lvlJc w:val="left"/>
+      <w:pPr>
+        <w:ind w:left="5040" w:hanging="360"/>
+      </w:pPr>
+      <w:rPr>
+        <w:rFonts w:ascii="Symbol" w:hAnsi="Symbol" w:hint="default"/>
+      </w:rPr>
+    </w:lvl>
+    <w:lvl w:ilvl="7" w:tplc="40090003" w:tentative="1">
+      <w:start w:val="1"/>
+      <w:numFmt w:val="bullet"/>
+      <w:lvlText w:val="o"/>
+      <w:lvlJc w:val="left"/>
+      <w:pPr>
+        <w:ind w:left="5760" w:hanging="360"/>
+      </w:pPr>
+      <w:rPr>
+        <w:rFonts w:ascii="Courier New" w:hAnsi="Courier New" w:cs="Courier New" w:hint="default"/>
+      </w:rPr>
+    </w:lvl>
+    <w:lvl w:ilvl="8" w:tplc="40090005" w:tentative="1">
+      <w:start w:val="1"/>
+      <w:numFmt w:val="bullet"/>
+      <w:lvlText w:val=""/>
+      <w:lvlJc w:val="left"/>
+      <w:pPr>
+        <w:ind w:left="6480" w:hanging="360"/>
+      </w:pPr>
+      <w:rPr>
+        <w:rFonts w:ascii="Wingdings" w:hAnsi="Wingdings" w:hint="default"/>
+      </w:rPr>
+    </w:lvl>
+  </w:abstractNum>
+  <w:abstractNum w:abstractNumId="23" w15:restartNumberingAfterBreak="0">
     <w:nsid w:val="767409B7"/>
     <w:multiLevelType w:val="hybridMultilevel"/>
     <w:tmpl w:val="A9361438"/>
@@ -5176,7 +6012,7 @@
       </w:rPr>
     </w:lvl>
   </w:abstractNum>
-  <w:abstractNum w:abstractNumId="18">
+  <w:abstractNum w:abstractNumId="24" w15:restartNumberingAfterBreak="0">
     <w:nsid w:val="768B09F2"/>
     <w:multiLevelType w:val="hybridMultilevel"/>
     <w:tmpl w:val="5932438E"/>
@@ -5289,7 +6125,7 @@
       </w:rPr>
     </w:lvl>
   </w:abstractNum>
-  <w:abstractNum w:abstractNumId="19">
+  <w:abstractNum w:abstractNumId="25" w15:restartNumberingAfterBreak="0">
     <w:nsid w:val="79296DDF"/>
     <w:multiLevelType w:val="hybridMultilevel"/>
     <w:tmpl w:val="AE381664"/>
@@ -5402,71 +6238,181 @@
       </w:rPr>
     </w:lvl>
   </w:abstractNum>
-  <w:num w:numId="1">
+  <w:abstractNum w:abstractNumId="26" w15:restartNumberingAfterBreak="0">
+    <w:nsid w:val="79E762D3"/>
+    <w:multiLevelType w:val="hybridMultilevel"/>
+    <w:tmpl w:val="003AF7AA"/>
+    <w:lvl w:ilvl="0" w:tplc="40090001">
+      <w:start w:val="1"/>
+      <w:numFmt w:val="bullet"/>
+      <w:lvlText w:val=""/>
+      <w:lvlJc w:val="left"/>
+      <w:pPr>
+        <w:ind w:left="720" w:hanging="360"/>
+      </w:pPr>
+      <w:rPr>
+        <w:rFonts w:ascii="Symbol" w:hAnsi="Symbol" w:hint="default"/>
+      </w:rPr>
+    </w:lvl>
+    <w:lvl w:ilvl="1" w:tplc="40090019">
+      <w:start w:val="1"/>
+      <w:numFmt w:val="lowerLetter"/>
+      <w:lvlText w:val="%2."/>
+      <w:lvlJc w:val="left"/>
+      <w:pPr>
+        <w:ind w:left="1440" w:hanging="360"/>
+      </w:pPr>
+    </w:lvl>
+    <w:lvl w:ilvl="2" w:tplc="4009001B" w:tentative="1">
+      <w:start w:val="1"/>
+      <w:numFmt w:val="lowerRoman"/>
+      <w:lvlText w:val="%3."/>
+      <w:lvlJc w:val="right"/>
+      <w:pPr>
+        <w:ind w:left="2160" w:hanging="180"/>
+      </w:pPr>
+    </w:lvl>
+    <w:lvl w:ilvl="3" w:tplc="4009000F" w:tentative="1">
+      <w:start w:val="1"/>
+      <w:numFmt w:val="decimal"/>
+      <w:lvlText w:val="%4."/>
+      <w:lvlJc w:val="left"/>
+      <w:pPr>
+        <w:ind w:left="2880" w:hanging="360"/>
+      </w:pPr>
+    </w:lvl>
+    <w:lvl w:ilvl="4" w:tplc="40090019" w:tentative="1">
+      <w:start w:val="1"/>
+      <w:numFmt w:val="lowerLetter"/>
+      <w:lvlText w:val="%5."/>
+      <w:lvlJc w:val="left"/>
+      <w:pPr>
+        <w:ind w:left="3600" w:hanging="360"/>
+      </w:pPr>
+    </w:lvl>
+    <w:lvl w:ilvl="5" w:tplc="4009001B" w:tentative="1">
+      <w:start w:val="1"/>
+      <w:numFmt w:val="lowerRoman"/>
+      <w:lvlText w:val="%6."/>
+      <w:lvlJc w:val="right"/>
+      <w:pPr>
+        <w:ind w:left="4320" w:hanging="180"/>
+      </w:pPr>
+    </w:lvl>
+    <w:lvl w:ilvl="6" w:tplc="4009000F" w:tentative="1">
+      <w:start w:val="1"/>
+      <w:numFmt w:val="decimal"/>
+      <w:lvlText w:val="%7."/>
+      <w:lvlJc w:val="left"/>
+      <w:pPr>
+        <w:ind w:left="5040" w:hanging="360"/>
+      </w:pPr>
+    </w:lvl>
+    <w:lvl w:ilvl="7" w:tplc="40090019" w:tentative="1">
+      <w:start w:val="1"/>
+      <w:numFmt w:val="lowerLetter"/>
+      <w:lvlText w:val="%8."/>
+      <w:lvlJc w:val="left"/>
+      <w:pPr>
+        <w:ind w:left="5760" w:hanging="360"/>
+      </w:pPr>
+    </w:lvl>
+    <w:lvl w:ilvl="8" w:tplc="4009001B" w:tentative="1">
+      <w:start w:val="1"/>
+      <w:numFmt w:val="lowerRoman"/>
+      <w:lvlText w:val="%9."/>
+      <w:lvlJc w:val="right"/>
+      <w:pPr>
+        <w:ind w:left="6480" w:hanging="180"/>
+      </w:pPr>
+    </w:lvl>
+  </w:abstractNum>
+  <w:num w:numId="1" w16cid:durableId="1004016865">
+    <w:abstractNumId w:val="19"/>
+  </w:num>
+  <w:num w:numId="2" w16cid:durableId="94985921">
+    <w:abstractNumId w:val="0"/>
+  </w:num>
+  <w:num w:numId="3" w16cid:durableId="1563522036">
+    <w:abstractNumId w:val="4"/>
+  </w:num>
+  <w:num w:numId="4" w16cid:durableId="1040276269">
+    <w:abstractNumId w:val="16"/>
+  </w:num>
+  <w:num w:numId="5" w16cid:durableId="751974139">
+    <w:abstractNumId w:val="13"/>
+  </w:num>
+  <w:num w:numId="6" w16cid:durableId="151801860">
+    <w:abstractNumId w:val="20"/>
+  </w:num>
+  <w:num w:numId="7" w16cid:durableId="1372412322">
+    <w:abstractNumId w:val="23"/>
+  </w:num>
+  <w:num w:numId="8" w16cid:durableId="2072996584">
+    <w:abstractNumId w:val="17"/>
+  </w:num>
+  <w:num w:numId="9" w16cid:durableId="1999386336">
+    <w:abstractNumId w:val="8"/>
+  </w:num>
+  <w:num w:numId="10" w16cid:durableId="720324519">
+    <w:abstractNumId w:val="18"/>
+  </w:num>
+  <w:num w:numId="11" w16cid:durableId="1974627713">
+    <w:abstractNumId w:val="1"/>
+  </w:num>
+  <w:num w:numId="12" w16cid:durableId="447547554">
+    <w:abstractNumId w:val="11"/>
+  </w:num>
+  <w:num w:numId="13" w16cid:durableId="1997149431">
+    <w:abstractNumId w:val="24"/>
+  </w:num>
+  <w:num w:numId="14" w16cid:durableId="1267157448">
+    <w:abstractNumId w:val="15"/>
+  </w:num>
+  <w:num w:numId="15" w16cid:durableId="724372229">
+    <w:abstractNumId w:val="6"/>
+  </w:num>
+  <w:num w:numId="16" w16cid:durableId="1088623897">
+    <w:abstractNumId w:val="5"/>
+  </w:num>
+  <w:num w:numId="17" w16cid:durableId="519928164">
+    <w:abstractNumId w:val="25"/>
+  </w:num>
+  <w:num w:numId="18" w16cid:durableId="646326008">
+    <w:abstractNumId w:val="21"/>
+  </w:num>
+  <w:num w:numId="19" w16cid:durableId="1872378560">
+    <w:abstractNumId w:val="3"/>
+  </w:num>
+  <w:num w:numId="20" w16cid:durableId="188957604">
+    <w:abstractNumId w:val="9"/>
+  </w:num>
+  <w:num w:numId="21" w16cid:durableId="577598994">
+    <w:abstractNumId w:val="7"/>
+  </w:num>
+  <w:num w:numId="22" w16cid:durableId="732849630">
     <w:abstractNumId w:val="14"/>
   </w:num>
-  <w:num w:numId="2">
-    <w:abstractNumId w:val="0"/>
-  </w:num>
-  <w:num w:numId="3">
-    <w:abstractNumId w:val="3"/>
-  </w:num>
-  <w:num w:numId="4">
-    <w:abstractNumId w:val="11"/>
-  </w:num>
-  <w:num w:numId="5">
-    <w:abstractNumId w:val="9"/>
-  </w:num>
-  <w:num w:numId="6">
-    <w:abstractNumId w:val="15"/>
-  </w:num>
-  <w:num w:numId="7">
-    <w:abstractNumId w:val="17"/>
-  </w:num>
-  <w:num w:numId="8">
+  <w:num w:numId="23" w16cid:durableId="572471507">
     <w:abstractNumId w:val="12"/>
   </w:num>
-  <w:num w:numId="9">
-    <w:abstractNumId w:val="6"/>
+  <w:num w:numId="24" w16cid:durableId="53042605">
+    <w:abstractNumId w:val="26"/>
   </w:num>
-  <w:num w:numId="10">
-    <w:abstractNumId w:val="13"/>
+  <w:num w:numId="25" w16cid:durableId="1021471270">
+    <w:abstractNumId w:val="2"/>
   </w:num>
-  <w:num w:numId="11">
-    <w:abstractNumId w:val="1"/>
-  </w:num>
-  <w:num w:numId="12">
-    <w:abstractNumId w:val="8"/>
-  </w:num>
-  <w:num w:numId="13">
-    <w:abstractNumId w:val="18"/>
-  </w:num>
-  <w:num w:numId="14">
+  <w:num w:numId="26" w16cid:durableId="119033498">
     <w:abstractNumId w:val="10"/>
   </w:num>
-  <w:num w:numId="15">
-    <w:abstractNumId w:val="5"/>
-  </w:num>
-  <w:num w:numId="16">
-    <w:abstractNumId w:val="4"/>
-  </w:num>
-  <w:num w:numId="17">
-    <w:abstractNumId w:val="19"/>
-  </w:num>
-  <w:num w:numId="18">
-    <w:abstractNumId w:val="16"/>
-  </w:num>
-  <w:num w:numId="19">
-    <w:abstractNumId w:val="2"/>
-  </w:num>
-  <w:num w:numId="20">
-    <w:abstractNumId w:val="7"/>
+  <w:num w:numId="27" w16cid:durableId="1622372075">
+    <w:abstractNumId w:val="22"/>
   </w:num>
 </w:numbering>
 </file>
 
 <file path=word/styles.xml><?xml version="1.0" encoding="utf-8"?>
-<w:styles xmlns:mc="http://schemas.openxmlformats.org/markup-compatibility/2006" xmlns:r="http://schemas.openxmlformats.org/officeDocument/2006/relationships" xmlns:w="http://schemas.openxmlformats.org/wordprocessingml/2006/main" xmlns:w14="http://schemas.microsoft.com/office/word/2010/wordml" xmlns:w15="http://schemas.microsoft.com/office/word/2012/wordml" mc:Ignorable="w14 w15">
+<w:styles xmlns:mc="http://schemas.openxmlformats.org/markup-compatibility/2006" xmlns:r="http://schemas.openxmlformats.org/officeDocument/2006/relationships" xmlns:w="http://schemas.openxmlformats.org/wordprocessingml/2006/main" xmlns:w14="http://schemas.microsoft.com/office/word/2010/wordml" xmlns:w15="http://schemas.microsoft.com/office/word/2012/wordml" xmlns:w16cex="http://schemas.microsoft.com/office/word/2018/wordml/cex" xmlns:w16cid="http://schemas.microsoft.com/office/word/2016/wordml/cid" xmlns:w16="http://schemas.microsoft.com/office/word/2018/wordml" xmlns:w16du="http://schemas.microsoft.com/office/word/2023/wordml/word16du" xmlns:w16sdtdh="http://schemas.microsoft.com/office/word/2020/wordml/sdtdatahash" xmlns:w16sdtfl="http://schemas.microsoft.com/office/word/2024/wordml/sdtformatlock" xmlns:w16se="http://schemas.microsoft.com/office/word/2015/wordml/symex" mc:Ignorable="w14 w15 w16se w16cid w16 w16cex w16sdtdh w16sdtfl w16du">
   <w:docDefaults>
     <w:rPrDefault>
       <w:rPr>
@@ -5482,7 +6428,7 @@
       </w:pPr>
     </w:pPrDefault>
   </w:docDefaults>
-  <w:latentStyles w:defLockedState="0" w:defUIPriority="99" w:defSemiHidden="0" w:defUnhideWhenUsed="0" w:defQFormat="0" w:count="371">
+  <w:latentStyles w:defLockedState="0" w:defUIPriority="99" w:defSemiHidden="0" w:defUnhideWhenUsed="0" w:defQFormat="0" w:count="376">
     <w:lsdException w:name="Normal" w:uiPriority="0" w:qFormat="1"/>
     <w:lsdException w:name="heading 1" w:uiPriority="9" w:qFormat="1"/>
     <w:lsdException w:name="heading 2" w:semiHidden="1" w:uiPriority="9" w:unhideWhenUsed="1" w:qFormat="1"/>
@@ -5854,11 +6800,16 @@
     <w:lsdException w:name="List Table 5 Dark Accent 6" w:uiPriority="50"/>
     <w:lsdException w:name="List Table 6 Colorful Accent 6" w:uiPriority="51"/>
     <w:lsdException w:name="List Table 7 Colorful Accent 6" w:uiPriority="52"/>
+    <w:lsdException w:name="Mention" w:semiHidden="1" w:unhideWhenUsed="1"/>
+    <w:lsdException w:name="Smart Hyperlink" w:semiHidden="1" w:unhideWhenUsed="1"/>
+    <w:lsdException w:name="Hashtag" w:semiHidden="1" w:unhideWhenUsed="1"/>
+    <w:lsdException w:name="Unresolved Mention" w:semiHidden="1" w:unhideWhenUsed="1"/>
+    <w:lsdException w:name="Smart Link" w:semiHidden="1" w:unhideWhenUsed="1"/>
   </w:latentStyles>
   <w:style w:type="paragraph" w:default="1" w:styleId="Normal">
     <w:name w:val="Normal"/>
     <w:qFormat/>
-    <w:rsid w:val="00A15268"/>
+    <w:rsid w:val="006A15B5"/>
     <w:rPr>
       <w:rFonts w:ascii="Arial" w:hAnsi="Arial"/>
       <w:sz w:val="20"/>
@@ -5910,6 +6861,26 @@
       <w:szCs w:val="26"/>
     </w:rPr>
   </w:style>
+  <w:style w:type="paragraph" w:styleId="Heading3">
+    <w:name w:val="heading 3"/>
+    <w:basedOn w:val="Normal"/>
+    <w:next w:val="Normal"/>
+    <w:link w:val="Heading3Char"/>
+    <w:uiPriority w:val="9"/>
+    <w:unhideWhenUsed/>
+    <w:qFormat/>
+    <w:rsid w:val="00446586"/>
+    <w:pPr>
+      <w:keepNext/>
+      <w:keepLines/>
+      <w:spacing w:before="40" w:after="0"/>
+      <w:outlineLvl w:val="2"/>
+    </w:pPr>
+    <w:rPr>
+      <w:rFonts w:eastAsiaTheme="majorEastAsia" w:cs="Arial"/>
+      <w:szCs w:val="20"/>
+    </w:rPr>
+  </w:style>
   <w:style w:type="character" w:default="1" w:styleId="DefaultParagraphFont">
     <w:name w:val="Default Paragraph Font"/>
     <w:uiPriority w:val="1"/>
@@ -5957,7 +6928,6 @@
       <w:spacing w:after="0" w:line="240" w:lineRule="auto"/>
     </w:pPr>
     <w:tblPr>
-      <w:tblInd w:w="0" w:type="dxa"/>
       <w:tblBorders>
         <w:top w:val="single" w:sz="4" w:space="0" w:color="auto"/>
         <w:left w:val="single" w:sz="4" w:space="0" w:color="auto"/>
@@ -5966,12 +6936,6 @@
         <w:insideH w:val="single" w:sz="4" w:space="0" w:color="auto"/>
         <w:insideV w:val="single" w:sz="4" w:space="0" w:color="auto"/>
       </w:tblBorders>
-      <w:tblCellMar>
-        <w:top w:w="0" w:type="dxa"/>
-        <w:left w:w="108" w:type="dxa"/>
-        <w:bottom w:w="0" w:type="dxa"/>
-        <w:right w:w="108" w:type="dxa"/>
-      </w:tblCellMar>
     </w:tblPr>
   </w:style>
   <w:style w:type="paragraph" w:styleId="Header">
@@ -6084,8 +7048,8 @@
       <w:u w:val="single"/>
     </w:rPr>
   </w:style>
-  <w:style w:type="character" w:customStyle="1" w:styleId="UnresolvedMention">
-    <w:name w:val="Unresolved Mention"/>
+  <w:style w:type="character" w:customStyle="1" w:styleId="UnresolvedMention2">
+    <w:name w:val="Unresolved Mention2"/>
     <w:basedOn w:val="DefaultParagraphFont"/>
     <w:uiPriority w:val="99"/>
     <w:semiHidden/>
@@ -6094,6 +7058,44 @@
     <w:rPr>
       <w:color w:val="605E5C"/>
       <w:shd w:val="clear" w:color="auto" w:fill="E1DFDD"/>
+    </w:rPr>
+  </w:style>
+  <w:style w:type="character" w:styleId="UnresolvedMention">
+    <w:name w:val="Unresolved Mention"/>
+    <w:basedOn w:val="DefaultParagraphFont"/>
+    <w:uiPriority w:val="99"/>
+    <w:semiHidden/>
+    <w:unhideWhenUsed/>
+    <w:rsid w:val="00D77547"/>
+    <w:rPr>
+      <w:color w:val="605E5C"/>
+      <w:shd w:val="clear" w:color="auto" w:fill="E1DFDD"/>
+    </w:rPr>
+  </w:style>
+  <w:style w:type="character" w:customStyle="1" w:styleId="Heading3Char">
+    <w:name w:val="Heading 3 Char"/>
+    <w:basedOn w:val="DefaultParagraphFont"/>
+    <w:link w:val="Heading3"/>
+    <w:uiPriority w:val="9"/>
+    <w:rsid w:val="00446586"/>
+    <w:rPr>
+      <w:rFonts w:ascii="Arial" w:eastAsiaTheme="majorEastAsia" w:hAnsi="Arial" w:cs="Arial"/>
+      <w:sz w:val="20"/>
+      <w:szCs w:val="20"/>
+    </w:rPr>
+  </w:style>
+  <w:style w:type="paragraph" w:styleId="Revision">
+    <w:name w:val="Revision"/>
+    <w:hidden/>
+    <w:uiPriority w:val="99"/>
+    <w:semiHidden/>
+    <w:rsid w:val="00F93197"/>
+    <w:pPr>
+      <w:spacing w:after="0" w:line="240" w:lineRule="auto"/>
+    </w:pPr>
+    <w:rPr>
+      <w:rFonts w:ascii="Arial" w:hAnsi="Arial"/>
+      <w:sz w:val="20"/>
     </w:rPr>
   </w:style>
 </w:styles>
@@ -6361,10 +7363,317 @@
 </file>
 
 <file path=customXml/item1.xml><?xml version="1.0" encoding="utf-8"?>
+<p:properties xmlns:p="http://schemas.microsoft.com/office/2006/metadata/properties" xmlns:xsi="http://www.w3.org/2001/XMLSchema-instance" xmlns:pc="http://schemas.microsoft.com/office/infopath/2007/PartnerControls">
+  <documentManagement>
+    <_activity xmlns="6cd488c6-df92-4f38-b9ac-ed0da21465d9" xsi:nil="true"/>
+  </documentManagement>
+</p:properties>
+</file>
+
+<file path=customXml/item2.xml><?xml version="1.0" encoding="utf-8"?>
+<?mso-contentType ?>
+<FormTemplates xmlns="http://schemas.microsoft.com/sharepoint/v3/contenttype/forms">
+  <Display>DocumentLibraryForm</Display>
+  <Edit>DocumentLibraryForm</Edit>
+  <New>DocumentLibraryForm</New>
+</FormTemplates>
+</file>
+
+<file path=customXml/item3.xml><?xml version="1.0" encoding="utf-8"?>
+<ct:contentTypeSchema xmlns:ct="http://schemas.microsoft.com/office/2006/metadata/contentType" xmlns:ma="http://schemas.microsoft.com/office/2006/metadata/properties/metaAttributes" ct:_="" ma:_="" ma:contentTypeName="Document" ma:contentTypeID="0x010100759777091BF68043A732CDF8E1EAE6AC" ma:contentTypeVersion="18" ma:contentTypeDescription="Create a new document." ma:contentTypeScope="" ma:versionID="cc28680be81c9eb832cb85585f73f7c5">
+  <xsd:schema xmlns:xsd="http://www.w3.org/2001/XMLSchema" xmlns:xs="http://www.w3.org/2001/XMLSchema" xmlns:p="http://schemas.microsoft.com/office/2006/metadata/properties" xmlns:ns3="a7928b8d-ff46-494d-a0e3-4732dd35a87d" xmlns:ns4="6cd488c6-df92-4f38-b9ac-ed0da21465d9" targetNamespace="http://schemas.microsoft.com/office/2006/metadata/properties" ma:root="true" ma:fieldsID="698bd12427a9bf9ffceb4adc257a7bd9" ns3:_="" ns4:_="">
+    <xsd:import namespace="a7928b8d-ff46-494d-a0e3-4732dd35a87d"/>
+    <xsd:import namespace="6cd488c6-df92-4f38-b9ac-ed0da21465d9"/>
+    <xsd:element name="properties">
+      <xsd:complexType>
+        <xsd:sequence>
+          <xsd:element name="documentManagement">
+            <xsd:complexType>
+              <xsd:all>
+                <xsd:element ref="ns3:SharedWithUsers" minOccurs="0"/>
+                <xsd:element ref="ns3:SharedWithDetails" minOccurs="0"/>
+                <xsd:element ref="ns3:SharingHintHash" minOccurs="0"/>
+                <xsd:element ref="ns4:MediaServiceMetadata" minOccurs="0"/>
+                <xsd:element ref="ns4:MediaServiceFastMetadata" minOccurs="0"/>
+                <xsd:element ref="ns4:MediaServiceDateTaken" minOccurs="0"/>
+                <xsd:element ref="ns4:MediaServiceAutoTags" minOccurs="0"/>
+                <xsd:element ref="ns4:MediaServiceLocation" minOccurs="0"/>
+                <xsd:element ref="ns4:MediaServiceGenerationTime" minOccurs="0"/>
+                <xsd:element ref="ns4:MediaServiceEventHashCode" minOccurs="0"/>
+                <xsd:element ref="ns4:MediaServiceAutoKeyPoints" minOccurs="0"/>
+                <xsd:element ref="ns4:MediaServiceKeyPoints" minOccurs="0"/>
+                <xsd:element ref="ns4:MediaServiceOCR" minOccurs="0"/>
+                <xsd:element ref="ns4:MediaLengthInSeconds" minOccurs="0"/>
+                <xsd:element ref="ns4:_activity" minOccurs="0"/>
+                <xsd:element ref="ns4:MediaServiceObjectDetectorVersions" minOccurs="0"/>
+                <xsd:element ref="ns4:MediaServiceSystemTags" minOccurs="0"/>
+                <xsd:element ref="ns4:MediaServiceSearchProperties" minOccurs="0"/>
+              </xsd:all>
+            </xsd:complexType>
+          </xsd:element>
+        </xsd:sequence>
+      </xsd:complexType>
+    </xsd:element>
+  </xsd:schema>
+  <xsd:schema xmlns:xsd="http://www.w3.org/2001/XMLSchema" xmlns:xs="http://www.w3.org/2001/XMLSchema" xmlns:dms="http://schemas.microsoft.com/office/2006/documentManagement/types" xmlns:pc="http://schemas.microsoft.com/office/infopath/2007/PartnerControls" targetNamespace="a7928b8d-ff46-494d-a0e3-4732dd35a87d" elementFormDefault="qualified">
+    <xsd:import namespace="http://schemas.microsoft.com/office/2006/documentManagement/types"/>
+    <xsd:import namespace="http://schemas.microsoft.com/office/infopath/2007/PartnerControls"/>
+    <xsd:element name="SharedWithUsers" ma:index="8" nillable="true" ma:displayName="Shared With" ma:internalName="SharedWithUsers" ma:readOnly="true">
+      <xsd:complexType>
+        <xsd:complexContent>
+          <xsd:extension base="dms:UserMulti">
+            <xsd:sequence>
+              <xsd:element name="UserInfo" minOccurs="0" maxOccurs="unbounded">
+                <xsd:complexType>
+                  <xsd:sequence>
+                    <xsd:element name="DisplayName" type="xsd:string" minOccurs="0"/>
+                    <xsd:element name="AccountId" type="dms:UserId" minOccurs="0" nillable="true"/>
+                    <xsd:element name="AccountType" type="xsd:string" minOccurs="0"/>
+                  </xsd:sequence>
+                </xsd:complexType>
+              </xsd:element>
+            </xsd:sequence>
+          </xsd:extension>
+        </xsd:complexContent>
+      </xsd:complexType>
+    </xsd:element>
+    <xsd:element name="SharedWithDetails" ma:index="9" nillable="true" ma:displayName="Shared With Details" ma:description="" ma:internalName="SharedWithDetails" ma:readOnly="true">
+      <xsd:simpleType>
+        <xsd:restriction base="dms:Note">
+          <xsd:maxLength value="255"/>
+        </xsd:restriction>
+      </xsd:simpleType>
+    </xsd:element>
+    <xsd:element name="SharingHintHash" ma:index="10" nillable="true" ma:displayName="Sharing Hint Hash" ma:description="" ma:hidden="true" ma:internalName="SharingHintHash" ma:readOnly="true">
+      <xsd:simpleType>
+        <xsd:restriction base="dms:Text"/>
+      </xsd:simpleType>
+    </xsd:element>
+  </xsd:schema>
+  <xsd:schema xmlns:xsd="http://www.w3.org/2001/XMLSchema" xmlns:xs="http://www.w3.org/2001/XMLSchema" xmlns:dms="http://schemas.microsoft.com/office/2006/documentManagement/types" xmlns:pc="http://schemas.microsoft.com/office/infopath/2007/PartnerControls" targetNamespace="6cd488c6-df92-4f38-b9ac-ed0da21465d9" elementFormDefault="qualified">
+    <xsd:import namespace="http://schemas.microsoft.com/office/2006/documentManagement/types"/>
+    <xsd:import namespace="http://schemas.microsoft.com/office/infopath/2007/PartnerControls"/>
+    <xsd:element name="MediaServiceMetadata" ma:index="11" nillable="true" ma:displayName="MediaServiceMetadata" ma:description="" ma:hidden="true" ma:internalName="MediaServiceMetadata" ma:readOnly="true">
+      <xsd:simpleType>
+        <xsd:restriction base="dms:Note"/>
+      </xsd:simpleType>
+    </xsd:element>
+    <xsd:element name="MediaServiceFastMetadata" ma:index="12" nillable="true" ma:displayName="MediaServiceFastMetadata" ma:description="" ma:hidden="true" ma:internalName="MediaServiceFastMetadata" ma:readOnly="true">
+      <xsd:simpleType>
+        <xsd:restriction base="dms:Note"/>
+      </xsd:simpleType>
+    </xsd:element>
+    <xsd:element name="MediaServiceDateTaken" ma:index="13" nillable="true" ma:displayName="MediaServiceDateTaken" ma:hidden="true" ma:internalName="MediaServiceDateTaken" ma:readOnly="true">
+      <xsd:simpleType>
+        <xsd:restriction base="dms:Text"/>
+      </xsd:simpleType>
+    </xsd:element>
+    <xsd:element name="MediaServiceAutoTags" ma:index="14" nillable="true" ma:displayName="Tags" ma:internalName="MediaServiceAutoTags" ma:readOnly="true">
+      <xsd:simpleType>
+        <xsd:restriction base="dms:Text"/>
+      </xsd:simpleType>
+    </xsd:element>
+    <xsd:element name="MediaServiceLocation" ma:index="15" nillable="true" ma:displayName="Location" ma:internalName="MediaServiceLocation" ma:readOnly="true">
+      <xsd:simpleType>
+        <xsd:restriction base="dms:Text"/>
+      </xsd:simpleType>
+    </xsd:element>
+    <xsd:element name="MediaServiceGenerationTime" ma:index="16" nillable="true" ma:displayName="MediaServiceGenerationTime" ma:hidden="true" ma:internalName="MediaServiceGenerationTime" ma:readOnly="true">
+      <xsd:simpleType>
+        <xsd:restriction base="dms:Text"/>
+      </xsd:simpleType>
+    </xsd:element>
+    <xsd:element name="MediaServiceEventHashCode" ma:index="17" nillable="true" ma:displayName="MediaServiceEventHashCode" ma:hidden="true" ma:internalName="MediaServiceEventHashCode" ma:readOnly="true">
+      <xsd:simpleType>
+        <xsd:restriction base="dms:Text"/>
+      </xsd:simpleType>
+    </xsd:element>
+    <xsd:element name="MediaServiceAutoKeyPoints" ma:index="18" nillable="true" ma:displayName="MediaServiceAutoKeyPoints" ma:hidden="true" ma:internalName="MediaServiceAutoKeyPoints" ma:readOnly="true">
+      <xsd:simpleType>
+        <xsd:restriction base="dms:Note"/>
+      </xsd:simpleType>
+    </xsd:element>
+    <xsd:element name="MediaServiceKeyPoints" ma:index="19" nillable="true" ma:displayName="KeyPoints" ma:internalName="MediaServiceKeyPoints" ma:readOnly="true">
+      <xsd:simpleType>
+        <xsd:restriction base="dms:Note">
+          <xsd:maxLength value="255"/>
+        </xsd:restriction>
+      </xsd:simpleType>
+    </xsd:element>
+    <xsd:element name="MediaServiceOCR" ma:index="20" nillable="true" ma:displayName="Extracted Text" ma:internalName="MediaServiceOCR" ma:readOnly="true">
+      <xsd:simpleType>
+        <xsd:restriction base="dms:Note">
+          <xsd:maxLength value="255"/>
+        </xsd:restriction>
+      </xsd:simpleType>
+    </xsd:element>
+    <xsd:element name="MediaLengthInSeconds" ma:index="21" nillable="true" ma:displayName="Length (seconds)" ma:internalName="MediaLengthInSeconds" ma:readOnly="true">
+      <xsd:simpleType>
+        <xsd:restriction base="dms:Unknown"/>
+      </xsd:simpleType>
+    </xsd:element>
+    <xsd:element name="_activity" ma:index="22" nillable="true" ma:displayName="_activity" ma:hidden="true" ma:internalName="_activity">
+      <xsd:simpleType>
+        <xsd:restriction base="dms:Note"/>
+      </xsd:simpleType>
+    </xsd:element>
+    <xsd:element name="MediaServiceObjectDetectorVersions" ma:index="23" nillable="true" ma:displayName="MediaServiceObjectDetectorVersions" ma:description="" ma:hidden="true" ma:indexed="true" ma:internalName="MediaServiceObjectDetectorVersions" ma:readOnly="true">
+      <xsd:simpleType>
+        <xsd:restriction base="dms:Text"/>
+      </xsd:simpleType>
+    </xsd:element>
+    <xsd:element name="MediaServiceSystemTags" ma:index="24" nillable="true" ma:displayName="MediaServiceSystemTags" ma:hidden="true" ma:internalName="MediaServiceSystemTags" ma:readOnly="true">
+      <xsd:simpleType>
+        <xsd:restriction base="dms:Note"/>
+      </xsd:simpleType>
+    </xsd:element>
+    <xsd:element name="MediaServiceSearchProperties" ma:index="25" nillable="true" ma:displayName="MediaServiceSearchProperties" ma:hidden="true" ma:internalName="MediaServiceSearchProperties" ma:readOnly="true">
+      <xsd:simpleType>
+        <xsd:restriction base="dms:Note"/>
+      </xsd:simpleType>
+    </xsd:element>
+  </xsd:schema>
+  <xsd:schema xmlns="http://schemas.openxmlformats.org/package/2006/metadata/core-properties" xmlns:xsd="http://www.w3.org/2001/XMLSchema" xmlns:xsi="http://www.w3.org/2001/XMLSchema-instance" xmlns:dc="http://purl.org/dc/elements/1.1/" xmlns:dcterms="http://purl.org/dc/terms/" xmlns:odoc="http://schemas.microsoft.com/internal/obd" targetNamespace="http://schemas.openxmlformats.org/package/2006/metadata/core-properties" elementFormDefault="qualified" attributeFormDefault="unqualified" blockDefault="#all">
+    <xsd:import namespace="http://purl.org/dc/elements/1.1/" schemaLocation="http://dublincore.org/schemas/xmls/qdc/2003/04/02/dc.xsd"/>
+    <xsd:import namespace="http://purl.org/dc/terms/" schemaLocation="http://dublincore.org/schemas/xmls/qdc/2003/04/02/dcterms.xsd"/>
+    <xsd:element name="coreProperties" type="CT_coreProperties"/>
+    <xsd:complexType name="CT_coreProperties">
+      <xsd:all>
+        <xsd:element ref="dc:creator" minOccurs="0" maxOccurs="1"/>
+        <xsd:element ref="dcterms:created" minOccurs="0" maxOccurs="1"/>
+        <xsd:element ref="dc:identifier" minOccurs="0" maxOccurs="1"/>
+        <xsd:element name="contentType" minOccurs="0" maxOccurs="1" type="xsd:string" ma:index="0" ma:displayName="Content Type"/>
+        <xsd:element ref="dc:title" minOccurs="0" maxOccurs="1" ma:index="4" ma:displayName="Title"/>
+        <xsd:element ref="dc:subject" minOccurs="0" maxOccurs="1"/>
+        <xsd:element ref="dc:description" minOccurs="0" maxOccurs="1"/>
+        <xsd:element name="keywords" minOccurs="0" maxOccurs="1" type="xsd:string"/>
+        <xsd:element ref="dc:language" minOccurs="0" maxOccurs="1"/>
+        <xsd:element name="category" minOccurs="0" maxOccurs="1" type="xsd:string"/>
+        <xsd:element name="version" minOccurs="0" maxOccurs="1" type="xsd:string"/>
+        <xsd:element name="revision" minOccurs="0" maxOccurs="1" type="xsd:string">
+          <xsd:annotation>
+            <xsd:documentation>
+                        This value indicates the number of saves or revisions. The application is responsible for updating this value after each revision.
+                    </xsd:documentation>
+          </xsd:annotation>
+        </xsd:element>
+        <xsd:element name="lastModifiedBy" minOccurs="0" maxOccurs="1" type="xsd:string"/>
+        <xsd:element ref="dcterms:modified" minOccurs="0" maxOccurs="1"/>
+        <xsd:element name="contentStatus" minOccurs="0" maxOccurs="1" type="xsd:string"/>
+      </xsd:all>
+    </xsd:complexType>
+  </xsd:schema>
+  <xs:schema xmlns:pc="http://schemas.microsoft.com/office/infopath/2007/PartnerControls" xmlns:xs="http://www.w3.org/2001/XMLSchema" targetNamespace="http://schemas.microsoft.com/office/infopath/2007/PartnerControls" elementFormDefault="qualified" attributeFormDefault="unqualified">
+    <xs:element name="Person">
+      <xs:complexType>
+        <xs:sequence>
+          <xs:element ref="pc:DisplayName" minOccurs="0"/>
+          <xs:element ref="pc:AccountId" minOccurs="0"/>
+          <xs:element ref="pc:AccountType" minOccurs="0"/>
+        </xs:sequence>
+      </xs:complexType>
+    </xs:element>
+    <xs:element name="DisplayName" type="xs:string"/>
+    <xs:element name="AccountId" type="xs:string"/>
+    <xs:element name="AccountType" type="xs:string"/>
+    <xs:element name="BDCAssociatedEntity">
+      <xs:complexType>
+        <xs:sequence>
+          <xs:element ref="pc:BDCEntity" minOccurs="0" maxOccurs="unbounded"/>
+        </xs:sequence>
+        <xs:attribute ref="pc:EntityNamespace"/>
+        <xs:attribute ref="pc:EntityName"/>
+        <xs:attribute ref="pc:SystemInstanceName"/>
+        <xs:attribute ref="pc:AssociationName"/>
+      </xs:complexType>
+    </xs:element>
+    <xs:attribute name="EntityNamespace" type="xs:string"/>
+    <xs:attribute name="EntityName" type="xs:string"/>
+    <xs:attribute name="SystemInstanceName" type="xs:string"/>
+    <xs:attribute name="AssociationName" type="xs:string"/>
+    <xs:element name="BDCEntity">
+      <xs:complexType>
+        <xs:sequence>
+          <xs:element ref="pc:EntityDisplayName" minOccurs="0"/>
+          <xs:element ref="pc:EntityInstanceReference" minOccurs="0"/>
+          <xs:element ref="pc:EntityId1" minOccurs="0"/>
+          <xs:element ref="pc:EntityId2" minOccurs="0"/>
+          <xs:element ref="pc:EntityId3" minOccurs="0"/>
+          <xs:element ref="pc:EntityId4" minOccurs="0"/>
+          <xs:element ref="pc:EntityId5" minOccurs="0"/>
+        </xs:sequence>
+      </xs:complexType>
+    </xs:element>
+    <xs:element name="EntityDisplayName" type="xs:string"/>
+    <xs:element name="EntityInstanceReference" type="xs:string"/>
+    <xs:element name="EntityId1" type="xs:string"/>
+    <xs:element name="EntityId2" type="xs:string"/>
+    <xs:element name="EntityId3" type="xs:string"/>
+    <xs:element name="EntityId4" type="xs:string"/>
+    <xs:element name="EntityId5" type="xs:string"/>
+    <xs:element name="Terms">
+      <xs:complexType>
+        <xs:sequence>
+          <xs:element ref="pc:TermInfo" minOccurs="0" maxOccurs="unbounded"/>
+        </xs:sequence>
+      </xs:complexType>
+    </xs:element>
+    <xs:element name="TermInfo">
+      <xs:complexType>
+        <xs:sequence>
+          <xs:element ref="pc:TermName" minOccurs="0"/>
+          <xs:element ref="pc:TermId" minOccurs="0"/>
+        </xs:sequence>
+      </xs:complexType>
+    </xs:element>
+    <xs:element name="TermName" type="xs:string"/>
+    <xs:element name="TermId" type="xs:string"/>
+  </xs:schema>
+</ct:contentTypeSchema>
+</file>
+
+<file path=customXml/item4.xml><?xml version="1.0" encoding="utf-8"?>
 <b:Sources xmlns:b="http://schemas.openxmlformats.org/officeDocument/2006/bibliography" xmlns="http://schemas.openxmlformats.org/officeDocument/2006/bibliography" SelectedStyle="\APASixthEditionOfficeOnline.xsl" StyleName="APA" Version="6"/>
 </file>
 
 <file path=customXml/itemProps1.xml><?xml version="1.0" encoding="utf-8"?>
+<ds:datastoreItem xmlns:ds="http://schemas.openxmlformats.org/officeDocument/2006/customXml" ds:itemID="{E994B520-F3FB-420E-B3B5-6396558E9158}">
+  <ds:schemaRefs>
+    <ds:schemaRef ds:uri="http://schemas.microsoft.com/office/2006/metadata/properties"/>
+    <ds:schemaRef ds:uri="http://schemas.microsoft.com/office/infopath/2007/PartnerControls"/>
+    <ds:schemaRef ds:uri="6cd488c6-df92-4f38-b9ac-ed0da21465d9"/>
+  </ds:schemaRefs>
+</ds:datastoreItem>
+</file>
+
+<file path=customXml/itemProps2.xml><?xml version="1.0" encoding="utf-8"?>
+<ds:datastoreItem xmlns:ds="http://schemas.openxmlformats.org/officeDocument/2006/customXml" ds:itemID="{A7E7E2E9-8D61-4912-BB40-EB8BD922288D}">
+  <ds:schemaRefs>
+    <ds:schemaRef ds:uri="http://schemas.microsoft.com/sharepoint/v3/contenttype/forms"/>
+  </ds:schemaRefs>
+</ds:datastoreItem>
+</file>
+
+<file path=customXml/itemProps3.xml><?xml version="1.0" encoding="utf-8"?>
+<ds:datastoreItem xmlns:ds="http://schemas.openxmlformats.org/officeDocument/2006/customXml" ds:itemID="{FFC9454B-626A-4181-8C4E-A60EF269C01C}">
+  <ds:schemaRefs>
+    <ds:schemaRef ds:uri="http://schemas.microsoft.com/office/2006/metadata/contentType"/>
+    <ds:schemaRef ds:uri="http://schemas.microsoft.com/office/2006/metadata/properties/metaAttributes"/>
+    <ds:schemaRef ds:uri="http://www.w3.org/2001/XMLSchema"/>
+    <ds:schemaRef ds:uri="http://schemas.microsoft.com/office/2006/metadata/properties"/>
+    <ds:schemaRef ds:uri="a7928b8d-ff46-494d-a0e3-4732dd35a87d"/>
+    <ds:schemaRef ds:uri="6cd488c6-df92-4f38-b9ac-ed0da21465d9"/>
+    <ds:schemaRef ds:uri="http://schemas.microsoft.com/office/2006/documentManagement/types"/>
+    <ds:schemaRef ds:uri="http://schemas.microsoft.com/office/infopath/2007/PartnerControls"/>
+    <ds:schemaRef ds:uri="http://schemas.openxmlformats.org/package/2006/metadata/core-properties"/>
+    <ds:schemaRef ds:uri="http://purl.org/dc/elements/1.1/"/>
+    <ds:schemaRef ds:uri="http://purl.org/dc/terms/"/>
+    <ds:schemaRef ds:uri="http://schemas.microsoft.com/internal/obd"/>
+  </ds:schemaRefs>
+</ds:datastoreItem>
+</file>
+
+<file path=customXml/itemProps4.xml><?xml version="1.0" encoding="utf-8"?>
 <ds:datastoreItem xmlns:ds="http://schemas.openxmlformats.org/officeDocument/2006/customXml" ds:itemID="{F314DCFC-B5E8-40AD-AC6C-B92F3FFC53B2}">
   <ds:schemaRefs>
     <ds:schemaRef ds:uri="http://schemas.openxmlformats.org/officeDocument/2006/bibliography"/>
